--- a/MARCO TEORICO TESIS.docx
+++ b/MARCO TEORICO TESIS.docx
@@ -373,42 +373,6 @@
           <w:szCs w:val="24"/>
         </w:rPr>
       </w:pPr>
-      <w:r>
-        <w:rPr>
-          <w:rFonts w:ascii="Arial" w:hAnsi="Arial" w:cs="Arial"/>
-          <w:b/>
-          <w:sz w:val="24"/>
-          <w:szCs w:val="24"/>
-        </w:rPr>
-        <w:t xml:space="preserve">ANDRES </w:t>
-      </w:r>
-      <w:r>
-        <w:rPr>
-          <w:rFonts w:ascii="Arial" w:hAnsi="Arial" w:cs="Arial"/>
-          <w:b/>
-          <w:sz w:val="24"/>
-          <w:szCs w:val="24"/>
-        </w:rPr>
-        <w:t xml:space="preserve">FELIPE </w:t>
-      </w:r>
-      <w:r>
-        <w:rPr>
-          <w:rFonts w:ascii="Arial" w:hAnsi="Arial" w:cs="Arial"/>
-          <w:b/>
-          <w:sz w:val="24"/>
-          <w:szCs w:val="24"/>
-        </w:rPr>
-        <w:t>ZERRATE</w:t>
-      </w:r>
-      <w:r>
-        <w:rPr>
-          <w:rFonts w:ascii="Arial" w:hAnsi="Arial" w:cs="Arial"/>
-          <w:b/>
-          <w:sz w:val="24"/>
-          <w:szCs w:val="24"/>
-        </w:rPr>
-        <w:t xml:space="preserve"> CASTRO</w:t>
-      </w:r>
     </w:p>
     <w:p>
       <w:pPr>
@@ -599,7 +563,7 @@
           <w:sz w:val="24"/>
           <w:szCs w:val="24"/>
         </w:rPr>
-        <w:t>2015</w:t>
+        <w:t>2016</w:t>
       </w:r>
     </w:p>
     <w:p>
@@ -703,7 +667,107 @@
           <w:sz w:val="24"/>
           <w:szCs w:val="24"/>
         </w:rPr>
-        <w:t xml:space="preserve">Según La Alzheimer’s Association, </w:t>
+        <w:t>La enfermedad de Alzheimer es conocida por las mayorías como un tipo de demencia senil que afecta la memoria de una persona</w:t>
+      </w:r>
+      <w:r>
+        <w:rPr>
+          <w:rFonts w:ascii="Arial" w:hAnsi="Arial" w:cs="Arial"/>
+          <w:sz w:val="24"/>
+          <w:szCs w:val="24"/>
+        </w:rPr>
+        <w:t xml:space="preserve"> anciana</w:t>
+      </w:r>
+      <w:r>
+        <w:rPr>
+          <w:rFonts w:ascii="Arial" w:hAnsi="Arial" w:cs="Arial"/>
+          <w:sz w:val="24"/>
+          <w:szCs w:val="24"/>
+        </w:rPr>
+        <w:t xml:space="preserve">. </w:t>
+      </w:r>
+      <w:r>
+        <w:rPr>
+          <w:rFonts w:ascii="Arial" w:hAnsi="Arial" w:cs="Arial"/>
+          <w:sz w:val="24"/>
+          <w:szCs w:val="24"/>
+        </w:rPr>
+        <w:t>A grandes rasgos esto es lo que se conoce de la Enfermedad. Para ir un poco más a fondo tendríamos que citar a una de las organizaciones internacionales más importantes</w:t>
+      </w:r>
+      <w:r>
+        <w:rPr>
+          <w:rFonts w:ascii="Arial" w:hAnsi="Arial" w:cs="Arial"/>
+          <w:sz w:val="24"/>
+          <w:szCs w:val="24"/>
+        </w:rPr>
+        <w:t xml:space="preserve"> creadas para el apoyo de personas con enfermedad de Alzheimer conocida como </w:t>
+      </w:r>
+      <w:r>
+        <w:rPr>
+          <w:rFonts w:ascii="Arial" w:hAnsi="Arial" w:cs="Arial"/>
+          <w:sz w:val="24"/>
+          <w:szCs w:val="24"/>
+        </w:rPr>
+        <w:t xml:space="preserve">La </w:t>
+      </w:r>
+      <w:proofErr w:type="spellStart"/>
+      <w:r>
+        <w:rPr>
+          <w:rFonts w:ascii="Arial" w:hAnsi="Arial" w:cs="Arial"/>
+          <w:sz w:val="24"/>
+          <w:szCs w:val="24"/>
+        </w:rPr>
+        <w:t>Alzheimer’s</w:t>
+      </w:r>
+      <w:proofErr w:type="spellEnd"/>
+      <w:r>
+        <w:rPr>
+          <w:rFonts w:ascii="Arial" w:hAnsi="Arial" w:cs="Arial"/>
+          <w:sz w:val="24"/>
+          <w:szCs w:val="24"/>
+        </w:rPr>
+        <w:t xml:space="preserve"> </w:t>
+      </w:r>
+      <w:proofErr w:type="spellStart"/>
+      <w:r>
+        <w:rPr>
+          <w:rFonts w:ascii="Arial" w:hAnsi="Arial" w:cs="Arial"/>
+          <w:sz w:val="24"/>
+          <w:szCs w:val="24"/>
+        </w:rPr>
+        <w:t>Association</w:t>
+      </w:r>
+      <w:proofErr w:type="spellEnd"/>
+      <w:r>
+        <w:rPr>
+          <w:rFonts w:ascii="Arial" w:hAnsi="Arial" w:cs="Arial"/>
+          <w:sz w:val="24"/>
+          <w:szCs w:val="24"/>
+        </w:rPr>
+        <w:t xml:space="preserve">. </w:t>
+      </w:r>
+      <w:r>
+        <w:rPr>
+          <w:rFonts w:ascii="Arial" w:hAnsi="Arial" w:cs="Arial"/>
+          <w:sz w:val="24"/>
+          <w:szCs w:val="24"/>
+        </w:rPr>
+        <w:t xml:space="preserve">Según </w:t>
+      </w:r>
+      <w:r>
+        <w:rPr>
+          <w:rFonts w:ascii="Arial" w:hAnsi="Arial" w:cs="Arial"/>
+          <w:sz w:val="24"/>
+          <w:szCs w:val="24"/>
+        </w:rPr>
+        <w:t>esta asociación</w:t>
+      </w:r>
+      <w:r>
+        <w:rPr>
+          <w:rFonts w:ascii="Arial" w:hAnsi="Arial" w:cs="Arial"/>
+          <w:sz w:val="24"/>
+          <w:szCs w:val="24"/>
+        </w:rPr>
+        <w:t xml:space="preserve">, </w:t>
       </w:r>
       <w:r>
         <w:rPr>
@@ -894,7 +958,16 @@
           <w:sz w:val="24"/>
           <w:szCs w:val="24"/>
         </w:rPr>
-        <w:t xml:space="preserve"> incluso a personas jóvenes aunque no sea tan frecuente,</w:t>
+        <w:t xml:space="preserve"> incluso a personas </w:t>
+      </w:r>
+      <w:r>
+        <w:rPr>
+          <w:rFonts w:ascii="Arial" w:hAnsi="Arial" w:cs="Arial"/>
+          <w:sz w:val="24"/>
+          <w:szCs w:val="24"/>
+        </w:rPr>
+        <w:lastRenderedPageBreak/>
+        <w:t>jóvenes aunque no sea tan frecuente,</w:t>
       </w:r>
       <w:r>
         <w:rPr>
@@ -942,110 +1015,537 @@
           <w:sz w:val="24"/>
           <w:szCs w:val="24"/>
         </w:rPr>
-        <w:t xml:space="preserve">n ancianos. Cuando una demencia afecta a adultos mayores se habla de demencia senil. </w:t>
-      </w:r>
-    </w:p>
-    <w:p>
-      <w:pPr>
-        <w:spacing w:after="0"/>
-        <w:jc w:val="both"/>
-        <w:rPr>
-          <w:rFonts w:ascii="Arial" w:hAnsi="Arial" w:cs="Arial"/>
-          <w:sz w:val="24"/>
-          <w:szCs w:val="24"/>
-        </w:rPr>
-      </w:pPr>
-    </w:p>
-    <w:p>
-      <w:pPr>
-        <w:spacing w:after="0"/>
-        <w:jc w:val="both"/>
-        <w:rPr>
-          <w:rFonts w:ascii="Arial" w:hAnsi="Arial" w:cs="Arial"/>
-          <w:sz w:val="24"/>
-          <w:szCs w:val="24"/>
-        </w:rPr>
-      </w:pPr>
-      <w:r>
-        <w:rPr>
-          <w:rFonts w:ascii="Arial" w:hAnsi="Arial" w:cs="Arial"/>
-          <w:sz w:val="24"/>
-          <w:szCs w:val="24"/>
-        </w:rPr>
-        <w:t>La demencia puede ser provocada por enfermedades neurodegenerativas</w:t>
-      </w:r>
-      <w:r>
-        <w:rPr>
-          <w:rFonts w:ascii="Arial" w:hAnsi="Arial" w:cs="Arial"/>
-          <w:sz w:val="24"/>
-          <w:szCs w:val="24"/>
-        </w:rPr>
-        <w:t>, como lo</w:t>
-      </w:r>
-      <w:r>
-        <w:rPr>
-          <w:rFonts w:ascii="Arial" w:hAnsi="Arial" w:cs="Arial"/>
-          <w:sz w:val="24"/>
-          <w:szCs w:val="24"/>
-        </w:rPr>
-        <w:t xml:space="preserve"> es la enfermedad de Alzheimer, siendo esta una de las más frecuentes.</w:t>
-      </w:r>
-      <w:r>
-        <w:rPr>
-          <w:rFonts w:ascii="Arial" w:hAnsi="Arial" w:cs="Arial"/>
-          <w:sz w:val="24"/>
-          <w:szCs w:val="24"/>
-        </w:rPr>
-        <w:t xml:space="preserve"> Algunas otras enfermedades </w:t>
-      </w:r>
-      <w:r>
-        <w:rPr>
-          <w:rFonts w:ascii="Arial" w:hAnsi="Arial" w:cs="Arial"/>
-          <w:sz w:val="24"/>
-          <w:szCs w:val="24"/>
-        </w:rPr>
-        <w:t>de este tipo</w:t>
-      </w:r>
-      <w:r>
-        <w:rPr>
-          <w:rFonts w:ascii="Arial" w:hAnsi="Arial" w:cs="Arial"/>
-          <w:sz w:val="24"/>
-          <w:szCs w:val="24"/>
-        </w:rPr>
-        <w:t xml:space="preserve"> que también se presenta en la población adulta </w:t>
-      </w:r>
-      <w:r>
-        <w:rPr>
-          <w:rFonts w:ascii="Arial" w:hAnsi="Arial" w:cs="Arial"/>
-          <w:sz w:val="24"/>
-          <w:szCs w:val="24"/>
-        </w:rPr>
-        <w:t>s</w:t>
-      </w:r>
-      <w:r>
-        <w:rPr>
-          <w:rFonts w:ascii="Arial" w:hAnsi="Arial" w:cs="Arial"/>
-          <w:sz w:val="24"/>
-          <w:szCs w:val="24"/>
-        </w:rPr>
-        <w:t>on la Demencia por Cuerpos de Lewy difusos y la</w:t>
-      </w:r>
-      <w:r>
-        <w:rPr>
-          <w:rFonts w:ascii="Arial" w:hAnsi="Arial" w:cs="Arial"/>
-          <w:sz w:val="24"/>
-          <w:szCs w:val="24"/>
-        </w:rPr>
-        <w:t xml:space="preserve"> Demencia Lobar froto-</w:t>
-      </w:r>
-      <w:r>
-        <w:rPr>
-          <w:rFonts w:ascii="Arial" w:hAnsi="Arial" w:cs="Arial"/>
+        <w:t>n ancianos. Cuando una demencia afecta a adultos mayores se habla de demencia senil.</w:t>
+      </w:r>
+      <w:r>
+        <w:rPr>
+          <w:rStyle w:val="Refdenotaalpie"/>
+          <w:rFonts w:ascii="Arial" w:hAnsi="Arial" w:cs="Arial"/>
+          <w:sz w:val="24"/>
+          <w:szCs w:val="24"/>
+        </w:rPr>
+        <w:footnoteReference w:id="3"/>
+      </w:r>
+      <w:r>
+        <w:rPr>
+          <w:rFonts w:ascii="Arial" w:hAnsi="Arial" w:cs="Arial"/>
+          <w:sz w:val="24"/>
+          <w:szCs w:val="24"/>
+        </w:rPr>
+        <w:t xml:space="preserve"> </w:t>
+      </w:r>
+    </w:p>
+    <w:p>
+      <w:pPr>
+        <w:spacing w:after="0"/>
+        <w:jc w:val="both"/>
+        <w:rPr>
+          <w:rFonts w:ascii="Arial" w:hAnsi="Arial" w:cs="Arial"/>
+          <w:sz w:val="24"/>
+          <w:szCs w:val="24"/>
+        </w:rPr>
+      </w:pPr>
+    </w:p>
+    <w:p>
+      <w:pPr>
+        <w:spacing w:after="0"/>
+        <w:jc w:val="both"/>
+        <w:rPr>
+          <w:rFonts w:ascii="Arial" w:hAnsi="Arial" w:cs="Arial"/>
+          <w:sz w:val="24"/>
+          <w:szCs w:val="24"/>
+        </w:rPr>
+      </w:pPr>
+      <w:r>
+        <w:rPr>
+          <w:rFonts w:ascii="Arial" w:hAnsi="Arial" w:cs="Arial"/>
+          <w:sz w:val="24"/>
+          <w:szCs w:val="24"/>
+        </w:rPr>
+        <w:t xml:space="preserve">Todas las enfermedades neurodegenerativas tienen una característica en común ya que a nivel cerebral todas se presentan de la misma manera. Por lo general se trata de un acumulo de “basura” de origen proteico que no se puede eliminar del cerebro, provocando daños de las neuronas y por tanto </w:t>
+      </w:r>
+      <w:r>
+        <w:rPr>
+          <w:rFonts w:ascii="Arial" w:hAnsi="Arial" w:cs="Arial"/>
+          <w:sz w:val="24"/>
+          <w:szCs w:val="24"/>
+        </w:rPr>
+        <w:t xml:space="preserve">generando </w:t>
+      </w:r>
+      <w:r>
+        <w:rPr>
+          <w:rFonts w:ascii="Arial" w:hAnsi="Arial" w:cs="Arial"/>
+          <w:sz w:val="24"/>
+          <w:szCs w:val="24"/>
+        </w:rPr>
+        <w:t>los síntomas. Esta sustancia (que puede ser cualquier tipo de proteína dependiendo del caso) se va acumulando de forma progresiva en el cerebro lo que provoca el empeoramiento</w:t>
+      </w:r>
+      <w:r>
+        <w:rPr>
+          <w:rFonts w:ascii="Arial" w:hAnsi="Arial" w:cs="Arial"/>
+          <w:sz w:val="24"/>
+          <w:szCs w:val="24"/>
+        </w:rPr>
+        <w:t xml:space="preserve"> gradual de la persona enferma.</w:t>
+      </w:r>
+      <w:r>
+        <w:rPr>
+          <w:rStyle w:val="Refdenotaalpie"/>
+          <w:rFonts w:ascii="Arial" w:hAnsi="Arial" w:cs="Arial"/>
+          <w:sz w:val="24"/>
+          <w:szCs w:val="24"/>
+        </w:rPr>
+        <w:footnoteReference w:id="4"/>
+      </w:r>
+      <w:r>
+        <w:rPr>
+          <w:rFonts w:ascii="Arial" w:hAnsi="Arial" w:cs="Arial"/>
+          <w:sz w:val="24"/>
+          <w:szCs w:val="24"/>
+        </w:rPr>
+        <w:t xml:space="preserve"> </w:t>
+      </w:r>
+    </w:p>
+    <w:p>
+      <w:pPr>
+        <w:spacing w:after="0"/>
+        <w:jc w:val="both"/>
+        <w:rPr>
+          <w:rFonts w:ascii="Arial" w:hAnsi="Arial" w:cs="Arial"/>
+          <w:sz w:val="24"/>
+          <w:szCs w:val="24"/>
+        </w:rPr>
+      </w:pPr>
+    </w:p>
+    <w:p>
+      <w:pPr>
+        <w:spacing w:after="0"/>
+        <w:jc w:val="both"/>
+        <w:rPr>
+          <w:rFonts w:ascii="Arial" w:hAnsi="Arial" w:cs="Arial"/>
+          <w:sz w:val="24"/>
+          <w:szCs w:val="24"/>
+        </w:rPr>
+      </w:pPr>
+      <w:r>
+        <w:rPr>
+          <w:rFonts w:ascii="Arial" w:hAnsi="Arial" w:cs="Arial"/>
+          <w:sz w:val="24"/>
+          <w:szCs w:val="24"/>
+        </w:rPr>
+        <w:t xml:space="preserve">Para la enfermedad de Alzheimer a nivel cerebral se presenta una abundancia de placas y marañas las cuales corresponden a los depósitos o los </w:t>
+      </w:r>
+      <w:r>
+        <w:rPr>
+          <w:rFonts w:ascii="Arial" w:hAnsi="Arial" w:cs="Arial"/>
+          <w:sz w:val="24"/>
+          <w:szCs w:val="24"/>
+        </w:rPr>
+        <w:t>acúmulos</w:t>
+      </w:r>
+      <w:r>
+        <w:rPr>
+          <w:rFonts w:ascii="Arial" w:hAnsi="Arial" w:cs="Arial"/>
+          <w:sz w:val="24"/>
+          <w:szCs w:val="24"/>
+        </w:rPr>
+        <w:t xml:space="preserve"> de un fragmento de proteína que es llamada beta-amiloidea (para las otras demencias cambia el tipo de proteína acumulada)</w:t>
+      </w:r>
+      <w:r>
+        <w:rPr>
+          <w:rFonts w:ascii="Arial" w:hAnsi="Arial" w:cs="Arial"/>
+          <w:sz w:val="24"/>
+          <w:szCs w:val="24"/>
+        </w:rPr>
+        <w:t xml:space="preserve"> y los cuales se ubican en los espacios entre las neuronas. Por lo general las primeras marañas se presentan en las zonas que son importantes para la memoria antes de propagarse por otras regiones. Los científicos creen que estas placas y marañas bloquean la comunicación entre las neuronas e interrumpen los procesos que las células </w:t>
+      </w:r>
+      <w:r>
+        <w:rPr>
+          <w:rFonts w:ascii="Arial" w:hAnsi="Arial" w:cs="Arial"/>
+          <w:sz w:val="24"/>
+          <w:szCs w:val="24"/>
+        </w:rPr>
+        <w:t>necesitan para sobrevivir. Lo que causa la pérdida de memoria, los cambios de personalidad y los otros síntomas es la muerte o destrucción de las neuronas.</w:t>
+      </w:r>
+      <w:r>
+        <w:rPr>
+          <w:rStyle w:val="Refdenotaalpie"/>
+          <w:rFonts w:ascii="Arial" w:hAnsi="Arial" w:cs="Arial"/>
+          <w:sz w:val="24"/>
+          <w:szCs w:val="24"/>
+        </w:rPr>
+        <w:footnoteReference w:id="5"/>
+      </w:r>
+    </w:p>
+    <w:p>
+      <w:pPr>
+        <w:spacing w:after="0"/>
+        <w:jc w:val="both"/>
+        <w:rPr>
+          <w:rFonts w:ascii="Arial" w:hAnsi="Arial" w:cs="Arial"/>
+          <w:sz w:val="24"/>
+          <w:szCs w:val="24"/>
+        </w:rPr>
+      </w:pPr>
+    </w:p>
+    <w:p>
+      <w:pPr>
+        <w:spacing w:after="0"/>
+        <w:jc w:val="both"/>
+        <w:rPr>
+          <w:rFonts w:ascii="Arial" w:hAnsi="Arial" w:cs="Arial"/>
+          <w:color w:val="FF0000"/>
+          <w:sz w:val="24"/>
+          <w:szCs w:val="24"/>
+        </w:rPr>
+      </w:pPr>
+      <w:r>
+        <w:rPr>
+          <w:rFonts w:ascii="Arial" w:hAnsi="Arial" w:cs="Arial"/>
+          <w:color w:val="FF0000"/>
+          <w:sz w:val="24"/>
+          <w:szCs w:val="24"/>
+        </w:rPr>
+        <w:t xml:space="preserve">De todas formas </w:t>
+      </w:r>
+      <w:r>
+        <w:rPr>
+          <w:rFonts w:ascii="Arial" w:hAnsi="Arial" w:cs="Arial"/>
+          <w:color w:val="FF0000"/>
+          <w:sz w:val="24"/>
+          <w:szCs w:val="24"/>
+        </w:rPr>
+        <w:t xml:space="preserve">la </w:t>
+      </w:r>
+      <w:proofErr w:type="spellStart"/>
+      <w:r>
+        <w:rPr>
+          <w:rFonts w:ascii="Arial" w:hAnsi="Arial" w:cs="Arial"/>
+          <w:color w:val="FF0000"/>
+          <w:sz w:val="24"/>
+          <w:szCs w:val="24"/>
+        </w:rPr>
+        <w:t>acumualcion</w:t>
+      </w:r>
+      <w:proofErr w:type="spellEnd"/>
+      <w:r>
+        <w:rPr>
+          <w:rFonts w:ascii="Arial" w:hAnsi="Arial" w:cs="Arial"/>
+          <w:color w:val="FF0000"/>
+          <w:sz w:val="24"/>
+          <w:szCs w:val="24"/>
+        </w:rPr>
+        <w:t xml:space="preserve"> de la </w:t>
+      </w:r>
+      <w:proofErr w:type="spellStart"/>
+      <w:r>
+        <w:rPr>
+          <w:rFonts w:ascii="Arial" w:hAnsi="Arial" w:cs="Arial"/>
+          <w:color w:val="FF0000"/>
+          <w:sz w:val="24"/>
+          <w:szCs w:val="24"/>
+        </w:rPr>
+        <w:t>proteina</w:t>
+      </w:r>
+      <w:proofErr w:type="spellEnd"/>
+      <w:r>
+        <w:rPr>
+          <w:rFonts w:ascii="Arial" w:hAnsi="Arial" w:cs="Arial"/>
+          <w:color w:val="FF0000"/>
+          <w:sz w:val="24"/>
+          <w:szCs w:val="24"/>
+        </w:rPr>
+        <w:t xml:space="preserve"> no </w:t>
+      </w:r>
+      <w:r>
+        <w:rPr>
+          <w:rFonts w:ascii="Arial" w:hAnsi="Arial" w:cs="Arial"/>
+          <w:color w:val="FF0000"/>
+          <w:sz w:val="24"/>
+          <w:szCs w:val="24"/>
+        </w:rPr>
+        <w:t xml:space="preserve">es </w:t>
+      </w:r>
+      <w:r>
+        <w:rPr>
+          <w:rFonts w:ascii="Arial" w:hAnsi="Arial" w:cs="Arial"/>
+          <w:color w:val="FF0000"/>
+          <w:sz w:val="24"/>
+          <w:szCs w:val="24"/>
+        </w:rPr>
+        <w:t>considerada una causa contundente de la enfermedad de Alzheimer,  ya que aún no se ha descubierto una causa determinante del po</w:t>
+      </w:r>
+      <w:bookmarkStart w:id="0" w:name="_GoBack"/>
+      <w:bookmarkEnd w:id="0"/>
+      <w:r>
+        <w:rPr>
+          <w:rFonts w:ascii="Arial" w:hAnsi="Arial" w:cs="Arial"/>
+          <w:color w:val="FF0000"/>
+          <w:sz w:val="24"/>
+          <w:szCs w:val="24"/>
+        </w:rPr>
+        <w:t>r qué se presenta la enfermedad. La falla progresiva de las células neuronales es causada por este acumulo inesperado de esas proteínas pero existen ciertos factores de riesgo que hacen que la enfermedad pueda desarrollarse.</w:t>
+      </w:r>
+      <w:r>
+        <w:rPr>
+          <w:rFonts w:ascii="Arial" w:hAnsi="Arial" w:cs="Arial"/>
+          <w:color w:val="FF0000"/>
+          <w:sz w:val="24"/>
+          <w:szCs w:val="24"/>
+        </w:rPr>
+        <w:t xml:space="preserve"> En primer lugar la edad avanzada de la persona es un factor de riesgo para que aparezca la enfermedad, por lo general en personas mayores de 65 años, aunque se conocen casos de personas menores de esta edad con desarrollo inminente de enfermedad de </w:t>
+      </w:r>
+      <w:proofErr w:type="spellStart"/>
+      <w:r>
+        <w:rPr>
+          <w:rFonts w:ascii="Arial" w:hAnsi="Arial" w:cs="Arial"/>
+          <w:color w:val="FF0000"/>
+          <w:sz w:val="24"/>
+          <w:szCs w:val="24"/>
+        </w:rPr>
+        <w:t>alzheimer</w:t>
+      </w:r>
+      <w:proofErr w:type="spellEnd"/>
+      <w:r>
+        <w:rPr>
+          <w:rFonts w:ascii="Arial" w:hAnsi="Arial" w:cs="Arial"/>
+          <w:color w:val="FF0000"/>
+          <w:sz w:val="24"/>
+          <w:szCs w:val="24"/>
+        </w:rPr>
+        <w:t xml:space="preserve">. La historia </w:t>
+      </w:r>
+      <w:proofErr w:type="spellStart"/>
+      <w:r>
+        <w:rPr>
+          <w:rFonts w:ascii="Arial" w:hAnsi="Arial" w:cs="Arial"/>
+          <w:color w:val="FF0000"/>
           <w:sz w:val="24"/>
           <w:szCs w:val="24"/>
         </w:rPr>
         <w:lastRenderedPageBreak/>
-        <w:t xml:space="preserve">temporal. La primera afecta a ancianos principalmente, los pacientes muestran síntomas similares al Parkinson, presentan alucinaciones visuales y variaciones cognitivas. La segunda suele afectar a personas entre los 50 a los 60 años, suelen presentarse cambios de personalidad y conductas inapropiadas. </w:t>
+        <w:t>familiat</w:t>
+      </w:r>
+      <w:proofErr w:type="spellEnd"/>
+      <w:r>
+        <w:rPr>
+          <w:rFonts w:ascii="Arial" w:hAnsi="Arial" w:cs="Arial"/>
+          <w:color w:val="FF0000"/>
+          <w:sz w:val="24"/>
+          <w:szCs w:val="24"/>
+        </w:rPr>
+        <w:t xml:space="preserve"> y el factor genético también son considerados como factores de riesgo, por lo general una </w:t>
+      </w:r>
+      <w:proofErr w:type="spellStart"/>
+      <w:r>
+        <w:rPr>
+          <w:rFonts w:ascii="Arial" w:hAnsi="Arial" w:cs="Arial"/>
+          <w:color w:val="FF0000"/>
+          <w:sz w:val="24"/>
+          <w:szCs w:val="24"/>
+        </w:rPr>
+        <w:t>persoan</w:t>
+      </w:r>
+      <w:proofErr w:type="spellEnd"/>
+      <w:r>
+        <w:rPr>
+          <w:rFonts w:ascii="Arial" w:hAnsi="Arial" w:cs="Arial"/>
+          <w:color w:val="FF0000"/>
+          <w:sz w:val="24"/>
+          <w:szCs w:val="24"/>
+        </w:rPr>
+        <w:t xml:space="preserve"> que tenga un padre, hermano o hermana enfermo de </w:t>
+      </w:r>
+      <w:proofErr w:type="spellStart"/>
+      <w:r>
+        <w:rPr>
+          <w:rFonts w:ascii="Arial" w:hAnsi="Arial" w:cs="Arial"/>
+          <w:color w:val="FF0000"/>
+          <w:sz w:val="24"/>
+          <w:szCs w:val="24"/>
+        </w:rPr>
+        <w:t>alzheimer</w:t>
+      </w:r>
+      <w:proofErr w:type="spellEnd"/>
+      <w:r>
+        <w:rPr>
+          <w:rFonts w:ascii="Arial" w:hAnsi="Arial" w:cs="Arial"/>
+          <w:color w:val="FF0000"/>
+          <w:sz w:val="24"/>
+          <w:szCs w:val="24"/>
+        </w:rPr>
+        <w:t xml:space="preserve"> tiene mayor riesgo de adquirirla. Otro factor de riesgo son lesiones en la cabeza serias que pueden llegar a permitir el desarrollo de la enfermedad de </w:t>
+      </w:r>
+      <w:proofErr w:type="spellStart"/>
+      <w:r>
+        <w:rPr>
+          <w:rFonts w:ascii="Arial" w:hAnsi="Arial" w:cs="Arial"/>
+          <w:color w:val="FF0000"/>
+          <w:sz w:val="24"/>
+          <w:szCs w:val="24"/>
+        </w:rPr>
+        <w:t>alzheimer</w:t>
+      </w:r>
+      <w:proofErr w:type="spellEnd"/>
+      <w:r>
+        <w:rPr>
+          <w:rFonts w:ascii="Arial" w:hAnsi="Arial" w:cs="Arial"/>
+          <w:color w:val="FF0000"/>
+          <w:sz w:val="24"/>
+          <w:szCs w:val="24"/>
+        </w:rPr>
+        <w:t xml:space="preserve"> a futuro. Por </w:t>
+      </w:r>
+      <w:proofErr w:type="spellStart"/>
+      <w:r>
+        <w:rPr>
+          <w:rFonts w:ascii="Arial" w:hAnsi="Arial" w:cs="Arial"/>
+          <w:color w:val="FF0000"/>
+          <w:sz w:val="24"/>
+          <w:szCs w:val="24"/>
+        </w:rPr>
+        <w:t>ultimo</w:t>
+      </w:r>
+      <w:proofErr w:type="spellEnd"/>
+      <w:r>
+        <w:rPr>
+          <w:rFonts w:ascii="Arial" w:hAnsi="Arial" w:cs="Arial"/>
+          <w:color w:val="FF0000"/>
+          <w:sz w:val="24"/>
+          <w:szCs w:val="24"/>
+        </w:rPr>
+        <w:t xml:space="preserve"> se conoce que puede haber una relación entre la diabetes y el desarrollo de la enfermedad de </w:t>
+      </w:r>
+      <w:proofErr w:type="spellStart"/>
+      <w:r>
+        <w:rPr>
+          <w:rFonts w:ascii="Arial" w:hAnsi="Arial" w:cs="Arial"/>
+          <w:color w:val="FF0000"/>
+          <w:sz w:val="24"/>
+          <w:szCs w:val="24"/>
+        </w:rPr>
+        <w:t>alzheimer</w:t>
+      </w:r>
+      <w:proofErr w:type="spellEnd"/>
+      <w:r>
+        <w:rPr>
+          <w:rFonts w:ascii="Arial" w:hAnsi="Arial" w:cs="Arial"/>
+          <w:color w:val="FF0000"/>
+          <w:sz w:val="24"/>
+          <w:szCs w:val="24"/>
+        </w:rPr>
+        <w:t xml:space="preserve">. Se dice que la diabetes tipo 2 tiene una relación muy cercana con el desarrollo de la enfermedad de </w:t>
+      </w:r>
+      <w:proofErr w:type="spellStart"/>
+      <w:r>
+        <w:rPr>
+          <w:rFonts w:ascii="Arial" w:hAnsi="Arial" w:cs="Arial"/>
+          <w:color w:val="FF0000"/>
+          <w:sz w:val="24"/>
+          <w:szCs w:val="24"/>
+        </w:rPr>
+        <w:t>alzheimer</w:t>
+      </w:r>
+      <w:proofErr w:type="spellEnd"/>
+      <w:r>
+        <w:rPr>
+          <w:rFonts w:ascii="Arial" w:hAnsi="Arial" w:cs="Arial"/>
+          <w:color w:val="FF0000"/>
+          <w:sz w:val="24"/>
+          <w:szCs w:val="24"/>
+        </w:rPr>
+        <w:t>.</w:t>
+      </w:r>
+      <w:r>
+        <w:rPr>
+          <w:rStyle w:val="Refdenotaalpie"/>
+          <w:rFonts w:ascii="Arial" w:hAnsi="Arial" w:cs="Arial"/>
+          <w:color w:val="FF0000"/>
+          <w:sz w:val="24"/>
+          <w:szCs w:val="24"/>
+        </w:rPr>
+        <w:footnoteReference w:id="6"/>
+      </w:r>
+    </w:p>
+    <w:p>
+      <w:pPr>
+        <w:spacing w:after="0"/>
+        <w:jc w:val="both"/>
+        <w:rPr>
+          <w:rFonts w:ascii="Arial" w:hAnsi="Arial" w:cs="Arial"/>
+          <w:sz w:val="24"/>
+          <w:szCs w:val="24"/>
+        </w:rPr>
+      </w:pPr>
+    </w:p>
+    <w:p>
+      <w:pPr>
+        <w:spacing w:after="0"/>
+        <w:jc w:val="both"/>
+        <w:rPr>
+          <w:rFonts w:ascii="Arial" w:hAnsi="Arial" w:cs="Arial"/>
+          <w:b/>
+          <w:sz w:val="24"/>
+          <w:szCs w:val="24"/>
+        </w:rPr>
+      </w:pPr>
+      <w:r>
+        <w:rPr>
+          <w:rFonts w:ascii="Arial" w:hAnsi="Arial" w:cs="Arial"/>
+          <w:b/>
+          <w:sz w:val="24"/>
+          <w:szCs w:val="24"/>
+        </w:rPr>
+        <w:t xml:space="preserve">Síntomas </w:t>
+      </w:r>
+      <w:r>
+        <w:rPr>
+          <w:rFonts w:ascii="Arial" w:hAnsi="Arial" w:cs="Arial"/>
+          <w:b/>
+          <w:sz w:val="24"/>
+          <w:szCs w:val="24"/>
+        </w:rPr>
+        <w:t xml:space="preserve">y diagnóstico </w:t>
+      </w:r>
+      <w:r>
+        <w:rPr>
+          <w:rFonts w:ascii="Arial" w:hAnsi="Arial" w:cs="Arial"/>
+          <w:b/>
+          <w:sz w:val="24"/>
+          <w:szCs w:val="24"/>
+        </w:rPr>
+        <w:t>de la enfermedad de Alzheimer</w:t>
+      </w:r>
+    </w:p>
+    <w:p>
+      <w:pPr>
+        <w:spacing w:after="0"/>
+        <w:jc w:val="both"/>
+        <w:rPr>
+          <w:rFonts w:ascii="Arial" w:hAnsi="Arial" w:cs="Arial"/>
+          <w:b/>
+          <w:sz w:val="24"/>
+          <w:szCs w:val="24"/>
+        </w:rPr>
+      </w:pPr>
+    </w:p>
+    <w:p>
+      <w:pPr>
+        <w:spacing w:after="0"/>
+        <w:jc w:val="both"/>
+        <w:rPr>
+          <w:rFonts w:ascii="Arial" w:hAnsi="Arial" w:cs="Arial"/>
+          <w:sz w:val="24"/>
+          <w:szCs w:val="24"/>
+        </w:rPr>
+      </w:pPr>
+      <w:r>
+        <w:rPr>
+          <w:rFonts w:ascii="Arial" w:hAnsi="Arial" w:cs="Arial"/>
+          <w:sz w:val="24"/>
+          <w:szCs w:val="24"/>
+        </w:rPr>
+        <w:t xml:space="preserve">Los síntomas de Alzheimer básicamente son el deterioro cognitivo, dependencia funcional y los trastornos en la conducta. </w:t>
       </w:r>
     </w:p>
     <w:p>
@@ -1076,256 +1576,6 @@
           <w:sz w:val="24"/>
           <w:szCs w:val="24"/>
         </w:rPr>
-        <w:t xml:space="preserve">Todas las enfermedades neurodegenerativas tienen una característica en común ya que a nivel cerebral todas se presentan de la misma manera. Por lo general se trata de un acumulo de “basura” de origen proteico que no se puede eliminar del cerebro, provocando daños de las neuronas y por tanto </w:t>
-      </w:r>
-      <w:r>
-        <w:rPr>
-          <w:rFonts w:ascii="Arial" w:hAnsi="Arial" w:cs="Arial"/>
-          <w:sz w:val="24"/>
-          <w:szCs w:val="24"/>
-        </w:rPr>
-        <w:t xml:space="preserve">generando </w:t>
-      </w:r>
-      <w:r>
-        <w:rPr>
-          <w:rFonts w:ascii="Arial" w:hAnsi="Arial" w:cs="Arial"/>
-          <w:sz w:val="24"/>
-          <w:szCs w:val="24"/>
-        </w:rPr>
-        <w:t xml:space="preserve">los síntomas. Esta sustancia (que puede ser cualquier tipo de proteína dependiendo del caso) se va acumulando de forma progresiva en el cerebro lo que provoca el empeoramiento gradual de la persona enferma. </w:t>
-      </w:r>
-    </w:p>
-    <w:p>
-      <w:pPr>
-        <w:spacing w:after="0"/>
-        <w:ind w:left="360"/>
-        <w:jc w:val="both"/>
-        <w:rPr>
-          <w:rFonts w:ascii="Arial" w:hAnsi="Arial" w:cs="Arial"/>
-          <w:sz w:val="24"/>
-          <w:szCs w:val="24"/>
-        </w:rPr>
-      </w:pPr>
-    </w:p>
-    <w:p>
-      <w:pPr>
-        <w:spacing w:after="0"/>
-        <w:jc w:val="both"/>
-        <w:rPr>
-          <w:rFonts w:ascii="Arial" w:hAnsi="Arial" w:cs="Arial"/>
-          <w:sz w:val="24"/>
-          <w:szCs w:val="24"/>
-        </w:rPr>
-      </w:pPr>
-      <w:r>
-        <w:rPr>
-          <w:rFonts w:ascii="Arial" w:hAnsi="Arial" w:cs="Arial"/>
-          <w:sz w:val="24"/>
-          <w:szCs w:val="24"/>
-        </w:rPr>
-        <w:t xml:space="preserve">Para la enfermedad de Alzheimer a nivel cerebral se presenta una abundancia de placas y marañas las cuales corresponden a los depósitos o los </w:t>
-      </w:r>
-      <w:r>
-        <w:rPr>
-          <w:rFonts w:ascii="Arial" w:hAnsi="Arial" w:cs="Arial"/>
-          <w:sz w:val="24"/>
-          <w:szCs w:val="24"/>
-        </w:rPr>
-        <w:t>acúmulos</w:t>
-      </w:r>
-      <w:r>
-        <w:rPr>
-          <w:rFonts w:ascii="Arial" w:hAnsi="Arial" w:cs="Arial"/>
-          <w:sz w:val="24"/>
-          <w:szCs w:val="24"/>
-        </w:rPr>
-        <w:t xml:space="preserve"> de un fragmento de proteína que es llamada beta-amiloidea (para las otras demencias cambia el tipo de proteína acumulada)</w:t>
-      </w:r>
-      <w:r>
-        <w:rPr>
-          <w:rFonts w:ascii="Arial" w:hAnsi="Arial" w:cs="Arial"/>
-          <w:sz w:val="24"/>
-          <w:szCs w:val="24"/>
-        </w:rPr>
-        <w:t xml:space="preserve"> y los cuales se ubican en los espacios entre las neuronas. Por lo general las primeras marañas se presentan en las zonas que son importantes para la memoria antes de propagarse por otras regiones. Los científicos creen que estas placas y marañas bloquean la comunicación entre las neuronas e interrumpen los procesos que las células </w:t>
-      </w:r>
-      <w:r>
-        <w:rPr>
-          <w:rFonts w:ascii="Arial" w:hAnsi="Arial" w:cs="Arial"/>
-          <w:sz w:val="24"/>
-          <w:szCs w:val="24"/>
-        </w:rPr>
-        <w:t>necesitan para sobrevivir. Lo que causa la pérdida de memoria, los cambios de personalidad y los otros síntomas es la muerte o destrucción de las neuronas.</w:t>
-      </w:r>
-      <w:r>
-        <w:rPr>
-          <w:rStyle w:val="Refdenotaalpie"/>
-          <w:rFonts w:ascii="Arial" w:hAnsi="Arial" w:cs="Arial"/>
-          <w:sz w:val="24"/>
-          <w:szCs w:val="24"/>
-        </w:rPr>
-        <w:footnoteReference w:id="3"/>
-      </w:r>
-    </w:p>
-    <w:p>
-      <w:pPr>
-        <w:spacing w:after="0"/>
-        <w:ind w:left="360"/>
-        <w:jc w:val="both"/>
-        <w:rPr>
-          <w:rFonts w:ascii="Arial" w:hAnsi="Arial" w:cs="Arial"/>
-          <w:sz w:val="24"/>
-          <w:szCs w:val="24"/>
-        </w:rPr>
-      </w:pPr>
-    </w:p>
-    <w:p>
-      <w:pPr>
-        <w:spacing w:after="0"/>
-        <w:jc w:val="both"/>
-        <w:rPr>
-          <w:rFonts w:ascii="Arial" w:hAnsi="Arial" w:cs="Arial"/>
-          <w:sz w:val="24"/>
-          <w:szCs w:val="24"/>
-        </w:rPr>
-      </w:pPr>
-      <w:r>
-        <w:rPr>
-          <w:rFonts w:ascii="Arial" w:hAnsi="Arial" w:cs="Arial"/>
-          <w:sz w:val="24"/>
-          <w:szCs w:val="24"/>
-        </w:rPr>
-        <w:t>Otros tipos de demencias pueden ser causadas por hemorragias cerebrales, infecciones en el cerebro (como el SIDA o la sífilis), tumores cerebrales o traumatismos o accidentes graves que dañen el cerebro.</w:t>
-      </w:r>
-      <w:r>
-        <w:rPr>
-          <w:rStyle w:val="Refdenotaalpie"/>
-          <w:rFonts w:ascii="Arial" w:hAnsi="Arial" w:cs="Arial"/>
-          <w:sz w:val="24"/>
-          <w:szCs w:val="24"/>
-        </w:rPr>
-        <w:footnoteReference w:id="4"/>
-      </w:r>
-      <w:r>
-        <w:rPr>
-          <w:rFonts w:ascii="Arial" w:hAnsi="Arial" w:cs="Arial"/>
-          <w:sz w:val="24"/>
-          <w:szCs w:val="24"/>
-        </w:rPr>
-        <w:t xml:space="preserve"> </w:t>
-      </w:r>
-    </w:p>
-    <w:p>
-      <w:pPr>
-        <w:spacing w:after="0"/>
-        <w:ind w:left="360"/>
-        <w:jc w:val="both"/>
-        <w:rPr>
-          <w:rFonts w:ascii="Arial" w:hAnsi="Arial" w:cs="Arial"/>
-          <w:sz w:val="24"/>
-          <w:szCs w:val="24"/>
-        </w:rPr>
-      </w:pPr>
-    </w:p>
-    <w:p>
-      <w:pPr>
-        <w:spacing w:after="0"/>
-        <w:jc w:val="both"/>
-        <w:rPr>
-          <w:rFonts w:ascii="Arial" w:hAnsi="Arial" w:cs="Arial"/>
-          <w:b/>
-          <w:sz w:val="24"/>
-          <w:szCs w:val="24"/>
-        </w:rPr>
-      </w:pPr>
-      <w:r>
-        <w:rPr>
-          <w:rFonts w:ascii="Arial" w:hAnsi="Arial" w:cs="Arial"/>
-          <w:b/>
-          <w:sz w:val="24"/>
-          <w:szCs w:val="24"/>
-        </w:rPr>
-        <w:t xml:space="preserve">Síntomas </w:t>
-      </w:r>
-      <w:r>
-        <w:rPr>
-          <w:rFonts w:ascii="Arial" w:hAnsi="Arial" w:cs="Arial"/>
-          <w:b/>
-          <w:sz w:val="24"/>
-          <w:szCs w:val="24"/>
-        </w:rPr>
-        <w:t xml:space="preserve">y diagnóstico </w:t>
-      </w:r>
-      <w:r>
-        <w:rPr>
-          <w:rFonts w:ascii="Arial" w:hAnsi="Arial" w:cs="Arial"/>
-          <w:b/>
-          <w:sz w:val="24"/>
-          <w:szCs w:val="24"/>
-        </w:rPr>
-        <w:t>de la enfermedad de Alzheimer</w:t>
-      </w:r>
-    </w:p>
-    <w:p>
-      <w:pPr>
-        <w:spacing w:after="0"/>
-        <w:jc w:val="both"/>
-        <w:rPr>
-          <w:rFonts w:ascii="Arial" w:hAnsi="Arial" w:cs="Arial"/>
-          <w:b/>
-          <w:sz w:val="24"/>
-          <w:szCs w:val="24"/>
-        </w:rPr>
-      </w:pPr>
-    </w:p>
-    <w:p>
-      <w:pPr>
-        <w:spacing w:after="0"/>
-        <w:jc w:val="both"/>
-        <w:rPr>
-          <w:rFonts w:ascii="Arial" w:hAnsi="Arial" w:cs="Arial"/>
-          <w:sz w:val="24"/>
-          <w:szCs w:val="24"/>
-        </w:rPr>
-      </w:pPr>
-      <w:r>
-        <w:rPr>
-          <w:rFonts w:ascii="Arial" w:hAnsi="Arial" w:cs="Arial"/>
-          <w:sz w:val="24"/>
-          <w:szCs w:val="24"/>
-        </w:rPr>
-        <w:t xml:space="preserve">Los síntomas de Alzheimer básicamente son el deterioro cognitivo, dependencia funcional y los trastornos en la conducta. </w:t>
-      </w:r>
-    </w:p>
-    <w:p>
-      <w:pPr>
-        <w:spacing w:after="0"/>
-        <w:ind w:left="360"/>
-        <w:jc w:val="both"/>
-        <w:rPr>
-          <w:rFonts w:ascii="Arial" w:hAnsi="Arial" w:cs="Arial"/>
-          <w:sz w:val="24"/>
-          <w:szCs w:val="24"/>
-        </w:rPr>
-      </w:pPr>
-    </w:p>
-    <w:p>
-      <w:pPr>
-        <w:spacing w:after="0"/>
-        <w:jc w:val="both"/>
-        <w:rPr>
-          <w:rFonts w:ascii="Arial" w:hAnsi="Arial" w:cs="Arial"/>
-          <w:sz w:val="24"/>
-          <w:szCs w:val="24"/>
-        </w:rPr>
-      </w:pPr>
-      <w:r>
-        <w:rPr>
-          <w:rFonts w:ascii="Arial" w:hAnsi="Arial" w:cs="Arial"/>
-          <w:sz w:val="24"/>
-          <w:szCs w:val="24"/>
-        </w:rPr>
-        <w:lastRenderedPageBreak/>
         <w:t>En cuan</w:t>
       </w:r>
       <w:r>
@@ -1614,7 +1864,7 @@
           <w:sz w:val="24"/>
           <w:szCs w:val="24"/>
         </w:rPr>
-        <w:footnoteReference w:id="5"/>
+        <w:footnoteReference w:id="7"/>
       </w:r>
       <w:r>
         <w:rPr>
@@ -1681,16 +1931,7 @@
           <w:sz w:val="24"/>
           <w:szCs w:val="24"/>
         </w:rPr>
-        <w:t xml:space="preserve">Para el diagnóstico de la enfermedad de Alzheimer no existe ningún test en específico, por lo tanto existe una gran probabilidad de error al momento de la primera consulta con un profesional. Por lo general se tiene en cuenta los síntomas del paciente y algunos exámenes como un TAC (Tomografía axial computarizada) y pruebas de sangre para descartar cualquier otro tipo de </w:t>
-      </w:r>
-      <w:r>
-        <w:rPr>
-          <w:rFonts w:ascii="Arial" w:hAnsi="Arial" w:cs="Arial"/>
-          <w:sz w:val="24"/>
-          <w:szCs w:val="24"/>
-        </w:rPr>
-        <w:lastRenderedPageBreak/>
-        <w:t>enfermedad. Cuando se tiene un diagnóstico temprano se puede evitar sobre-medicación en la persona</w:t>
+        <w:t>Para el diagnóstico de la enfermedad de Alzheimer no existe ningún test en específico, por lo tanto existe una gran probabilidad de error al momento de la primera consulta con un profesional. Por lo general se tiene en cuenta los síntomas del paciente y algunos exámenes como un TAC (Tomografía axial computarizada) y pruebas de sangre para descartar cualquier otro tipo de enfermedad. Cuando se tiene un diagnóstico temprano se puede evitar sobre-medicación en la persona</w:t>
       </w:r>
       <w:r>
         <w:rPr>
@@ -1731,7 +1972,7 @@
           <w:sz w:val="24"/>
           <w:szCs w:val="24"/>
         </w:rPr>
-        <w:footnoteReference w:id="6"/>
+        <w:footnoteReference w:id="8"/>
       </w:r>
     </w:p>
     <w:p>
@@ -1783,8 +2024,18 @@
           <w:b/>
           <w:sz w:val="24"/>
           <w:szCs w:val="24"/>
-        </w:rPr>
-        <w:t xml:space="preserve">El cuidador </w:t>
+          <w:highlight w:val="yellow"/>
+        </w:rPr>
+        <w:t>El cuidador</w:t>
+      </w:r>
+      <w:r>
+        <w:rPr>
+          <w:rFonts w:ascii="Arial" w:hAnsi="Arial" w:cs="Arial"/>
+          <w:b/>
+          <w:sz w:val="24"/>
+          <w:szCs w:val="24"/>
+        </w:rPr>
+        <w:t xml:space="preserve"> </w:t>
       </w:r>
     </w:p>
     <w:p>
@@ -1965,7 +2216,16 @@
           <w:sz w:val="24"/>
           <w:szCs w:val="24"/>
         </w:rPr>
-        <w:t>es “aquella persona que asiste o cuida a otra afectada de cualquier tipo de discapacidad, minusvalía o incapacidad que le dificulta o impide el desarrollo normal de sus actividades vitales o de sus relaciones sociales (Flórez Lozano et al, 1997)”</w:t>
+        <w:t xml:space="preserve">es “aquella persona que asiste o cuida a otra afectada de cualquier tipo de discapacidad, minusvalía o incapacidad que le dificulta o impide el desarrollo normal de sus actividades vitales o de sus relaciones sociales (Flórez </w:t>
+      </w:r>
+      <w:r>
+        <w:rPr>
+          <w:rFonts w:ascii="Arial" w:hAnsi="Arial" w:cs="Arial"/>
+          <w:sz w:val="24"/>
+          <w:szCs w:val="24"/>
+        </w:rPr>
+        <w:lastRenderedPageBreak/>
+        <w:t>Lozano et al, 1997)”</w:t>
       </w:r>
       <w:r>
         <w:rPr>
@@ -1974,7 +2234,7 @@
           <w:sz w:val="24"/>
           <w:szCs w:val="24"/>
         </w:rPr>
-        <w:footnoteReference w:id="7"/>
+        <w:footnoteReference w:id="9"/>
       </w:r>
       <w:r>
         <w:rPr>
@@ -2042,7 +2302,7 @@
           <w:sz w:val="24"/>
           <w:szCs w:val="24"/>
         </w:rPr>
-        <w:footnoteReference w:id="8"/>
+        <w:footnoteReference w:id="10"/>
       </w:r>
       <w:r>
         <w:rPr>
@@ -2186,16 +2446,7 @@
           <w:sz w:val="24"/>
           <w:szCs w:val="24"/>
         </w:rPr>
-        <w:t xml:space="preserve"> Además, como bien lo considera </w:t>
-      </w:r>
-      <w:r>
-        <w:rPr>
-          <w:rFonts w:ascii="Arial" w:hAnsi="Arial" w:cs="Arial"/>
-          <w:sz w:val="24"/>
-          <w:szCs w:val="24"/>
-        </w:rPr>
-        <w:lastRenderedPageBreak/>
-        <w:t xml:space="preserve">María Cristina de los Reyes en su escrito “Construyendo el concepto cuidador de ancianos”, la formación profesional de cuidadores es algo muy reciente y en su mayoría estos asumen su papel por medio de la practica junto con otros asistentes que llevan más tiempo en la tarea, y lo mismo ocurre con los auxiliares de enfermería. </w:t>
+        <w:t xml:space="preserve"> Además, como bien lo considera María Cristina de los Reyes en su escrito “Construyendo el concepto cuidador de ancianos”, la formación profesional de cuidadores es algo muy reciente y en su mayoría estos asumen su papel por medio de la practica junto con otros asistentes que llevan más tiempo en la tarea, y lo mismo ocurre con los auxiliares de enfermería. </w:t>
       </w:r>
       <w:r>
         <w:rPr>
@@ -2271,7 +2522,7 @@
           <w:sz w:val="24"/>
           <w:szCs w:val="24"/>
         </w:rPr>
-        <w:footnoteReference w:id="9"/>
+        <w:footnoteReference w:id="11"/>
       </w:r>
       <w:r>
         <w:rPr>
@@ -2296,7 +2547,7 @@
           <w:sz w:val="24"/>
           <w:szCs w:val="24"/>
         </w:rPr>
-        <w:footnoteReference w:id="10"/>
+        <w:footnoteReference w:id="12"/>
       </w:r>
       <w:r>
         <w:rPr>
@@ -2355,6 +2606,7 @@
           <w:b/>
           <w:sz w:val="24"/>
           <w:szCs w:val="24"/>
+          <w:highlight w:val="yellow"/>
         </w:rPr>
         <w:t>El Cuidador Familiar</w:t>
       </w:r>
@@ -2415,7 +2667,7 @@
           <w:sz w:val="24"/>
           <w:szCs w:val="24"/>
         </w:rPr>
-        <w:footnoteReference w:id="11"/>
+        <w:footnoteReference w:id="13"/>
       </w:r>
       <w:r>
         <w:rPr>
@@ -2431,16 +2683,7 @@
           <w:sz w:val="24"/>
           <w:szCs w:val="24"/>
         </w:rPr>
-        <w:t xml:space="preserve">Este destaca como el cuidador principal mientras que los más cercanos asumen el papel de cuidadores secundarios quienes son los que colaboran en las actividades </w:t>
-      </w:r>
-      <w:r>
-        <w:rPr>
-          <w:rFonts w:ascii="Arial" w:hAnsi="Arial" w:cs="Arial"/>
-          <w:sz w:val="24"/>
-          <w:szCs w:val="24"/>
-        </w:rPr>
-        <w:lastRenderedPageBreak/>
-        <w:t>que recaen sobre el cuidador principal de una manera menos continua</w:t>
+        <w:t>Este destaca como el cuidador principal mientras que los más cercanos asumen el papel de cuidadores secundarios quienes son los que colaboran en las actividades que recaen sobre el cuidador principal de una manera menos continua</w:t>
       </w:r>
       <w:r>
         <w:rPr>
@@ -2497,7 +2740,7 @@
           <w:sz w:val="24"/>
           <w:szCs w:val="24"/>
         </w:rPr>
-        <w:footnoteReference w:id="12"/>
+        <w:footnoteReference w:id="14"/>
       </w:r>
     </w:p>
     <w:p>
@@ -2604,37 +2847,46 @@
           <w:sz w:val="24"/>
           <w:szCs w:val="24"/>
         </w:rPr>
-        <w:footnoteReference w:id="13"/>
-      </w:r>
-    </w:p>
-    <w:p>
-      <w:pPr>
-        <w:spacing w:after="0"/>
-        <w:jc w:val="both"/>
-        <w:rPr>
-          <w:rFonts w:ascii="Arial" w:hAnsi="Arial" w:cs="Arial"/>
-          <w:sz w:val="24"/>
-          <w:szCs w:val="24"/>
-        </w:rPr>
-      </w:pPr>
-    </w:p>
-    <w:p>
-      <w:pPr>
-        <w:spacing w:after="0"/>
-        <w:jc w:val="both"/>
-        <w:rPr>
-          <w:rFonts w:ascii="Arial" w:hAnsi="Arial" w:cs="Arial"/>
-          <w:sz w:val="24"/>
-          <w:szCs w:val="24"/>
-        </w:rPr>
-      </w:pPr>
-      <w:r>
-        <w:rPr>
-          <w:rFonts w:ascii="Arial" w:hAnsi="Arial" w:cs="Arial"/>
-          <w:sz w:val="24"/>
-          <w:szCs w:val="24"/>
-        </w:rPr>
-        <w:t xml:space="preserve">Son varios los motivos que llevan al Cuidador Familiar a asumir su papel, entre estos se consideran el altruismo, la reciprocidad, la gratitud y la estima hacia su familiar, sentimientos de culpa del pasado o por aprobación social.  </w:t>
+        <w:footnoteReference w:id="15"/>
+      </w:r>
+    </w:p>
+    <w:p>
+      <w:pPr>
+        <w:spacing w:after="0"/>
+        <w:jc w:val="both"/>
+        <w:rPr>
+          <w:rFonts w:ascii="Arial" w:hAnsi="Arial" w:cs="Arial"/>
+          <w:sz w:val="24"/>
+          <w:szCs w:val="24"/>
+        </w:rPr>
+      </w:pPr>
+    </w:p>
+    <w:p>
+      <w:pPr>
+        <w:spacing w:after="0"/>
+        <w:jc w:val="both"/>
+        <w:rPr>
+          <w:rFonts w:ascii="Arial" w:hAnsi="Arial" w:cs="Arial"/>
+          <w:sz w:val="24"/>
+          <w:szCs w:val="24"/>
+        </w:rPr>
+      </w:pPr>
+      <w:r>
+        <w:rPr>
+          <w:rFonts w:ascii="Arial" w:hAnsi="Arial" w:cs="Arial"/>
+          <w:sz w:val="24"/>
+          <w:szCs w:val="24"/>
+        </w:rPr>
+        <w:t xml:space="preserve">Son varios los motivos que llevan al Cuidador Familiar a asumir su papel, entre estos se consideran el altruismo, la reciprocidad, la gratitud y la estima hacia su </w:t>
+      </w:r>
+      <w:r>
+        <w:rPr>
+          <w:rFonts w:ascii="Arial" w:hAnsi="Arial" w:cs="Arial"/>
+          <w:sz w:val="24"/>
+          <w:szCs w:val="24"/>
+        </w:rPr>
+        <w:lastRenderedPageBreak/>
+        <w:t xml:space="preserve">familiar, sentimientos de culpa del pasado o por aprobación social.  </w:t>
       </w:r>
       <w:r>
         <w:rPr>
@@ -2728,8 +2980,214 @@
           <w:sz w:val="24"/>
           <w:szCs w:val="24"/>
         </w:rPr>
-        <w:t xml:space="preserve">Las tareas van evolucionando según la fase o el estado en la que se encuentre el enfermo. Inicialmente se asume el proceso de asimilación de la enfermedad junto con la persona afectada, se mantienen algunas rutinas que ya se tenían para que éste no pierda su independencia y en esta fase se empiezan a asumir las finanzas del hogar. Luego ya se empieza a supervisar más de cerca al enfermo y a asistirlo de manera más frecuente desarrollando técnicas de comunicación, se asumen ya los cuidados personales como la higiene y en este punto se empiezan a manejar </w:t>
-      </w:r>
+        <w:t>Las tareas van evolucionando según la fase o el estado en la que se encuentre el enfermo. Inicialmente se asume el proceso de asimilación de la enfermedad junto con la persona afectada, se mantienen algunas rutinas que ya se tenían para que éste no pierda su independencia y en esta fase se empiezan a asumir las finanzas del hogar. Luego ya se empieza a supervisar más de cerca al enfermo y a asistirlo de manera más frecuente desarrollando técnicas de comunicación, se asumen ya los cuidados personales como la higiene y en este punto se empiezan a manejar los trastornos conductuales. En la fase más avanzada el enfermo se hace completamente dependiente del cuidador familiar, la supervisión</w:t>
+      </w:r>
+      <w:r>
+        <w:rPr>
+          <w:rFonts w:ascii="Arial" w:hAnsi="Arial" w:cs="Arial"/>
+          <w:sz w:val="24"/>
+          <w:szCs w:val="24"/>
+        </w:rPr>
+        <w:t xml:space="preserve"> se hace de manera constante y la higiene, las comidas y los cuidados personales se hacen cada vez más importantes ya que el enfermo no puede realizar estas tareas sumando el manejo de la conducta.</w:t>
+      </w:r>
+      <w:r>
+        <w:rPr>
+          <w:rStyle w:val="Refdenotaalpie"/>
+          <w:rFonts w:ascii="Arial" w:hAnsi="Arial" w:cs="Arial"/>
+          <w:sz w:val="24"/>
+          <w:szCs w:val="24"/>
+        </w:rPr>
+        <w:footnoteReference w:id="16"/>
+      </w:r>
+      <w:r>
+        <w:rPr>
+          <w:rFonts w:ascii="Arial" w:hAnsi="Arial" w:cs="Arial"/>
+          <w:sz w:val="24"/>
+          <w:szCs w:val="24"/>
+        </w:rPr>
+        <w:t xml:space="preserve"> </w:t>
+      </w:r>
+    </w:p>
+    <w:p>
+      <w:pPr>
+        <w:spacing w:after="0"/>
+        <w:jc w:val="both"/>
+        <w:rPr>
+          <w:rFonts w:ascii="Arial" w:hAnsi="Arial" w:cs="Arial"/>
+          <w:sz w:val="24"/>
+          <w:szCs w:val="24"/>
+        </w:rPr>
+      </w:pPr>
+    </w:p>
+    <w:p>
+      <w:pPr>
+        <w:spacing w:after="0"/>
+        <w:jc w:val="both"/>
+        <w:rPr>
+          <w:rFonts w:ascii="Arial" w:hAnsi="Arial" w:cs="Arial"/>
+          <w:b/>
+          <w:sz w:val="24"/>
+          <w:szCs w:val="24"/>
+        </w:rPr>
+      </w:pPr>
+      <w:r>
+        <w:rPr>
+          <w:rFonts w:ascii="Arial" w:hAnsi="Arial" w:cs="Arial"/>
+          <w:b/>
+          <w:sz w:val="24"/>
+          <w:szCs w:val="24"/>
+          <w:highlight w:val="yellow"/>
+        </w:rPr>
+        <w:t>Síndrome de sobrecarga en el Cuidador Familiar</w:t>
+      </w:r>
+    </w:p>
+    <w:p>
+      <w:pPr>
+        <w:spacing w:after="0"/>
+        <w:jc w:val="both"/>
+        <w:rPr>
+          <w:rFonts w:ascii="Arial" w:hAnsi="Arial" w:cs="Arial"/>
+          <w:sz w:val="24"/>
+          <w:szCs w:val="24"/>
+        </w:rPr>
+      </w:pPr>
+    </w:p>
+    <w:p>
+      <w:pPr>
+        <w:spacing w:after="0"/>
+        <w:jc w:val="both"/>
+        <w:rPr>
+          <w:rFonts w:ascii="Arial" w:hAnsi="Arial" w:cs="Arial"/>
+          <w:sz w:val="24"/>
+          <w:szCs w:val="24"/>
+        </w:rPr>
+      </w:pPr>
+      <w:r>
+        <w:rPr>
+          <w:rFonts w:ascii="Arial" w:hAnsi="Arial" w:cs="Arial"/>
+          <w:sz w:val="24"/>
+          <w:szCs w:val="24"/>
+        </w:rPr>
+        <w:t xml:space="preserve">El cuidador familiar pone tanto de su tiempo como de sus recursos económicos </w:t>
+      </w:r>
+      <w:r>
+        <w:rPr>
+          <w:rFonts w:ascii="Arial" w:hAnsi="Arial" w:cs="Arial"/>
+          <w:sz w:val="24"/>
+          <w:szCs w:val="24"/>
+        </w:rPr>
+        <w:t>p</w:t>
+      </w:r>
+      <w:r>
+        <w:rPr>
+          <w:rFonts w:ascii="Arial" w:hAnsi="Arial" w:cs="Arial"/>
+          <w:sz w:val="24"/>
+          <w:szCs w:val="24"/>
+        </w:rPr>
+        <w:t xml:space="preserve">ara la manutención </w:t>
+      </w:r>
+      <w:r>
+        <w:rPr>
+          <w:rFonts w:ascii="Arial" w:hAnsi="Arial" w:cs="Arial"/>
+          <w:sz w:val="24"/>
+          <w:szCs w:val="24"/>
+        </w:rPr>
+        <w:t>d</w:t>
+      </w:r>
+      <w:r>
+        <w:rPr>
+          <w:rFonts w:ascii="Arial" w:hAnsi="Arial" w:cs="Arial"/>
+          <w:sz w:val="24"/>
+          <w:szCs w:val="24"/>
+        </w:rPr>
+        <w:t xml:space="preserve">el enfermo. </w:t>
+      </w:r>
+      <w:r>
+        <w:rPr>
+          <w:rFonts w:ascii="Arial" w:hAnsi="Arial" w:cs="Arial"/>
+          <w:sz w:val="24"/>
+          <w:szCs w:val="24"/>
+        </w:rPr>
+        <w:t>Muchas veces este se ve obligado a disminuir su jornada laboral o inclusive dejar su trabajo para dedicar</w:t>
+      </w:r>
+      <w:r>
+        <w:rPr>
+          <w:rFonts w:ascii="Arial" w:hAnsi="Arial" w:cs="Arial"/>
+          <w:sz w:val="24"/>
+          <w:szCs w:val="24"/>
+        </w:rPr>
+        <w:t xml:space="preserve">se a su tarea. </w:t>
+      </w:r>
+      <w:r>
+        <w:rPr>
+          <w:rFonts w:ascii="Arial" w:hAnsi="Arial" w:cs="Arial"/>
+          <w:sz w:val="24"/>
+          <w:szCs w:val="24"/>
+        </w:rPr>
+        <w:t>En cuanto a los recursos económicos invertidos no se tiene estadísticas claras sobre la inversión que se realiza cuando se tiene un paciente con enfermedad de Alzheimer</w:t>
+      </w:r>
+      <w:r>
+        <w:rPr>
+          <w:rFonts w:ascii="Arial" w:hAnsi="Arial" w:cs="Arial"/>
+          <w:sz w:val="24"/>
+          <w:szCs w:val="24"/>
+        </w:rPr>
+        <w:t xml:space="preserve"> pero se es claro que se debe tener en cuenta la alimentación, medicamentos o gastos de la casa como servicios públicos</w:t>
+      </w:r>
+      <w:r>
+        <w:rPr>
+          <w:rFonts w:ascii="Arial" w:hAnsi="Arial" w:cs="Arial"/>
+          <w:sz w:val="24"/>
+          <w:szCs w:val="24"/>
+        </w:rPr>
+        <w:t xml:space="preserve">. </w:t>
+      </w:r>
+      <w:r>
+        <w:rPr>
+          <w:rFonts w:ascii="Arial" w:hAnsi="Arial" w:cs="Arial"/>
+          <w:sz w:val="24"/>
+          <w:szCs w:val="24"/>
+        </w:rPr>
+        <w:t>Los costos del cuidado del enfermo generalmente son asumidos por l</w:t>
+      </w:r>
+      <w:r>
+        <w:rPr>
+          <w:rFonts w:ascii="Arial" w:hAnsi="Arial" w:cs="Arial"/>
+          <w:sz w:val="24"/>
+          <w:szCs w:val="24"/>
+        </w:rPr>
+        <w:t xml:space="preserve">a familia ya que el cuidador no puede generar un ingreso monetario </w:t>
+      </w:r>
+      <w:r>
+        <w:rPr>
+          <w:rFonts w:ascii="Arial" w:hAnsi="Arial" w:cs="Arial"/>
+          <w:sz w:val="24"/>
+          <w:szCs w:val="24"/>
+        </w:rPr>
+        <w:t>por si solo y es necesario el apoyo de todo el núcleo.</w:t>
+      </w:r>
+    </w:p>
+    <w:p>
+      <w:pPr>
+        <w:spacing w:after="0"/>
+        <w:jc w:val="both"/>
+        <w:rPr>
+          <w:rFonts w:ascii="Arial" w:hAnsi="Arial" w:cs="Arial"/>
+          <w:sz w:val="24"/>
+          <w:szCs w:val="24"/>
+        </w:rPr>
+      </w:pPr>
+    </w:p>
+    <w:p>
+      <w:pPr>
+        <w:spacing w:after="0"/>
+        <w:jc w:val="both"/>
+        <w:rPr>
+          <w:rFonts w:ascii="Arial" w:hAnsi="Arial" w:cs="Arial"/>
+          <w:sz w:val="24"/>
+          <w:szCs w:val="24"/>
+        </w:rPr>
+      </w:pPr>
       <w:r>
         <w:rPr>
           <w:rFonts w:ascii="Arial" w:hAnsi="Arial" w:cs="Arial"/>
@@ -2737,15 +3195,48 @@
           <w:szCs w:val="24"/>
         </w:rPr>
         <w:lastRenderedPageBreak/>
-        <w:t>los trastornos conductuales. En la fase más avanzada el enfermo se hace completamente dependiente del cuidador familiar, la supervisión</w:t>
-      </w:r>
-      <w:r>
-        <w:rPr>
-          <w:rFonts w:ascii="Arial" w:hAnsi="Arial" w:cs="Arial"/>
-          <w:sz w:val="24"/>
-          <w:szCs w:val="24"/>
-        </w:rPr>
-        <w:t xml:space="preserve"> se hace de manera constante y la higiene, las comidas y los cuidados personales se hacen cada vez más importantes ya que el enfermo no puede realizar estas tareas sumando el manejo de la conducta.</w:t>
+        <w:t>La inversión tanto psicológica como física la pone el Cuidador Familiar</w:t>
+      </w:r>
+      <w:r>
+        <w:rPr>
+          <w:rFonts w:ascii="Arial" w:hAnsi="Arial" w:cs="Arial"/>
+          <w:sz w:val="24"/>
+          <w:szCs w:val="24"/>
+        </w:rPr>
+        <w:t xml:space="preserve"> y el principal riesgo para este es la sobrecarga. </w:t>
+      </w:r>
+      <w:r>
+        <w:rPr>
+          <w:rFonts w:ascii="Arial" w:hAnsi="Arial" w:cs="Arial"/>
+          <w:sz w:val="24"/>
+          <w:szCs w:val="24"/>
+        </w:rPr>
+        <w:t xml:space="preserve">Algunos autores lo llaman </w:t>
+      </w:r>
+      <w:r>
+        <w:rPr>
+          <w:rFonts w:ascii="Arial" w:hAnsi="Arial" w:cs="Arial"/>
+          <w:i/>
+          <w:sz w:val="24"/>
+          <w:szCs w:val="24"/>
+        </w:rPr>
+        <w:t>Burn-out o síndrome del cuidador quemado</w:t>
+      </w:r>
+      <w:r>
+        <w:rPr>
+          <w:rFonts w:ascii="Arial" w:hAnsi="Arial" w:cs="Arial"/>
+          <w:sz w:val="24"/>
+          <w:szCs w:val="24"/>
+        </w:rPr>
+        <w:t xml:space="preserve">. </w:t>
+      </w:r>
+      <w:r>
+        <w:rPr>
+          <w:rFonts w:ascii="Arial" w:hAnsi="Arial" w:cs="Arial"/>
+          <w:sz w:val="24"/>
+          <w:szCs w:val="24"/>
+        </w:rPr>
+        <w:t>Este fue descrito por primera vez en Estados Unidos en 1974. “Consiste en un profundo desgaste emocional y físico que experimenta la persona que convive y cuida a un enfermo crónico incurable tal como el enfermo de Alzheimer.”</w:t>
       </w:r>
       <w:r>
         <w:rPr>
@@ -2754,7 +3245,7 @@
           <w:sz w:val="24"/>
           <w:szCs w:val="24"/>
         </w:rPr>
-        <w:footnoteReference w:id="14"/>
+        <w:footnoteReference w:id="17"/>
       </w:r>
       <w:r>
         <w:rPr>
@@ -2782,49 +3273,559 @@
         <w:jc w:val="both"/>
         <w:rPr>
           <w:rFonts w:ascii="Arial" w:hAnsi="Arial" w:cs="Arial"/>
-          <w:b/>
-          <w:sz w:val="24"/>
-          <w:szCs w:val="24"/>
-        </w:rPr>
-      </w:pPr>
-      <w:r>
-        <w:rPr>
-          <w:rFonts w:ascii="Arial" w:hAnsi="Arial" w:cs="Arial"/>
-          <w:b/>
-          <w:sz w:val="24"/>
-          <w:szCs w:val="24"/>
-        </w:rPr>
-        <w:t>Síndrome de sobrecarga en el Cuidador Familiar</w:t>
-      </w:r>
-    </w:p>
-    <w:p>
-      <w:pPr>
-        <w:spacing w:after="0"/>
-        <w:jc w:val="both"/>
-        <w:rPr>
-          <w:rFonts w:ascii="Arial" w:hAnsi="Arial" w:cs="Arial"/>
-          <w:sz w:val="24"/>
-          <w:szCs w:val="24"/>
-        </w:rPr>
-      </w:pPr>
-    </w:p>
-    <w:p>
-      <w:pPr>
-        <w:spacing w:after="0"/>
-        <w:jc w:val="both"/>
-        <w:rPr>
-          <w:rFonts w:ascii="Arial" w:hAnsi="Arial" w:cs="Arial"/>
-          <w:sz w:val="24"/>
-          <w:szCs w:val="24"/>
-        </w:rPr>
-      </w:pPr>
-      <w:r>
-        <w:rPr>
-          <w:rFonts w:ascii="Arial" w:hAnsi="Arial" w:cs="Arial"/>
-          <w:sz w:val="24"/>
-          <w:szCs w:val="24"/>
-        </w:rPr>
-        <w:t xml:space="preserve">El cuidador familiar pone tanto de su tiempo como de sus recursos económicos </w:t>
+          <w:sz w:val="24"/>
+          <w:szCs w:val="24"/>
+        </w:rPr>
+      </w:pPr>
+      <w:r>
+        <w:rPr>
+          <w:rFonts w:ascii="Arial" w:hAnsi="Arial" w:cs="Arial"/>
+          <w:sz w:val="24"/>
+          <w:szCs w:val="24"/>
+        </w:rPr>
+        <w:t xml:space="preserve">Diferentes estudios </w:t>
+      </w:r>
+      <w:r>
+        <w:rPr>
+          <w:rFonts w:ascii="Arial" w:hAnsi="Arial" w:cs="Arial"/>
+          <w:sz w:val="24"/>
+          <w:szCs w:val="24"/>
+        </w:rPr>
+        <w:t xml:space="preserve">describen </w:t>
+      </w:r>
+      <w:r>
+        <w:rPr>
+          <w:rFonts w:ascii="Arial" w:hAnsi="Arial" w:cs="Arial"/>
+          <w:i/>
+          <w:sz w:val="24"/>
+          <w:szCs w:val="24"/>
+        </w:rPr>
+        <w:t xml:space="preserve">los factores de riesgo que pueden llevar a un estado de sobrecarga en el </w:t>
+      </w:r>
+      <w:r>
+        <w:rPr>
+          <w:rFonts w:ascii="Arial" w:hAnsi="Arial" w:cs="Arial"/>
+          <w:i/>
+          <w:sz w:val="24"/>
+          <w:szCs w:val="24"/>
+        </w:rPr>
+        <w:t>C</w:t>
+      </w:r>
+      <w:r>
+        <w:rPr>
+          <w:rFonts w:ascii="Arial" w:hAnsi="Arial" w:cs="Arial"/>
+          <w:i/>
+          <w:sz w:val="24"/>
+          <w:szCs w:val="24"/>
+        </w:rPr>
+        <w:t xml:space="preserve">uidador </w:t>
+      </w:r>
+      <w:r>
+        <w:rPr>
+          <w:rFonts w:ascii="Arial" w:hAnsi="Arial" w:cs="Arial"/>
+          <w:i/>
+          <w:sz w:val="24"/>
+          <w:szCs w:val="24"/>
+        </w:rPr>
+        <w:t>F</w:t>
+      </w:r>
+      <w:r>
+        <w:rPr>
+          <w:rFonts w:ascii="Arial" w:hAnsi="Arial" w:cs="Arial"/>
+          <w:i/>
+          <w:sz w:val="24"/>
+          <w:szCs w:val="24"/>
+        </w:rPr>
+        <w:t>amiliar</w:t>
+      </w:r>
+      <w:r>
+        <w:rPr>
+          <w:rFonts w:ascii="Arial" w:hAnsi="Arial" w:cs="Arial"/>
+          <w:sz w:val="24"/>
+          <w:szCs w:val="24"/>
+        </w:rPr>
+        <w:t xml:space="preserve">, estos dependen tanto del propio cuidador como del paciente. </w:t>
+      </w:r>
+    </w:p>
+    <w:p>
+      <w:pPr>
+        <w:spacing w:after="0"/>
+        <w:jc w:val="both"/>
+        <w:rPr>
+          <w:rFonts w:ascii="Arial" w:hAnsi="Arial" w:cs="Arial"/>
+          <w:sz w:val="24"/>
+          <w:szCs w:val="24"/>
+        </w:rPr>
+      </w:pPr>
+    </w:p>
+    <w:p>
+      <w:pPr>
+        <w:spacing w:after="0"/>
+        <w:jc w:val="both"/>
+        <w:rPr>
+          <w:rFonts w:ascii="Arial" w:hAnsi="Arial" w:cs="Arial"/>
+          <w:sz w:val="24"/>
+          <w:szCs w:val="24"/>
+        </w:rPr>
+      </w:pPr>
+      <w:r>
+        <w:rPr>
+          <w:rFonts w:ascii="Arial" w:hAnsi="Arial" w:cs="Arial"/>
+          <w:sz w:val="24"/>
+          <w:szCs w:val="24"/>
+        </w:rPr>
+        <w:t xml:space="preserve">En relación </w:t>
+      </w:r>
+      <w:r>
+        <w:rPr>
+          <w:rFonts w:ascii="Arial" w:hAnsi="Arial" w:cs="Arial"/>
+          <w:sz w:val="24"/>
+          <w:szCs w:val="24"/>
+        </w:rPr>
+        <w:t xml:space="preserve">al cuidador </w:t>
+      </w:r>
+      <w:r>
+        <w:rPr>
+          <w:rFonts w:ascii="Arial" w:hAnsi="Arial" w:cs="Arial"/>
+          <w:sz w:val="24"/>
+          <w:szCs w:val="24"/>
+        </w:rPr>
+        <w:t xml:space="preserve">resaltan como factores de riesgo: la mala salud física previa, un historial de depresión o algún trastorno psicológico, una edad mayor o </w:t>
+      </w:r>
+      <w:r>
+        <w:rPr>
+          <w:rFonts w:ascii="Arial" w:hAnsi="Arial" w:cs="Arial"/>
+          <w:sz w:val="24"/>
+          <w:szCs w:val="24"/>
+        </w:rPr>
+        <w:t xml:space="preserve">que </w:t>
+      </w:r>
+      <w:r>
+        <w:rPr>
+          <w:rFonts w:ascii="Arial" w:hAnsi="Arial" w:cs="Arial"/>
+          <w:sz w:val="24"/>
+          <w:szCs w:val="24"/>
+        </w:rPr>
+        <w:t xml:space="preserve">sea anciano, sin otras actividades que hacer aparte de cuidar, sin otros parientes que convivan en el domicilio, bajo nivel económico, ausencia de apoyo socio-sanitario (médicos de cabecera poco accesibles) y el desconocimiento de la enfermedad y de su manejo practico. </w:t>
+      </w:r>
+    </w:p>
+    <w:p>
+      <w:pPr>
+        <w:spacing w:after="0"/>
+        <w:jc w:val="both"/>
+        <w:rPr>
+          <w:rFonts w:ascii="Arial" w:hAnsi="Arial" w:cs="Arial"/>
+          <w:sz w:val="24"/>
+          <w:szCs w:val="24"/>
+        </w:rPr>
+      </w:pPr>
+    </w:p>
+    <w:p>
+      <w:pPr>
+        <w:spacing w:after="0"/>
+        <w:jc w:val="both"/>
+        <w:rPr>
+          <w:rFonts w:ascii="Arial" w:hAnsi="Arial" w:cs="Arial"/>
+          <w:sz w:val="24"/>
+          <w:szCs w:val="24"/>
+        </w:rPr>
+      </w:pPr>
+      <w:r>
+        <w:rPr>
+          <w:rFonts w:ascii="Arial" w:hAnsi="Arial" w:cs="Arial"/>
+          <w:sz w:val="24"/>
+          <w:szCs w:val="24"/>
+        </w:rPr>
+        <w:t>En relación con el</w:t>
+      </w:r>
+      <w:r>
+        <w:rPr>
+          <w:rFonts w:ascii="Arial" w:hAnsi="Arial" w:cs="Arial"/>
+          <w:sz w:val="24"/>
+          <w:szCs w:val="24"/>
+        </w:rPr>
+        <w:t xml:space="preserve"> </w:t>
+      </w:r>
+      <w:r>
+        <w:rPr>
+          <w:rFonts w:ascii="Arial" w:hAnsi="Arial" w:cs="Arial"/>
+          <w:sz w:val="24"/>
+          <w:szCs w:val="24"/>
+        </w:rPr>
+        <w:t xml:space="preserve">paciente </w:t>
+      </w:r>
+      <w:r>
+        <w:rPr>
+          <w:rFonts w:ascii="Arial" w:hAnsi="Arial" w:cs="Arial"/>
+          <w:sz w:val="24"/>
+          <w:szCs w:val="24"/>
+        </w:rPr>
+        <w:t>los factores a resaltar son: una demencia i</w:t>
+      </w:r>
+      <w:r>
+        <w:rPr>
+          <w:rFonts w:ascii="Arial" w:hAnsi="Arial" w:cs="Arial"/>
+          <w:sz w:val="24"/>
+          <w:szCs w:val="24"/>
+        </w:rPr>
+        <w:t>ntensa o profunda, larga duración del diagnóstico de la enfermedad, la presencia de alucinaciones y confusión, agresividad y agitación, negación, insomnio que impide dormir al cuidador y  dolencias médicas además de la propia enfermedad de Alzheimer.</w:t>
+      </w:r>
+      <w:r>
+        <w:rPr>
+          <w:rFonts w:ascii="Arial" w:hAnsi="Arial" w:cs="Arial"/>
+          <w:sz w:val="24"/>
+          <w:szCs w:val="24"/>
+        </w:rPr>
+        <w:t xml:space="preserve"> </w:t>
+      </w:r>
+    </w:p>
+    <w:p>
+      <w:pPr>
+        <w:spacing w:after="0"/>
+        <w:jc w:val="both"/>
+        <w:rPr>
+          <w:rFonts w:ascii="Arial" w:hAnsi="Arial" w:cs="Arial"/>
+          <w:sz w:val="24"/>
+          <w:szCs w:val="24"/>
+        </w:rPr>
+      </w:pPr>
+    </w:p>
+    <w:p>
+      <w:pPr>
+        <w:spacing w:after="0"/>
+        <w:jc w:val="both"/>
+        <w:rPr>
+          <w:rFonts w:ascii="Arial" w:hAnsi="Arial" w:cs="Arial"/>
+          <w:sz w:val="24"/>
+          <w:szCs w:val="24"/>
+        </w:rPr>
+      </w:pPr>
+      <w:r>
+        <w:rPr>
+          <w:rFonts w:ascii="Arial" w:hAnsi="Arial" w:cs="Arial"/>
+          <w:sz w:val="24"/>
+          <w:szCs w:val="24"/>
+        </w:rPr>
+        <w:t xml:space="preserve">A causa de esta sobrecarga suelen presentarse problemas físicos </w:t>
+      </w:r>
+      <w:r>
+        <w:rPr>
+          <w:rFonts w:ascii="Arial" w:hAnsi="Arial" w:cs="Arial"/>
+          <w:sz w:val="24"/>
+          <w:szCs w:val="24"/>
+        </w:rPr>
+        <w:t xml:space="preserve">para el Cuidador Familiar </w:t>
+      </w:r>
+      <w:r>
+        <w:rPr>
+          <w:rFonts w:ascii="Arial" w:hAnsi="Arial" w:cs="Arial"/>
+          <w:sz w:val="24"/>
+          <w:szCs w:val="24"/>
+        </w:rPr>
+        <w:t>como patologías cardiovasculares, trastornos gastrointestinales, alteraciones del sistema inmunológico, trastornos osteomusculares y problemas respiratorios. En cuanto a la parte psi</w:t>
+      </w:r>
+      <w:r>
+        <w:rPr>
+          <w:rFonts w:ascii="Arial" w:hAnsi="Arial" w:cs="Arial"/>
+          <w:sz w:val="24"/>
+          <w:szCs w:val="24"/>
+        </w:rPr>
+        <w:t xml:space="preserve">cológica </w:t>
+      </w:r>
+      <w:r>
+        <w:rPr>
+          <w:rFonts w:ascii="Arial" w:hAnsi="Arial" w:cs="Arial"/>
+          <w:sz w:val="24"/>
+          <w:szCs w:val="24"/>
+        </w:rPr>
+        <w:t xml:space="preserve">suele manifestarse ansiedad, depresión, angustia, cambios en la personalidad, irritabilidad, insomnio, fatiga, en algunos casos suelen presentarse ideas obsesivas, pánico y pérdida de la concentración que conllevan a comportamientos negativos. Los cuidadores familiares suelen descuidarse </w:t>
+      </w:r>
+      <w:r>
+        <w:rPr>
+          <w:rFonts w:ascii="Arial" w:hAnsi="Arial" w:cs="Arial"/>
+          <w:sz w:val="24"/>
+          <w:szCs w:val="24"/>
+        </w:rPr>
+        <w:t>a sí</w:t>
+      </w:r>
+      <w:r>
+        <w:rPr>
+          <w:rFonts w:ascii="Arial" w:hAnsi="Arial" w:cs="Arial"/>
+          <w:sz w:val="24"/>
+          <w:szCs w:val="24"/>
+        </w:rPr>
+        <w:t xml:space="preserve"> mismos, rechazando el apoyo que le puedan ofrecer, </w:t>
+      </w:r>
+      <w:r>
+        <w:rPr>
+          <w:rFonts w:ascii="Arial" w:hAnsi="Arial" w:cs="Arial"/>
+          <w:sz w:val="24"/>
+          <w:szCs w:val="24"/>
+        </w:rPr>
+        <w:t xml:space="preserve">dejan de asistir al médico por darle prioridad al paciente, cambian hábitos de cuidado personal o alimenticios, muestran menos interés en actividades que le eran gratificantes y se manifiesta el consumo excesivo </w:t>
+      </w:r>
+      <w:r>
+        <w:rPr>
+          <w:rFonts w:ascii="Arial" w:hAnsi="Arial" w:cs="Arial"/>
+          <w:sz w:val="24"/>
+          <w:szCs w:val="24"/>
+        </w:rPr>
+        <w:t>d</w:t>
+      </w:r>
+      <w:r>
+        <w:rPr>
+          <w:rFonts w:ascii="Arial" w:hAnsi="Arial" w:cs="Arial"/>
+          <w:sz w:val="24"/>
+          <w:szCs w:val="24"/>
+        </w:rPr>
+        <w:t>e café, alcohol, tabaco y/o ansiolíticos e hipnóticos.</w:t>
+      </w:r>
+      <w:r>
+        <w:rPr>
+          <w:rStyle w:val="Refdenotaalpie"/>
+          <w:rFonts w:ascii="Arial" w:hAnsi="Arial" w:cs="Arial"/>
+          <w:sz w:val="24"/>
+          <w:szCs w:val="24"/>
+        </w:rPr>
+        <w:footnoteReference w:id="18"/>
+      </w:r>
+      <w:r>
+        <w:rPr>
+          <w:rFonts w:ascii="Arial" w:hAnsi="Arial" w:cs="Arial"/>
+          <w:sz w:val="24"/>
+          <w:szCs w:val="24"/>
+        </w:rPr>
+        <w:t xml:space="preserve"> </w:t>
+      </w:r>
+    </w:p>
+    <w:p>
+      <w:pPr>
+        <w:spacing w:after="0"/>
+        <w:jc w:val="both"/>
+        <w:rPr>
+          <w:rFonts w:ascii="Arial" w:hAnsi="Arial" w:cs="Arial"/>
+          <w:sz w:val="24"/>
+          <w:szCs w:val="24"/>
+        </w:rPr>
+      </w:pPr>
+    </w:p>
+    <w:p>
+      <w:pPr>
+        <w:spacing w:after="0"/>
+        <w:jc w:val="both"/>
+        <w:rPr>
+          <w:rFonts w:ascii="Arial" w:hAnsi="Arial" w:cs="Arial"/>
+          <w:sz w:val="24"/>
+          <w:szCs w:val="24"/>
+        </w:rPr>
+      </w:pPr>
+      <w:r>
+        <w:rPr>
+          <w:rFonts w:ascii="Arial" w:hAnsi="Arial" w:cs="Arial"/>
+          <w:sz w:val="24"/>
+          <w:szCs w:val="24"/>
+        </w:rPr>
+        <w:t>Para evaluar el grado de sobrecarga del Cuidador Familiar se han establecido test de preguntas por varios autores como Zarit, Gwyther, Stone, Mallach quienes investigan los factores comunes y a partir de ellos crean escalas de medición. De los cuestionarios más nombrados y sugeridos en los estudios es el de Zarit, la escala que propone se compone de 22 items con un sistema de respuestas de 5 puntos y un rango de puntuación de 0 a 88 y es un cuestionario que el cuidador se puede realizar así mismo con medidas subjetivas. Exi</w:t>
+      </w:r>
+      <w:r>
+        <w:rPr>
+          <w:rFonts w:ascii="Arial" w:hAnsi="Arial" w:cs="Arial"/>
+          <w:sz w:val="24"/>
+          <w:szCs w:val="24"/>
+        </w:rPr>
+        <w:t>s</w:t>
+      </w:r>
+      <w:r>
+        <w:rPr>
+          <w:rFonts w:ascii="Arial" w:hAnsi="Arial" w:cs="Arial"/>
+          <w:sz w:val="24"/>
+          <w:szCs w:val="24"/>
+        </w:rPr>
+        <w:t>ten otras escalas para evaluar el nivel de ansiedad, depresión o calidad de vida relacionada con la salud. Para el caso de la ansiedad se usa el Inventario de Ansiedad de Beck, en cuanto a la depresión se usa la escala de GDS y para la salud física y mental el SF-36 o SF-12.</w:t>
+      </w:r>
+      <w:r>
+        <w:rPr>
+          <w:rStyle w:val="Refdenotaalpie"/>
+          <w:rFonts w:ascii="Arial" w:hAnsi="Arial" w:cs="Arial"/>
+          <w:sz w:val="24"/>
+          <w:szCs w:val="24"/>
+        </w:rPr>
+        <w:footnoteReference w:id="19"/>
+      </w:r>
+      <w:r>
+        <w:rPr>
+          <w:rFonts w:ascii="Arial" w:hAnsi="Arial" w:cs="Arial"/>
+          <w:sz w:val="24"/>
+          <w:szCs w:val="24"/>
+        </w:rPr>
+        <w:t xml:space="preserve"> Se suele aplicar en primera instancia el test de Zarit y el profesional encargado, dependiendo del caso, aplicaría algún otro test necesario.</w:t>
+      </w:r>
+    </w:p>
+    <w:p>
+      <w:pPr>
+        <w:spacing w:after="0"/>
+        <w:jc w:val="both"/>
+        <w:rPr>
+          <w:rFonts w:ascii="Arial" w:hAnsi="Arial" w:cs="Arial"/>
+          <w:sz w:val="24"/>
+          <w:szCs w:val="24"/>
+        </w:rPr>
+      </w:pPr>
+    </w:p>
+    <w:p>
+      <w:pPr>
+        <w:spacing w:after="0"/>
+        <w:jc w:val="both"/>
+        <w:rPr>
+          <w:rFonts w:ascii="Arial" w:hAnsi="Arial" w:cs="Arial"/>
+          <w:sz w:val="24"/>
+          <w:szCs w:val="24"/>
+        </w:rPr>
+      </w:pPr>
+      <w:r>
+        <w:rPr>
+          <w:rFonts w:ascii="Arial" w:hAnsi="Arial" w:cs="Arial"/>
+          <w:sz w:val="24"/>
+          <w:szCs w:val="24"/>
+        </w:rPr>
+        <w:t xml:space="preserve">Esta evaluación es necesaria cuando el Cuidador Familiar empieza a manifestar cambios en su comportamiento o alguna señal de alarma que pueda indicar que está desarrollando el síndrome de sobrecarga. </w:t>
+      </w:r>
+      <w:r>
+        <w:rPr>
+          <w:rFonts w:ascii="Arial" w:hAnsi="Arial" w:cs="Arial"/>
+          <w:sz w:val="24"/>
+          <w:szCs w:val="24"/>
+        </w:rPr>
+        <w:t xml:space="preserve">Profesionales de la salud recomiendan una evaluación cuidadosa de la carga que este soportando el Cuidador Familiar en relación con el apoyo que recibe de los que lo rodean para poder establecer medidas que eviten la aparición de problemas físicos y psicológicos que pueden llevar al deterioro y posible muerte del mismo. </w:t>
+      </w:r>
+    </w:p>
+    <w:p>
+      <w:pPr>
+        <w:spacing w:after="0"/>
+        <w:jc w:val="both"/>
+        <w:rPr>
+          <w:rFonts w:ascii="Arial" w:hAnsi="Arial" w:cs="Arial"/>
+          <w:b/>
+          <w:sz w:val="24"/>
+          <w:szCs w:val="24"/>
+        </w:rPr>
+      </w:pPr>
+    </w:p>
+    <w:p>
+      <w:pPr>
+        <w:spacing w:after="0"/>
+        <w:jc w:val="both"/>
+        <w:rPr>
+          <w:rFonts w:ascii="Arial" w:hAnsi="Arial" w:cs="Arial"/>
+          <w:b/>
+          <w:sz w:val="24"/>
+          <w:szCs w:val="24"/>
+        </w:rPr>
+      </w:pPr>
+      <w:r>
+        <w:rPr>
+          <w:rFonts w:ascii="Arial" w:hAnsi="Arial" w:cs="Arial"/>
+          <w:b/>
+          <w:sz w:val="24"/>
+          <w:szCs w:val="24"/>
+          <w:highlight w:val="yellow"/>
+        </w:rPr>
+        <w:t>Acciones recomendadas para disminuir la sobrecarga en el Cuidador Familiar</w:t>
+      </w:r>
+    </w:p>
+    <w:p>
+      <w:pPr>
+        <w:spacing w:after="0"/>
+        <w:jc w:val="both"/>
+        <w:rPr>
+          <w:rFonts w:ascii="Arial" w:hAnsi="Arial" w:cs="Arial"/>
+          <w:sz w:val="24"/>
+          <w:szCs w:val="24"/>
+        </w:rPr>
+      </w:pPr>
+    </w:p>
+    <w:p>
+      <w:pPr>
+        <w:spacing w:after="0"/>
+        <w:jc w:val="both"/>
+        <w:rPr>
+          <w:rFonts w:ascii="Arial" w:hAnsi="Arial" w:cs="Arial"/>
+          <w:sz w:val="24"/>
+          <w:szCs w:val="24"/>
+        </w:rPr>
+      </w:pPr>
+      <w:r>
+        <w:rPr>
+          <w:rFonts w:ascii="Arial" w:hAnsi="Arial" w:cs="Arial"/>
+          <w:sz w:val="24"/>
+          <w:szCs w:val="24"/>
+        </w:rPr>
+        <w:t xml:space="preserve">La sobrecarga del Cuidador Familiar puede ser disminuida de diferentes maneras. De una forma indirecta, se puede reducir con el tratamiento de la enfermedad del paciente </w:t>
+      </w:r>
+      <w:r>
+        <w:rPr>
+          <w:rFonts w:ascii="Arial" w:hAnsi="Arial" w:cs="Arial"/>
+          <w:sz w:val="24"/>
+          <w:szCs w:val="24"/>
+        </w:rPr>
+        <w:t xml:space="preserve">enfermo de Alzheimer </w:t>
+      </w:r>
+      <w:r>
+        <w:rPr>
+          <w:rFonts w:ascii="Arial" w:hAnsi="Arial" w:cs="Arial"/>
+          <w:sz w:val="24"/>
+          <w:szCs w:val="24"/>
+        </w:rPr>
+        <w:t>ya que esto le da la seguridad de que su familiar está siendo tratado y controlado de</w:t>
+      </w:r>
+      <w:r>
+        <w:rPr>
+          <w:rFonts w:ascii="Arial" w:hAnsi="Arial" w:cs="Arial"/>
+          <w:sz w:val="24"/>
+          <w:szCs w:val="24"/>
+        </w:rPr>
+        <w:t xml:space="preserve"> manera correcta, permitiéndole dedicar su tiempo a otras actividades o darse un espacio para sí mismo</w:t>
+      </w:r>
+      <w:r>
+        <w:rPr>
+          <w:rFonts w:ascii="Arial" w:hAnsi="Arial" w:cs="Arial"/>
+          <w:sz w:val="24"/>
+          <w:szCs w:val="24"/>
+        </w:rPr>
+        <w:t xml:space="preserve">. Los medicamentos administrados al enfermo suelen ser sedantes para el control de las conductas (Tioridazina, Levomepromazina), también se le administra fármacos específicos para el tratamiento asintomático de la enfermedad de Alzheimer como los inhibidores de la enzima acetilcolinesterasa (IACE) que son conocidos con su nombre comercial como Donepezilo, Rivastigmina y Galantamina </w:t>
+      </w:r>
+      <w:r>
+        <w:rPr>
+          <w:rFonts w:ascii="Arial" w:hAnsi="Arial" w:cs="Arial"/>
+          <w:sz w:val="24"/>
+          <w:szCs w:val="24"/>
+        </w:rPr>
+        <w:t xml:space="preserve">(usado </w:t>
+      </w:r>
+      <w:r>
+        <w:rPr>
+          <w:rFonts w:ascii="Arial" w:hAnsi="Arial" w:cs="Arial"/>
+          <w:sz w:val="24"/>
+          <w:szCs w:val="24"/>
+        </w:rPr>
+        <w:lastRenderedPageBreak/>
+        <w:t xml:space="preserve">generalmente en la etapa leve-moderada de la enfermedad) </w:t>
+      </w:r>
+      <w:r>
+        <w:rPr>
+          <w:rFonts w:ascii="Arial" w:hAnsi="Arial" w:cs="Arial"/>
+          <w:sz w:val="24"/>
+          <w:szCs w:val="24"/>
+        </w:rPr>
+        <w:t>y se usan para el manejo de los síntomas cognitivos, funcionales y conductuales como la apatía, la ansiedad o la depresión. Otro fármaco usado es</w:t>
+      </w:r>
+      <w:r>
+        <w:rPr>
+          <w:rFonts w:ascii="Arial" w:hAnsi="Arial" w:cs="Arial"/>
+          <w:sz w:val="24"/>
+          <w:szCs w:val="24"/>
+        </w:rPr>
+        <w:t xml:space="preserve"> un antagonista no com</w:t>
       </w:r>
       <w:r>
         <w:rPr>
@@ -2840,55 +3841,833 @@
           <w:sz w:val="24"/>
           <w:szCs w:val="24"/>
         </w:rPr>
-        <w:t xml:space="preserve">ara la manutención </w:t>
-      </w:r>
-      <w:r>
-        <w:rPr>
-          <w:rFonts w:ascii="Arial" w:hAnsi="Arial" w:cs="Arial"/>
-          <w:sz w:val="24"/>
-          <w:szCs w:val="24"/>
-        </w:rPr>
-        <w:t>d</w:t>
-      </w:r>
-      <w:r>
-        <w:rPr>
-          <w:rFonts w:ascii="Arial" w:hAnsi="Arial" w:cs="Arial"/>
-          <w:sz w:val="24"/>
-          <w:szCs w:val="24"/>
-        </w:rPr>
-        <w:t xml:space="preserve">el enfermo. </w:t>
-      </w:r>
-      <w:r>
-        <w:rPr>
-          <w:rFonts w:ascii="Arial" w:hAnsi="Arial" w:cs="Arial"/>
-          <w:sz w:val="24"/>
-          <w:szCs w:val="24"/>
-        </w:rPr>
-        <w:t>Muchas veces este se ve obligado a disminuir su jornada laboral o inclusive dejar su trabajo para dedicar</w:t>
-      </w:r>
-      <w:r>
-        <w:rPr>
-          <w:rFonts w:ascii="Arial" w:hAnsi="Arial" w:cs="Arial"/>
-          <w:sz w:val="24"/>
-          <w:szCs w:val="24"/>
-        </w:rPr>
-        <w:t xml:space="preserve">se a su tarea. </w:t>
-      </w:r>
-      <w:r>
-        <w:rPr>
-          <w:rFonts w:ascii="Arial" w:hAnsi="Arial" w:cs="Arial"/>
-          <w:sz w:val="24"/>
-          <w:szCs w:val="24"/>
-        </w:rPr>
-        <w:t>En cuanto a los recursos económicos invertidos no se tiene estadísticas claras sobre la inversión que se realiza cuando se tiene un paciente con enfermedad de Alzheimer</w:t>
-      </w:r>
-      <w:r>
-        <w:rPr>
-          <w:rFonts w:ascii="Arial" w:hAnsi="Arial" w:cs="Arial"/>
-          <w:sz w:val="24"/>
-          <w:szCs w:val="24"/>
-        </w:rPr>
-        <w:t xml:space="preserve"> pero se es claro que se debe tener en cuenta la alimentación, medicamentos o gastos de la casa como servicios públicos</w:t>
+        <w:t>etitivo de los receptores N-metil D-Aspartato (NMDA)</w:t>
+      </w:r>
+      <w:r>
+        <w:rPr>
+          <w:rFonts w:ascii="Arial" w:hAnsi="Arial" w:cs="Arial"/>
+          <w:sz w:val="24"/>
+          <w:szCs w:val="24"/>
+        </w:rPr>
+        <w:t xml:space="preserve"> má</w:t>
+      </w:r>
+      <w:r>
+        <w:rPr>
+          <w:rFonts w:ascii="Arial" w:hAnsi="Arial" w:cs="Arial"/>
+          <w:sz w:val="24"/>
+          <w:szCs w:val="24"/>
+        </w:rPr>
+        <w:t>s conocida como Memantina que se usa en etapas graves de la enfermedad (etapas finales donde el enfermo es completamente dependiente de Cuidador Familiar)</w:t>
+      </w:r>
+      <w:r>
+        <w:rPr>
+          <w:rFonts w:ascii="Arial" w:hAnsi="Arial" w:cs="Arial"/>
+          <w:sz w:val="24"/>
+          <w:szCs w:val="24"/>
+        </w:rPr>
+        <w:t xml:space="preserve"> y se suele combinar con los IACE para el manejo de los </w:t>
+      </w:r>
+      <w:r>
+        <w:rPr>
+          <w:rFonts w:ascii="Arial" w:hAnsi="Arial" w:cs="Arial"/>
+          <w:sz w:val="24"/>
+          <w:szCs w:val="24"/>
+        </w:rPr>
+        <w:t>síntomas</w:t>
+      </w:r>
+      <w:r>
+        <w:rPr>
+          <w:rFonts w:ascii="Arial" w:hAnsi="Arial" w:cs="Arial"/>
+          <w:sz w:val="24"/>
+          <w:szCs w:val="24"/>
+        </w:rPr>
+        <w:t xml:space="preserve"> cognitivos y funcionales.</w:t>
+      </w:r>
+      <w:r>
+        <w:rPr>
+          <w:rStyle w:val="Refdenotaalpie"/>
+          <w:rFonts w:ascii="Arial" w:hAnsi="Arial" w:cs="Arial"/>
+          <w:sz w:val="24"/>
+          <w:szCs w:val="24"/>
+        </w:rPr>
+        <w:footnoteReference w:id="20"/>
+      </w:r>
+    </w:p>
+    <w:p>
+      <w:pPr>
+        <w:spacing w:after="0"/>
+        <w:jc w:val="both"/>
+        <w:rPr>
+          <w:rFonts w:ascii="Arial" w:hAnsi="Arial" w:cs="Arial"/>
+          <w:sz w:val="24"/>
+          <w:szCs w:val="24"/>
+        </w:rPr>
+      </w:pPr>
+    </w:p>
+    <w:p>
+      <w:pPr>
+        <w:spacing w:after="0"/>
+        <w:jc w:val="both"/>
+        <w:rPr>
+          <w:rFonts w:ascii="Arial" w:hAnsi="Arial" w:cs="Arial"/>
+          <w:sz w:val="24"/>
+          <w:szCs w:val="24"/>
+        </w:rPr>
+      </w:pPr>
+      <w:r>
+        <w:rPr>
+          <w:rFonts w:ascii="Arial" w:hAnsi="Arial" w:cs="Arial"/>
+          <w:sz w:val="24"/>
+          <w:szCs w:val="24"/>
+        </w:rPr>
+        <w:t xml:space="preserve">El objetivo de estos fármacos es el control de los síntomas conductuales, cognitivos y funcionales pero ninguno de ellos promete mejorar la calidad de vida del paciente, es decir, no va a retrasar o curar la enfermedad de Alzheimer, solo controla la aparición de los síntomas permitiendo a la familia una mayor tranquilidad </w:t>
+      </w:r>
+      <w:r>
+        <w:rPr>
+          <w:rFonts w:ascii="Arial" w:hAnsi="Arial" w:cs="Arial"/>
+          <w:sz w:val="24"/>
+          <w:szCs w:val="24"/>
+        </w:rPr>
+        <w:t xml:space="preserve">a medida que se van presentado. </w:t>
+      </w:r>
+      <w:r>
+        <w:rPr>
+          <w:rFonts w:ascii="Arial" w:hAnsi="Arial" w:cs="Arial"/>
+          <w:sz w:val="24"/>
+          <w:szCs w:val="24"/>
+        </w:rPr>
+        <w:t xml:space="preserve">  </w:t>
+      </w:r>
+    </w:p>
+    <w:p>
+      <w:pPr>
+        <w:spacing w:after="0"/>
+        <w:jc w:val="both"/>
+        <w:rPr>
+          <w:rFonts w:ascii="Arial" w:hAnsi="Arial" w:cs="Arial"/>
+          <w:sz w:val="24"/>
+          <w:szCs w:val="24"/>
+        </w:rPr>
+      </w:pPr>
+    </w:p>
+    <w:p>
+      <w:pPr>
+        <w:spacing w:after="0"/>
+        <w:jc w:val="both"/>
+        <w:rPr>
+          <w:rFonts w:ascii="Arial" w:hAnsi="Arial" w:cs="Arial"/>
+          <w:sz w:val="24"/>
+          <w:szCs w:val="24"/>
+        </w:rPr>
+      </w:pPr>
+      <w:r>
+        <w:rPr>
+          <w:rFonts w:ascii="Arial" w:hAnsi="Arial" w:cs="Arial"/>
+          <w:sz w:val="24"/>
+          <w:szCs w:val="24"/>
+        </w:rPr>
+        <w:t>Otra manera de reducir la sobrecarga sobre el Cuidador Familiar, pero esta vez de manera directa, es con programas de intervención sobre este que incluyen: “actividades y evaluaciones periódicas que incluyen psicoeducación ya sea grupal o individual, grupos de apoyo, contacto telefónico o por internet, implicación de la familiar, programas educativos, resolución de problemas y facilitación de recursos disponibles.”</w:t>
+      </w:r>
+      <w:r>
+        <w:rPr>
+          <w:rStyle w:val="Refdenotaalpie"/>
+          <w:rFonts w:ascii="Arial" w:hAnsi="Arial" w:cs="Arial"/>
+          <w:sz w:val="24"/>
+          <w:szCs w:val="24"/>
+        </w:rPr>
+        <w:footnoteReference w:id="21"/>
+      </w:r>
+      <w:r>
+        <w:rPr>
+          <w:rFonts w:ascii="Arial" w:hAnsi="Arial" w:cs="Arial"/>
+          <w:sz w:val="24"/>
+          <w:szCs w:val="24"/>
+        </w:rPr>
+        <w:t xml:space="preserve"> </w:t>
+      </w:r>
+    </w:p>
+    <w:p>
+      <w:pPr>
+        <w:spacing w:after="0"/>
+        <w:jc w:val="both"/>
+        <w:rPr>
+          <w:rFonts w:ascii="Arial" w:hAnsi="Arial" w:cs="Arial"/>
+          <w:sz w:val="24"/>
+          <w:szCs w:val="24"/>
+        </w:rPr>
+      </w:pPr>
+    </w:p>
+    <w:p>
+      <w:pPr>
+        <w:spacing w:after="0"/>
+        <w:jc w:val="both"/>
+        <w:rPr>
+          <w:rFonts w:ascii="Arial" w:hAnsi="Arial" w:cs="Arial"/>
+          <w:sz w:val="24"/>
+          <w:szCs w:val="24"/>
+        </w:rPr>
+      </w:pPr>
+      <w:r>
+        <w:rPr>
+          <w:rFonts w:ascii="Arial" w:hAnsi="Arial" w:cs="Arial"/>
+          <w:sz w:val="24"/>
+          <w:szCs w:val="24"/>
+        </w:rPr>
+        <w:t>Estas experiencias de apoyo han sido evaluadas por diferentes estudios que muestran que las intervenciones de este tipo son beneficiosas para los Cuidadores y son muy efectivas si se combinan con el apoyo emocional de la familia, apoyo educativo sobre la enf</w:t>
+      </w:r>
+      <w:r>
+        <w:rPr>
+          <w:rFonts w:ascii="Arial" w:hAnsi="Arial" w:cs="Arial"/>
+          <w:sz w:val="24"/>
+          <w:szCs w:val="24"/>
+        </w:rPr>
+        <w:t>ermedad entre otros recursos que juntos permiten mejores resultados que si se tratara uno a la vez.</w:t>
+      </w:r>
+      <w:r>
+        <w:rPr>
+          <w:rStyle w:val="Refdenotaalpie"/>
+          <w:rFonts w:ascii="Arial" w:hAnsi="Arial" w:cs="Arial"/>
+          <w:sz w:val="24"/>
+          <w:szCs w:val="24"/>
+        </w:rPr>
+        <w:footnoteReference w:id="22"/>
+      </w:r>
+      <w:r>
+        <w:rPr>
+          <w:rFonts w:ascii="Arial" w:hAnsi="Arial" w:cs="Arial"/>
+          <w:sz w:val="24"/>
+          <w:szCs w:val="24"/>
+        </w:rPr>
+        <w:t xml:space="preserve"> </w:t>
+      </w:r>
+    </w:p>
+    <w:p>
+      <w:pPr>
+        <w:spacing w:after="0"/>
+        <w:jc w:val="both"/>
+        <w:rPr>
+          <w:rFonts w:ascii="Arial" w:hAnsi="Arial" w:cs="Arial"/>
+          <w:sz w:val="24"/>
+          <w:szCs w:val="24"/>
+        </w:rPr>
+      </w:pPr>
+    </w:p>
+    <w:p>
+      <w:pPr>
+        <w:spacing w:after="0"/>
+        <w:jc w:val="both"/>
+        <w:rPr>
+          <w:rFonts w:ascii="Arial" w:hAnsi="Arial" w:cs="Arial"/>
+          <w:i/>
+          <w:sz w:val="24"/>
+          <w:szCs w:val="24"/>
+        </w:rPr>
+      </w:pPr>
+      <w:r>
+        <w:rPr>
+          <w:rFonts w:ascii="Arial" w:hAnsi="Arial" w:cs="Arial"/>
+          <w:i/>
+          <w:sz w:val="24"/>
+          <w:szCs w:val="24"/>
+        </w:rPr>
+        <w:t xml:space="preserve">“Resumiendo lo que la evidencia científica afirma es que la carga se minimiza o se soporta mejor si existe soporte interno y externo y si los distintos protagonistas gozan de tiempo para su propio cuidado y para seguir mejorando en su labor de cuidar. El mejor tratamiento de la sobrecarga es su prevención y ésta se logra y </w:t>
+      </w:r>
+      <w:r>
+        <w:rPr>
+          <w:rFonts w:ascii="Arial" w:hAnsi="Arial" w:cs="Arial"/>
+          <w:i/>
+          <w:sz w:val="24"/>
+          <w:szCs w:val="24"/>
+        </w:rPr>
+        <w:lastRenderedPageBreak/>
+        <w:t>ejerce a través de la información, educación, soporte profesional, red social y familiar sólida y obtención de recursos.”</w:t>
+      </w:r>
+      <w:r>
+        <w:rPr>
+          <w:rStyle w:val="Refdenotaalpie"/>
+          <w:rFonts w:ascii="Arial" w:hAnsi="Arial" w:cs="Arial"/>
+          <w:i/>
+          <w:sz w:val="24"/>
+          <w:szCs w:val="24"/>
+        </w:rPr>
+        <w:footnoteReference w:id="23"/>
+      </w:r>
+    </w:p>
+    <w:p>
+      <w:pPr>
+        <w:spacing w:after="0"/>
+        <w:jc w:val="both"/>
+        <w:rPr>
+          <w:rFonts w:ascii="Arial" w:hAnsi="Arial" w:cs="Arial"/>
+          <w:i/>
+          <w:sz w:val="24"/>
+          <w:szCs w:val="24"/>
+        </w:rPr>
+      </w:pPr>
+    </w:p>
+    <w:p>
+      <w:pPr>
+        <w:spacing w:after="0"/>
+        <w:jc w:val="both"/>
+        <w:rPr>
+          <w:rFonts w:ascii="Arial" w:hAnsi="Arial" w:cs="Arial"/>
+          <w:sz w:val="24"/>
+          <w:szCs w:val="24"/>
+        </w:rPr>
+      </w:pPr>
+      <w:r>
+        <w:rPr>
+          <w:rFonts w:ascii="Arial" w:hAnsi="Arial" w:cs="Arial"/>
+          <w:sz w:val="24"/>
+          <w:szCs w:val="24"/>
+        </w:rPr>
+        <w:t xml:space="preserve">Se han desarrollado diferentes intervenciones por profesionales de la salud como enfermeras </w:t>
+      </w:r>
+      <w:r>
+        <w:rPr>
+          <w:rFonts w:ascii="Arial" w:hAnsi="Arial" w:cs="Arial"/>
+          <w:sz w:val="24"/>
+          <w:szCs w:val="24"/>
+        </w:rPr>
+        <w:t xml:space="preserve">y especialistas en geriatría </w:t>
+      </w:r>
+      <w:r>
+        <w:rPr>
+          <w:rFonts w:ascii="Arial" w:hAnsi="Arial" w:cs="Arial"/>
+          <w:sz w:val="24"/>
+          <w:szCs w:val="24"/>
+        </w:rPr>
+        <w:t>que han funcionado como tratamiento directo para el Cuidador Familiar como:</w:t>
+      </w:r>
+    </w:p>
+    <w:p>
+      <w:pPr>
+        <w:spacing w:after="0"/>
+        <w:jc w:val="both"/>
+        <w:rPr>
+          <w:rFonts w:ascii="Arial" w:hAnsi="Arial" w:cs="Arial"/>
+          <w:sz w:val="24"/>
+          <w:szCs w:val="24"/>
+        </w:rPr>
+      </w:pPr>
+    </w:p>
+    <w:p>
+      <w:pPr>
+        <w:spacing w:after="0"/>
+        <w:jc w:val="both"/>
+        <w:rPr>
+          <w:rFonts w:ascii="Arial" w:hAnsi="Arial" w:cs="Arial"/>
+          <w:sz w:val="24"/>
+          <w:szCs w:val="24"/>
+        </w:rPr>
+      </w:pPr>
+      <w:r>
+        <w:rPr>
+          <w:rFonts w:ascii="Arial" w:hAnsi="Arial" w:cs="Arial"/>
+          <w:b/>
+          <w:sz w:val="24"/>
+          <w:szCs w:val="24"/>
+        </w:rPr>
+        <w:t>Counseling:</w:t>
+      </w:r>
+      <w:r>
+        <w:rPr>
+          <w:rFonts w:ascii="Arial" w:hAnsi="Arial" w:cs="Arial"/>
+          <w:sz w:val="24"/>
+          <w:szCs w:val="24"/>
+        </w:rPr>
+        <w:t xml:space="preserve"> o asesoramiento. Sesiones de trabajo orientadas a enseñar a resolver las necesidades de la persona o grupo</w:t>
+      </w:r>
+      <w:r>
+        <w:rPr>
+          <w:rFonts w:ascii="Arial" w:hAnsi="Arial" w:cs="Arial"/>
+          <w:sz w:val="24"/>
+          <w:szCs w:val="24"/>
+        </w:rPr>
+        <w:t xml:space="preserve"> con el objetivo de mejorar la salud del usuario. El profesional facilita conocimientos, alternativas, herramientas, técnicas y entrenamiento, y el usuario conduce su propio proceso.  Facilita la adopción y el mantenimiento de comportamientos saludables y es recomendado para abordar enfermedades de carácter crónico. Con esta estrategia se le proporciona al Cuidador Familiar resoluciones a </w:t>
+      </w:r>
+      <w:r>
+        <w:rPr>
+          <w:rFonts w:ascii="Arial" w:hAnsi="Arial" w:cs="Arial"/>
+          <w:sz w:val="24"/>
+          <w:szCs w:val="24"/>
+        </w:rPr>
+        <w:t>dificultades</w:t>
+      </w:r>
+      <w:r>
+        <w:rPr>
+          <w:rFonts w:ascii="Arial" w:hAnsi="Arial" w:cs="Arial"/>
+          <w:sz w:val="24"/>
+          <w:szCs w:val="24"/>
+        </w:rPr>
+        <w:t xml:space="preserve"> habituales como la higiene o la nutrición y además estrategias e relajación, cuidado personal y resolución de problemas. </w:t>
+      </w:r>
+      <w:r>
+        <w:rPr>
+          <w:rFonts w:ascii="Arial" w:hAnsi="Arial" w:cs="Arial"/>
+          <w:sz w:val="24"/>
+          <w:szCs w:val="24"/>
+        </w:rPr>
+        <w:t xml:space="preserve">La aplicación de esta técnica mejora el conocimiento de la enfermedad, aumenta el soporte emocional y ayuda a la planificación de la asistencia. </w:t>
+      </w:r>
+    </w:p>
+    <w:p>
+      <w:pPr>
+        <w:spacing w:after="0"/>
+        <w:jc w:val="both"/>
+        <w:rPr>
+          <w:rFonts w:ascii="Arial" w:hAnsi="Arial" w:cs="Arial"/>
+          <w:sz w:val="24"/>
+          <w:szCs w:val="24"/>
+        </w:rPr>
+      </w:pPr>
+    </w:p>
+    <w:p>
+      <w:pPr>
+        <w:spacing w:after="0"/>
+        <w:jc w:val="both"/>
+        <w:rPr>
+          <w:rFonts w:ascii="Arial" w:hAnsi="Arial" w:cs="Arial"/>
+          <w:sz w:val="24"/>
+          <w:szCs w:val="24"/>
+        </w:rPr>
+      </w:pPr>
+      <w:r>
+        <w:rPr>
+          <w:rFonts w:ascii="Arial" w:hAnsi="Arial" w:cs="Arial"/>
+          <w:b/>
+          <w:sz w:val="24"/>
+          <w:szCs w:val="24"/>
+        </w:rPr>
+        <w:t>Terapias individuales:</w:t>
+      </w:r>
+      <w:r>
+        <w:rPr>
+          <w:rFonts w:ascii="Arial" w:hAnsi="Arial" w:cs="Arial"/>
+          <w:sz w:val="24"/>
+          <w:szCs w:val="24"/>
+        </w:rPr>
+        <w:t xml:space="preserve"> La atención individual de Cuidador Familiar de enfermos de Alzheimer debe basarse en la corriente humanista y la cognitiva conductual. La primera es importante para empatizar y comprender la situación por la que está pasando. La segunda se debe tener en cuenta ya que se debe percibir los cambios de aquellos patrones del pensamiento y de la conducta que están interfiriendo en el mal afrontamiento del proceso degenerativo de la enfermedad y así aumentar la habilidad del cuidador. </w:t>
+      </w:r>
+    </w:p>
+    <w:p>
+      <w:pPr>
+        <w:spacing w:after="0"/>
+        <w:jc w:val="both"/>
+        <w:rPr>
+          <w:rFonts w:ascii="Arial" w:hAnsi="Arial" w:cs="Arial"/>
+          <w:sz w:val="24"/>
+          <w:szCs w:val="24"/>
+        </w:rPr>
+      </w:pPr>
+    </w:p>
+    <w:p>
+      <w:pPr>
+        <w:spacing w:after="0"/>
+        <w:jc w:val="both"/>
+        <w:rPr>
+          <w:rFonts w:ascii="Arial" w:hAnsi="Arial" w:cs="Arial"/>
+          <w:sz w:val="24"/>
+          <w:szCs w:val="24"/>
+        </w:rPr>
+      </w:pPr>
+      <w:r>
+        <w:rPr>
+          <w:rFonts w:ascii="Arial" w:hAnsi="Arial" w:cs="Arial"/>
+          <w:b/>
+          <w:sz w:val="24"/>
+          <w:szCs w:val="24"/>
+        </w:rPr>
+        <w:t xml:space="preserve">Grupos de ayuda (GAM) y grupos de auto ayuda: </w:t>
+      </w:r>
+      <w:r>
+        <w:rPr>
+          <w:rFonts w:ascii="Arial" w:hAnsi="Arial" w:cs="Arial"/>
+          <w:sz w:val="24"/>
+          <w:szCs w:val="24"/>
+        </w:rPr>
+        <w:t xml:space="preserve">Con la ayuda mutua entre personas y el intercambio de dar y recibir entre ellas </w:t>
+      </w:r>
+      <w:r>
+        <w:rPr>
+          <w:rFonts w:ascii="Arial" w:hAnsi="Arial" w:cs="Arial"/>
+          <w:sz w:val="24"/>
+          <w:szCs w:val="24"/>
+        </w:rPr>
+        <w:t>producen</w:t>
+      </w:r>
+      <w:r>
+        <w:rPr>
+          <w:rFonts w:ascii="Arial" w:hAnsi="Arial" w:cs="Arial"/>
+          <w:sz w:val="24"/>
+          <w:szCs w:val="24"/>
+        </w:rPr>
+        <w:t xml:space="preserve"> resultados positivos para la salud de los participantes. Estos g</w:t>
+      </w:r>
+      <w:r>
+        <w:rPr>
+          <w:rFonts w:ascii="Arial" w:hAnsi="Arial" w:cs="Arial"/>
+          <w:sz w:val="24"/>
+          <w:szCs w:val="24"/>
+        </w:rPr>
+        <w:t>rupos pueden ser formales o no y son conformados por personas que se unen porque tienen algo en común, en nuestro caso, ser cuidadores de pacientes con enfermedad de A</w:t>
+      </w:r>
+      <w:r>
+        <w:rPr>
+          <w:rFonts w:ascii="Arial" w:hAnsi="Arial" w:cs="Arial"/>
+          <w:sz w:val="24"/>
+          <w:szCs w:val="24"/>
+        </w:rPr>
+        <w:t xml:space="preserve">lzheimer. Estos grupos se autogestionan y no hay profesionales dentro de ellos, aun así cuentan con el apoyo y colaboración de profesionales de la salud. Los miembros de estos grupos se reúnen para compartir e intercambiar información y experiencias, facilitando el apoyo emocional, buscando posibles soluciones a problemas, paliar el sentimiento de soledad ante una situación no deseada y da formación sobre la enfermedad. </w:t>
+      </w:r>
+    </w:p>
+    <w:p>
+      <w:pPr>
+        <w:spacing w:after="0"/>
+        <w:jc w:val="both"/>
+        <w:rPr>
+          <w:rFonts w:ascii="Arial" w:hAnsi="Arial" w:cs="Arial"/>
+          <w:sz w:val="24"/>
+          <w:szCs w:val="24"/>
+        </w:rPr>
+      </w:pPr>
+    </w:p>
+    <w:p>
+      <w:pPr>
+        <w:spacing w:after="0"/>
+        <w:jc w:val="both"/>
+        <w:rPr>
+          <w:rFonts w:ascii="Arial" w:hAnsi="Arial" w:cs="Arial"/>
+          <w:sz w:val="24"/>
+          <w:szCs w:val="24"/>
+        </w:rPr>
+      </w:pPr>
+      <w:r>
+        <w:rPr>
+          <w:rFonts w:ascii="Arial" w:hAnsi="Arial" w:cs="Arial"/>
+          <w:b/>
+          <w:sz w:val="24"/>
+          <w:szCs w:val="24"/>
+        </w:rPr>
+        <w:t xml:space="preserve">Las nuevas tecnologías como un nuevo modelo de autoayuda (foros, blogs, chat): </w:t>
+      </w:r>
+      <w:r>
+        <w:rPr>
+          <w:rFonts w:ascii="Arial" w:hAnsi="Arial" w:cs="Arial"/>
+          <w:sz w:val="24"/>
+          <w:szCs w:val="24"/>
+        </w:rPr>
+        <w:t xml:space="preserve">En estos tiempos donde la falta de tiempo es importante, se puede encontrar ayuda mediante las nuevas tecnologías, es una manera rápida de comunicarse con otras personas que se encuentran en la misma situación y </w:t>
+      </w:r>
+      <w:r>
+        <w:rPr>
+          <w:rFonts w:ascii="Arial" w:hAnsi="Arial" w:cs="Arial"/>
+          <w:sz w:val="24"/>
+          <w:szCs w:val="24"/>
+        </w:rPr>
+        <w:t>así</w:t>
+      </w:r>
+      <w:r>
+        <w:rPr>
+          <w:rFonts w:ascii="Arial" w:hAnsi="Arial" w:cs="Arial"/>
+          <w:sz w:val="24"/>
+          <w:szCs w:val="24"/>
+        </w:rPr>
+        <w:t xml:space="preserve"> poder intercambiar opiniones, experiencias</w:t>
+      </w:r>
+      <w:r>
+        <w:rPr>
+          <w:rFonts w:ascii="Arial" w:hAnsi="Arial" w:cs="Arial"/>
+          <w:sz w:val="24"/>
+          <w:szCs w:val="24"/>
+        </w:rPr>
+        <w:t xml:space="preserve"> y recursos. La</w:t>
+      </w:r>
+      <w:r>
+        <w:rPr>
+          <w:rFonts w:ascii="Arial" w:hAnsi="Arial" w:cs="Arial"/>
+          <w:sz w:val="24"/>
+          <w:szCs w:val="24"/>
+        </w:rPr>
+        <w:t>s</w:t>
+      </w:r>
+      <w:r>
+        <w:rPr>
+          <w:rFonts w:ascii="Arial" w:hAnsi="Arial" w:cs="Arial"/>
+          <w:sz w:val="24"/>
+          <w:szCs w:val="24"/>
+        </w:rPr>
+        <w:t xml:space="preserve"> ventaja</w:t>
+      </w:r>
+      <w:r>
+        <w:rPr>
+          <w:rFonts w:ascii="Arial" w:hAnsi="Arial" w:cs="Arial"/>
+          <w:sz w:val="24"/>
+          <w:szCs w:val="24"/>
+        </w:rPr>
+        <w:t>s</w:t>
+      </w:r>
+      <w:r>
+        <w:rPr>
+          <w:rFonts w:ascii="Arial" w:hAnsi="Arial" w:cs="Arial"/>
+          <w:sz w:val="24"/>
+          <w:szCs w:val="24"/>
+        </w:rPr>
+        <w:t xml:space="preserve"> que ofrece</w:t>
+      </w:r>
+      <w:r>
+        <w:rPr>
+          <w:rFonts w:ascii="Arial" w:hAnsi="Arial" w:cs="Arial"/>
+          <w:sz w:val="24"/>
+          <w:szCs w:val="24"/>
+        </w:rPr>
+        <w:t>n</w:t>
+      </w:r>
+      <w:r>
+        <w:rPr>
+          <w:rFonts w:ascii="Arial" w:hAnsi="Arial" w:cs="Arial"/>
+          <w:sz w:val="24"/>
+          <w:szCs w:val="24"/>
+        </w:rPr>
+        <w:t xml:space="preserve"> las nuevas tecnologías </w:t>
+      </w:r>
+      <w:r>
+        <w:rPr>
+          <w:rFonts w:ascii="Arial" w:hAnsi="Arial" w:cs="Arial"/>
+          <w:sz w:val="24"/>
+          <w:szCs w:val="24"/>
+        </w:rPr>
+        <w:t>es que permite la comunicación entre personas de distintos lugares de procedencia y así también iniciar relaciones de amistades.</w:t>
+      </w:r>
+      <w:r>
+        <w:rPr>
+          <w:rStyle w:val="Refdenotaalpie"/>
+          <w:rFonts w:ascii="Arial" w:hAnsi="Arial" w:cs="Arial"/>
+          <w:sz w:val="24"/>
+          <w:szCs w:val="24"/>
+        </w:rPr>
+        <w:footnoteReference w:id="24"/>
+      </w:r>
+    </w:p>
+    <w:p>
+      <w:pPr>
+        <w:spacing w:after="0"/>
+        <w:jc w:val="both"/>
+        <w:rPr>
+          <w:rFonts w:ascii="Arial" w:hAnsi="Arial" w:cs="Arial"/>
+          <w:sz w:val="24"/>
+          <w:szCs w:val="24"/>
+        </w:rPr>
+      </w:pPr>
+    </w:p>
+    <w:p>
+      <w:pPr>
+        <w:spacing w:after="0"/>
+        <w:jc w:val="both"/>
+        <w:rPr>
+          <w:rFonts w:ascii="Arial" w:hAnsi="Arial" w:cs="Arial"/>
+          <w:sz w:val="24"/>
+          <w:szCs w:val="24"/>
+        </w:rPr>
+      </w:pPr>
+      <w:r>
+        <w:rPr>
+          <w:rFonts w:ascii="Arial" w:hAnsi="Arial" w:cs="Arial"/>
+          <w:sz w:val="24"/>
+          <w:szCs w:val="24"/>
+        </w:rPr>
+        <w:t xml:space="preserve">Todas estas formas de apoyo </w:t>
+      </w:r>
+      <w:r>
+        <w:rPr>
+          <w:rFonts w:ascii="Arial" w:hAnsi="Arial" w:cs="Arial"/>
+          <w:sz w:val="24"/>
+          <w:szCs w:val="24"/>
+        </w:rPr>
+        <w:t xml:space="preserve">directo al Cuidador Familiar </w:t>
+      </w:r>
+      <w:r>
+        <w:rPr>
+          <w:rFonts w:ascii="Arial" w:hAnsi="Arial" w:cs="Arial"/>
+          <w:sz w:val="24"/>
+          <w:szCs w:val="24"/>
+        </w:rPr>
+        <w:t xml:space="preserve">han sido evaluadas por estudios </w:t>
+      </w:r>
+      <w:r>
+        <w:rPr>
+          <w:rFonts w:ascii="Arial" w:hAnsi="Arial" w:cs="Arial"/>
+          <w:sz w:val="24"/>
+          <w:szCs w:val="24"/>
+        </w:rPr>
+        <w:t xml:space="preserve">científicos (Gaugler J. et al 2011, Logsdon R. et al 2010, Mittelman et al 2003, Snyder L. et al 2007, Ulstein I.D. et al 2007, Babarro et al. 2004) </w:t>
+      </w:r>
+      <w:r>
+        <w:rPr>
+          <w:rFonts w:ascii="Arial" w:hAnsi="Arial" w:cs="Arial"/>
+          <w:sz w:val="24"/>
+          <w:szCs w:val="24"/>
+        </w:rPr>
+        <w:t xml:space="preserve">que demuestran su eficacia al disminuir el estrés </w:t>
+      </w:r>
+      <w:r>
+        <w:rPr>
+          <w:rFonts w:ascii="Arial" w:hAnsi="Arial" w:cs="Arial"/>
+          <w:sz w:val="24"/>
+          <w:szCs w:val="24"/>
+        </w:rPr>
+        <w:t xml:space="preserve">en este </w:t>
+      </w:r>
+      <w:r>
+        <w:rPr>
+          <w:rFonts w:ascii="Arial" w:hAnsi="Arial" w:cs="Arial"/>
+          <w:sz w:val="24"/>
+          <w:szCs w:val="24"/>
+        </w:rPr>
+        <w:t xml:space="preserve">y el aumento de </w:t>
+      </w:r>
+      <w:r>
+        <w:rPr>
+          <w:rFonts w:ascii="Arial" w:hAnsi="Arial" w:cs="Arial"/>
+          <w:sz w:val="24"/>
+          <w:szCs w:val="24"/>
+        </w:rPr>
+        <w:t xml:space="preserve">las habilidades para el cuidado efectivo del paciente. </w:t>
+      </w:r>
+    </w:p>
+    <w:p>
+      <w:pPr>
+        <w:spacing w:after="0"/>
+        <w:jc w:val="both"/>
+        <w:rPr>
+          <w:rFonts w:ascii="Arial" w:hAnsi="Arial" w:cs="Arial"/>
+          <w:b/>
+          <w:sz w:val="24"/>
+          <w:szCs w:val="24"/>
+        </w:rPr>
+      </w:pPr>
+    </w:p>
+    <w:p>
+      <w:pPr>
+        <w:spacing w:after="0"/>
+        <w:jc w:val="both"/>
+        <w:rPr>
+          <w:rFonts w:ascii="Arial" w:hAnsi="Arial" w:cs="Arial"/>
+          <w:b/>
+          <w:sz w:val="24"/>
+          <w:szCs w:val="24"/>
+        </w:rPr>
+      </w:pPr>
+      <w:r>
+        <w:rPr>
+          <w:rFonts w:ascii="Arial" w:hAnsi="Arial" w:cs="Arial"/>
+          <w:b/>
+          <w:sz w:val="24"/>
+          <w:szCs w:val="24"/>
+        </w:rPr>
+        <w:t>Investigaciones sobre los beneficios de las nuevas tecnologías sobre cuidadores Familiar y el enfermo de enfermedad de Alzheimer</w:t>
+      </w:r>
+    </w:p>
+    <w:p>
+      <w:pPr>
+        <w:spacing w:after="0"/>
+        <w:jc w:val="both"/>
+        <w:rPr>
+          <w:rFonts w:ascii="Arial" w:hAnsi="Arial" w:cs="Arial"/>
+          <w:sz w:val="24"/>
+          <w:szCs w:val="24"/>
+        </w:rPr>
+      </w:pPr>
+    </w:p>
+    <w:p>
+      <w:pPr>
+        <w:spacing w:after="0"/>
+        <w:jc w:val="both"/>
+        <w:rPr>
+          <w:rFonts w:ascii="Arial" w:hAnsi="Arial" w:cs="Arial"/>
+          <w:sz w:val="24"/>
+          <w:szCs w:val="24"/>
+        </w:rPr>
+      </w:pPr>
+      <w:r>
+        <w:rPr>
+          <w:rFonts w:ascii="Arial" w:hAnsi="Arial" w:cs="Arial"/>
+          <w:sz w:val="24"/>
+          <w:szCs w:val="24"/>
+        </w:rPr>
+        <w:t xml:space="preserve">Para cuando se hizo la investigación </w:t>
+      </w:r>
+      <w:r>
+        <w:rPr>
+          <w:rFonts w:ascii="Arial" w:hAnsi="Arial" w:cs="Arial"/>
+          <w:sz w:val="24"/>
+          <w:szCs w:val="24"/>
+        </w:rPr>
+        <w:t xml:space="preserve">anteriormente </w:t>
+      </w:r>
+      <w:r>
+        <w:rPr>
+          <w:rFonts w:ascii="Arial" w:hAnsi="Arial" w:cs="Arial"/>
+          <w:sz w:val="24"/>
+          <w:szCs w:val="24"/>
+        </w:rPr>
+        <w:t xml:space="preserve">citada </w:t>
+      </w:r>
+      <w:r>
+        <w:rPr>
+          <w:rFonts w:ascii="Arial" w:hAnsi="Arial" w:cs="Arial"/>
+          <w:sz w:val="24"/>
+          <w:szCs w:val="24"/>
+        </w:rPr>
+        <w:t xml:space="preserve">había pocas herramientas metodologías que permitieran evaluar con </w:t>
+      </w:r>
+      <w:r>
+        <w:rPr>
+          <w:rFonts w:ascii="Arial" w:hAnsi="Arial" w:cs="Arial"/>
+          <w:sz w:val="24"/>
+          <w:szCs w:val="24"/>
+        </w:rPr>
+        <w:t>eficacia</w:t>
+      </w:r>
+      <w:r>
+        <w:rPr>
+          <w:rFonts w:ascii="Arial" w:hAnsi="Arial" w:cs="Arial"/>
+          <w:sz w:val="24"/>
+          <w:szCs w:val="24"/>
+        </w:rPr>
+        <w:t xml:space="preserve"> los beneficios y ventajas de las nuevas tecnologías </w:t>
+      </w:r>
+      <w:r>
+        <w:rPr>
+          <w:rFonts w:ascii="Arial" w:hAnsi="Arial" w:cs="Arial"/>
+          <w:sz w:val="24"/>
+          <w:szCs w:val="24"/>
+        </w:rPr>
+        <w:t xml:space="preserve">implementadas </w:t>
+      </w:r>
+      <w:r>
+        <w:rPr>
+          <w:rFonts w:ascii="Arial" w:hAnsi="Arial" w:cs="Arial"/>
+          <w:sz w:val="24"/>
+          <w:szCs w:val="24"/>
+        </w:rPr>
+        <w:t>para el</w:t>
+      </w:r>
+      <w:r>
+        <w:rPr>
+          <w:rFonts w:ascii="Arial" w:hAnsi="Arial" w:cs="Arial"/>
+          <w:sz w:val="24"/>
+          <w:szCs w:val="24"/>
+        </w:rPr>
+        <w:t xml:space="preserve"> apoyo al </w:t>
+      </w:r>
+      <w:r>
+        <w:rPr>
+          <w:rFonts w:ascii="Arial" w:hAnsi="Arial" w:cs="Arial"/>
+          <w:sz w:val="24"/>
+          <w:szCs w:val="24"/>
+        </w:rPr>
+        <w:t>cuidador</w:t>
       </w:r>
       <w:r>
         <w:rPr>
@@ -2904,69 +4683,55 @@
           <w:sz w:val="24"/>
           <w:szCs w:val="24"/>
         </w:rPr>
-        <w:t>Los costos del cuidado del enfermo generalmente son asumidos por l</w:t>
-      </w:r>
-      <w:r>
-        <w:rPr>
-          <w:rFonts w:ascii="Arial" w:hAnsi="Arial" w:cs="Arial"/>
-          <w:sz w:val="24"/>
-          <w:szCs w:val="24"/>
-        </w:rPr>
-        <w:t xml:space="preserve">a familia ya que el cuidador no puede generar un ingreso monetario </w:t>
-      </w:r>
-      <w:r>
-        <w:rPr>
-          <w:rFonts w:ascii="Arial" w:hAnsi="Arial" w:cs="Arial"/>
-          <w:sz w:val="24"/>
-          <w:szCs w:val="24"/>
-        </w:rPr>
-        <w:t>por si solo y es necesario el apoyo de todo el núcleo.</w:t>
-      </w:r>
-    </w:p>
-    <w:p>
-      <w:pPr>
-        <w:spacing w:after="0"/>
-        <w:jc w:val="both"/>
-        <w:rPr>
-          <w:rFonts w:ascii="Arial" w:hAnsi="Arial" w:cs="Arial"/>
-          <w:sz w:val="24"/>
-          <w:szCs w:val="24"/>
-        </w:rPr>
-      </w:pPr>
-    </w:p>
-    <w:p>
-      <w:pPr>
-        <w:spacing w:after="0"/>
-        <w:jc w:val="both"/>
-        <w:rPr>
-          <w:rFonts w:ascii="Arial" w:hAnsi="Arial" w:cs="Arial"/>
-          <w:sz w:val="24"/>
-          <w:szCs w:val="24"/>
-        </w:rPr>
-      </w:pPr>
-      <w:r>
-        <w:rPr>
-          <w:rFonts w:ascii="Arial" w:hAnsi="Arial" w:cs="Arial"/>
-          <w:sz w:val="24"/>
-          <w:szCs w:val="24"/>
-        </w:rPr>
-        <w:t>La inversión tanto psicológica como física la pone el Cuidador Familiar</w:t>
-      </w:r>
-      <w:r>
-        <w:rPr>
-          <w:rFonts w:ascii="Arial" w:hAnsi="Arial" w:cs="Arial"/>
-          <w:sz w:val="24"/>
-          <w:szCs w:val="24"/>
-        </w:rPr>
-        <w:t xml:space="preserve"> y el principal riesgo para este es la sobrecarga. </w:t>
-      </w:r>
-      <w:r>
-        <w:rPr>
-          <w:rFonts w:ascii="Arial" w:hAnsi="Arial" w:cs="Arial"/>
-          <w:sz w:val="24"/>
-          <w:szCs w:val="24"/>
-        </w:rPr>
-        <w:t xml:space="preserve">Algunos autores lo llaman </w:t>
+        <w:t xml:space="preserve">Hoy en día </w:t>
+      </w:r>
+      <w:r>
+        <w:rPr>
+          <w:rFonts w:ascii="Arial" w:hAnsi="Arial" w:cs="Arial"/>
+          <w:sz w:val="24"/>
+          <w:szCs w:val="24"/>
+        </w:rPr>
+        <w:t>aún</w:t>
+      </w:r>
+      <w:r>
+        <w:rPr>
+          <w:rFonts w:ascii="Arial" w:hAnsi="Arial" w:cs="Arial"/>
+          <w:sz w:val="24"/>
+          <w:szCs w:val="24"/>
+        </w:rPr>
+        <w:t xml:space="preserve"> no se ha desarrollado una investigación científica seria con una metodología definida para evaluar las ventajas de nuevas tecnologías en la cal</w:t>
+      </w:r>
+      <w:r>
+        <w:rPr>
+          <w:rFonts w:ascii="Arial" w:hAnsi="Arial" w:cs="Arial"/>
+          <w:sz w:val="24"/>
+          <w:szCs w:val="24"/>
+        </w:rPr>
+        <w:t>idad de vida de los Cuidadores, l</w:t>
+      </w:r>
+      <w:r>
+        <w:rPr>
+          <w:rFonts w:ascii="Arial" w:hAnsi="Arial" w:cs="Arial"/>
+          <w:sz w:val="24"/>
+          <w:szCs w:val="24"/>
+        </w:rPr>
+        <w:t xml:space="preserve">o </w:t>
+      </w:r>
+      <w:r>
+        <w:rPr>
+          <w:rFonts w:ascii="Arial" w:hAnsi="Arial" w:cs="Arial"/>
+          <w:sz w:val="24"/>
+          <w:szCs w:val="24"/>
+        </w:rPr>
+        <w:t xml:space="preserve">más cercano </w:t>
+      </w:r>
+      <w:r>
+        <w:rPr>
+          <w:rFonts w:ascii="Arial" w:hAnsi="Arial" w:cs="Arial"/>
+          <w:sz w:val="24"/>
+          <w:szCs w:val="24"/>
+        </w:rPr>
+        <w:t xml:space="preserve">que se tiene actualmente son las investigaciones incluidas dentro de la convocatoria para el </w:t>
       </w:r>
       <w:r>
         <w:rPr>
@@ -2975,7 +4740,52 @@
           <w:sz w:val="24"/>
           <w:szCs w:val="24"/>
         </w:rPr>
-        <w:t>Burn-out o síndrome del cuidador quemado</w:t>
+        <w:t xml:space="preserve">Plan Nacional de Investigación Científica, desarrollo e innovación </w:t>
+      </w:r>
+      <w:r>
+        <w:rPr>
+          <w:rFonts w:ascii="Arial" w:hAnsi="Arial" w:cs="Arial"/>
+          <w:i/>
+          <w:sz w:val="24"/>
+          <w:szCs w:val="24"/>
+        </w:rPr>
+        <w:t>tecnológica</w:t>
+      </w:r>
+      <w:r>
+        <w:rPr>
+          <w:rFonts w:ascii="Arial" w:hAnsi="Arial" w:cs="Arial"/>
+          <w:i/>
+          <w:sz w:val="24"/>
+          <w:szCs w:val="24"/>
+        </w:rPr>
+        <w:t xml:space="preserve"> (2008-2011) Realizado por el Instituto de Mayores y Servicios Sociales del Ministerio de Sanidad, Servicios Sociales e igualdad</w:t>
+      </w:r>
+      <w:r>
+        <w:rPr>
+          <w:rFonts w:ascii="Arial" w:hAnsi="Arial" w:cs="Arial"/>
+          <w:i/>
+          <w:sz w:val="24"/>
+          <w:szCs w:val="24"/>
+        </w:rPr>
+        <w:t xml:space="preserve"> (IMSERSO)</w:t>
+      </w:r>
+      <w:r>
+        <w:rPr>
+          <w:rFonts w:ascii="Arial" w:hAnsi="Arial" w:cs="Arial"/>
+          <w:i/>
+          <w:sz w:val="24"/>
+          <w:szCs w:val="24"/>
+        </w:rPr>
+        <w:t>, Gobierno de España</w:t>
+      </w:r>
+      <w:r>
+        <w:rPr>
+          <w:rStyle w:val="Refdenotaalpie"/>
+          <w:rFonts w:ascii="Arial" w:hAnsi="Arial" w:cs="Arial"/>
+          <w:sz w:val="24"/>
+          <w:szCs w:val="24"/>
+        </w:rPr>
+        <w:footnoteReference w:id="25"/>
       </w:r>
       <w:r>
         <w:rPr>
@@ -2991,7 +4801,173 @@
           <w:sz w:val="24"/>
           <w:szCs w:val="24"/>
         </w:rPr>
-        <w:t>Este fue descrito por primera vez en Estados Unidos en 1974. “Consiste en un profundo desgaste emocional y físico que experimenta la persona que convive y cuida a un enfermo crónico incurable tal como el enfermo de Alzheimer.”</w:t>
+        <w:t xml:space="preserve">Estas </w:t>
+      </w:r>
+      <w:r>
+        <w:rPr>
+          <w:rFonts w:ascii="Arial" w:hAnsi="Arial" w:cs="Arial"/>
+          <w:sz w:val="24"/>
+          <w:szCs w:val="24"/>
+        </w:rPr>
+        <w:t xml:space="preserve">son proyectos financiados por el Plan de Investigación con el objetivo de promover y fomentar el desarrollo y la innovación en beneficio </w:t>
+      </w:r>
+      <w:r>
+        <w:rPr>
+          <w:rFonts w:ascii="Arial" w:hAnsi="Arial" w:cs="Arial"/>
+          <w:sz w:val="24"/>
+          <w:szCs w:val="24"/>
+        </w:rPr>
+        <w:t xml:space="preserve">a la población adulta mayor. </w:t>
+      </w:r>
+    </w:p>
+    <w:p>
+      <w:pPr>
+        <w:spacing w:after="0"/>
+        <w:jc w:val="both"/>
+        <w:rPr>
+          <w:rFonts w:ascii="Arial" w:hAnsi="Arial" w:cs="Arial"/>
+          <w:sz w:val="24"/>
+          <w:szCs w:val="24"/>
+        </w:rPr>
+      </w:pPr>
+    </w:p>
+    <w:p>
+      <w:pPr>
+        <w:spacing w:after="0"/>
+        <w:jc w:val="both"/>
+        <w:rPr>
+          <w:rFonts w:ascii="Arial" w:hAnsi="Arial" w:cs="Arial"/>
+          <w:sz w:val="24"/>
+          <w:szCs w:val="24"/>
+        </w:rPr>
+      </w:pPr>
+      <w:r>
+        <w:rPr>
+          <w:rFonts w:ascii="Arial" w:hAnsi="Arial" w:cs="Arial"/>
+          <w:sz w:val="24"/>
+          <w:szCs w:val="24"/>
+        </w:rPr>
+        <w:t xml:space="preserve">De los proyectos encontrados ninguno de ellos tiene una investigación a fondo sobre las ventajas de una red social, un blog o los chats </w:t>
+      </w:r>
+      <w:r>
+        <w:rPr>
+          <w:rFonts w:ascii="Arial" w:hAnsi="Arial" w:cs="Arial"/>
+          <w:sz w:val="24"/>
+          <w:szCs w:val="24"/>
+        </w:rPr>
+        <w:t>sobre los Cuidadores Familiares.</w:t>
+      </w:r>
+      <w:r>
+        <w:rPr>
+          <w:rFonts w:ascii="Arial" w:hAnsi="Arial" w:cs="Arial"/>
+          <w:sz w:val="24"/>
+          <w:szCs w:val="24"/>
+        </w:rPr>
+        <w:t xml:space="preserve"> </w:t>
+      </w:r>
+      <w:r>
+        <w:rPr>
+          <w:rFonts w:ascii="Arial" w:hAnsi="Arial" w:cs="Arial"/>
+          <w:sz w:val="24"/>
+          <w:szCs w:val="24"/>
+        </w:rPr>
+        <w:t>E</w:t>
+      </w:r>
+      <w:r>
+        <w:rPr>
+          <w:rFonts w:ascii="Arial" w:hAnsi="Arial" w:cs="Arial"/>
+          <w:sz w:val="24"/>
+          <w:szCs w:val="24"/>
+        </w:rPr>
+        <w:t xml:space="preserve">l proyecto más cercano a evaluar la problemática </w:t>
+      </w:r>
+      <w:r>
+        <w:rPr>
+          <w:rFonts w:ascii="Arial" w:hAnsi="Arial" w:cs="Arial"/>
+          <w:sz w:val="24"/>
+          <w:szCs w:val="24"/>
+        </w:rPr>
+        <w:t xml:space="preserve">del cuidador “Cuidador en riesgo: relación entre el funcionamiento familiar, los sentimientos </w:t>
+      </w:r>
+      <w:r>
+        <w:rPr>
+          <w:rFonts w:ascii="Arial" w:hAnsi="Arial" w:cs="Arial"/>
+          <w:sz w:val="24"/>
+          <w:szCs w:val="24"/>
+        </w:rPr>
+        <w:lastRenderedPageBreak/>
+        <w:t xml:space="preserve">positivos y de ambivalencia hacia la persona mayor y la salud física y psicológica del cuidador” es completamente investigativo sin ningún desarrollo tecnológico. Otro los proyectos a resaltar es “Reconocimiento de caras y voces familiares en la enfermedad de Alzheimer”, realiza una investigación experimental con diferentes métodos para que el paciente reconozca a sus familiares, es de tipo investigativa y no incluye nuevas tecnologías. </w:t>
+      </w:r>
+    </w:p>
+    <w:p>
+      <w:pPr>
+        <w:spacing w:after="0"/>
+        <w:jc w:val="both"/>
+        <w:rPr>
+          <w:rFonts w:ascii="Arial" w:hAnsi="Arial" w:cs="Arial"/>
+          <w:sz w:val="24"/>
+          <w:szCs w:val="24"/>
+        </w:rPr>
+      </w:pPr>
+    </w:p>
+    <w:p>
+      <w:pPr>
+        <w:spacing w:after="0"/>
+        <w:jc w:val="both"/>
+        <w:rPr>
+          <w:rFonts w:ascii="Arial" w:hAnsi="Arial" w:cs="Arial"/>
+          <w:sz w:val="24"/>
+          <w:szCs w:val="24"/>
+        </w:rPr>
+      </w:pPr>
+      <w:r>
+        <w:rPr>
+          <w:rFonts w:ascii="Arial" w:hAnsi="Arial" w:cs="Arial"/>
+          <w:sz w:val="24"/>
+          <w:szCs w:val="24"/>
+        </w:rPr>
+        <w:t xml:space="preserve">Hacia el 17 de Julio de 2014, </w:t>
+      </w:r>
+      <w:r>
+        <w:rPr>
+          <w:rFonts w:ascii="Arial" w:hAnsi="Arial" w:cs="Arial"/>
+          <w:i/>
+          <w:sz w:val="24"/>
+          <w:szCs w:val="24"/>
+        </w:rPr>
+        <w:t>El Centro de Referencia Estatal de Atención a Personas con Enfermedad de Alzheimer y otras Demencias</w:t>
+      </w:r>
+      <w:r>
+        <w:rPr>
+          <w:rFonts w:ascii="Arial" w:hAnsi="Arial" w:cs="Arial"/>
+          <w:sz w:val="24"/>
+          <w:szCs w:val="24"/>
+        </w:rPr>
+        <w:t xml:space="preserve"> junto con IMSERSO </w:t>
+      </w:r>
+      <w:r>
+        <w:rPr>
+          <w:rFonts w:ascii="Arial" w:hAnsi="Arial" w:cs="Arial"/>
+          <w:sz w:val="24"/>
+          <w:szCs w:val="24"/>
+        </w:rPr>
+        <w:t>realizó</w:t>
+      </w:r>
+      <w:r>
+        <w:rPr>
+          <w:rFonts w:ascii="Arial" w:hAnsi="Arial" w:cs="Arial"/>
+          <w:sz w:val="24"/>
+          <w:szCs w:val="24"/>
+        </w:rPr>
+        <w:t xml:space="preserve"> una presentación donde exponen los proyectos tecnológicos de Innovación en la Intervención d</w:t>
+      </w:r>
+      <w:r>
+        <w:rPr>
+          <w:rFonts w:ascii="Arial" w:hAnsi="Arial" w:cs="Arial"/>
+          <w:sz w:val="24"/>
+          <w:szCs w:val="24"/>
+        </w:rPr>
+        <w:t>el Alzheimer y otras demencias.</w:t>
       </w:r>
       <w:r>
         <w:rPr>
@@ -3000,1771 +4976,15 @@
           <w:sz w:val="24"/>
           <w:szCs w:val="24"/>
         </w:rPr>
-        <w:footnoteReference w:id="15"/>
-      </w:r>
-      <w:r>
-        <w:rPr>
-          <w:rFonts w:ascii="Arial" w:hAnsi="Arial" w:cs="Arial"/>
-          <w:sz w:val="24"/>
-          <w:szCs w:val="24"/>
-        </w:rPr>
-        <w:t xml:space="preserve"> </w:t>
-      </w:r>
-    </w:p>
-    <w:p>
-      <w:pPr>
-        <w:spacing w:after="0"/>
-        <w:jc w:val="both"/>
-        <w:rPr>
-          <w:rFonts w:ascii="Arial" w:hAnsi="Arial" w:cs="Arial"/>
-          <w:sz w:val="24"/>
-          <w:szCs w:val="24"/>
-        </w:rPr>
-      </w:pPr>
-    </w:p>
-    <w:p>
-      <w:pPr>
-        <w:spacing w:after="0"/>
-        <w:jc w:val="both"/>
-        <w:rPr>
-          <w:rFonts w:ascii="Arial" w:hAnsi="Arial" w:cs="Arial"/>
-          <w:sz w:val="24"/>
-          <w:szCs w:val="24"/>
-        </w:rPr>
-      </w:pPr>
-      <w:r>
-        <w:rPr>
-          <w:rFonts w:ascii="Arial" w:hAnsi="Arial" w:cs="Arial"/>
-          <w:sz w:val="24"/>
-          <w:szCs w:val="24"/>
-        </w:rPr>
-        <w:t xml:space="preserve">Diferentes estudios </w:t>
-      </w:r>
-      <w:r>
-        <w:rPr>
-          <w:rFonts w:ascii="Arial" w:hAnsi="Arial" w:cs="Arial"/>
-          <w:sz w:val="24"/>
-          <w:szCs w:val="24"/>
-        </w:rPr>
-        <w:t xml:space="preserve">describen </w:t>
-      </w:r>
-      <w:r>
-        <w:rPr>
-          <w:rFonts w:ascii="Arial" w:hAnsi="Arial" w:cs="Arial"/>
-          <w:i/>
-          <w:sz w:val="24"/>
-          <w:szCs w:val="24"/>
-        </w:rPr>
-        <w:t xml:space="preserve">los factores de riesgo que pueden llevar a un estado de sobrecarga en el </w:t>
-      </w:r>
-      <w:r>
-        <w:rPr>
-          <w:rFonts w:ascii="Arial" w:hAnsi="Arial" w:cs="Arial"/>
-          <w:i/>
-          <w:sz w:val="24"/>
-          <w:szCs w:val="24"/>
-        </w:rPr>
-        <w:t>C</w:t>
-      </w:r>
-      <w:r>
-        <w:rPr>
-          <w:rFonts w:ascii="Arial" w:hAnsi="Arial" w:cs="Arial"/>
-          <w:i/>
-          <w:sz w:val="24"/>
-          <w:szCs w:val="24"/>
-        </w:rPr>
-        <w:t xml:space="preserve">uidador </w:t>
-      </w:r>
-      <w:r>
-        <w:rPr>
-          <w:rFonts w:ascii="Arial" w:hAnsi="Arial" w:cs="Arial"/>
-          <w:i/>
-          <w:sz w:val="24"/>
-          <w:szCs w:val="24"/>
-        </w:rPr>
-        <w:t>F</w:t>
-      </w:r>
-      <w:r>
-        <w:rPr>
-          <w:rFonts w:ascii="Arial" w:hAnsi="Arial" w:cs="Arial"/>
-          <w:i/>
-          <w:sz w:val="24"/>
-          <w:szCs w:val="24"/>
-        </w:rPr>
-        <w:t>amiliar</w:t>
-      </w:r>
-      <w:r>
-        <w:rPr>
-          <w:rFonts w:ascii="Arial" w:hAnsi="Arial" w:cs="Arial"/>
-          <w:sz w:val="24"/>
-          <w:szCs w:val="24"/>
-        </w:rPr>
-        <w:t xml:space="preserve">, estos dependen tanto del propio cuidador como del paciente. </w:t>
-      </w:r>
-    </w:p>
-    <w:p>
-      <w:pPr>
-        <w:spacing w:after="0"/>
-        <w:jc w:val="both"/>
-        <w:rPr>
-          <w:rFonts w:ascii="Arial" w:hAnsi="Arial" w:cs="Arial"/>
-          <w:sz w:val="24"/>
-          <w:szCs w:val="24"/>
-        </w:rPr>
-      </w:pPr>
-    </w:p>
-    <w:p>
-      <w:pPr>
-        <w:spacing w:after="0"/>
-        <w:jc w:val="both"/>
-        <w:rPr>
-          <w:rFonts w:ascii="Arial" w:hAnsi="Arial" w:cs="Arial"/>
-          <w:sz w:val="24"/>
-          <w:szCs w:val="24"/>
-        </w:rPr>
-      </w:pPr>
-      <w:r>
-        <w:rPr>
-          <w:rFonts w:ascii="Arial" w:hAnsi="Arial" w:cs="Arial"/>
-          <w:sz w:val="24"/>
-          <w:szCs w:val="24"/>
-        </w:rPr>
-        <w:t xml:space="preserve">En relación </w:t>
-      </w:r>
-      <w:r>
-        <w:rPr>
-          <w:rFonts w:ascii="Arial" w:hAnsi="Arial" w:cs="Arial"/>
-          <w:sz w:val="24"/>
-          <w:szCs w:val="24"/>
-        </w:rPr>
-        <w:t xml:space="preserve">al cuidador </w:t>
-      </w:r>
-      <w:r>
-        <w:rPr>
-          <w:rFonts w:ascii="Arial" w:hAnsi="Arial" w:cs="Arial"/>
-          <w:sz w:val="24"/>
-          <w:szCs w:val="24"/>
-        </w:rPr>
-        <w:t xml:space="preserve">resaltan como factores de riesgo: la mala salud física previa, un historial de depresión o algún trastorno psicológico, una edad mayor o </w:t>
-      </w:r>
-      <w:r>
-        <w:rPr>
-          <w:rFonts w:ascii="Arial" w:hAnsi="Arial" w:cs="Arial"/>
-          <w:sz w:val="24"/>
-          <w:szCs w:val="24"/>
-        </w:rPr>
-        <w:t xml:space="preserve">que </w:t>
-      </w:r>
-      <w:r>
-        <w:rPr>
-          <w:rFonts w:ascii="Arial" w:hAnsi="Arial" w:cs="Arial"/>
-          <w:sz w:val="24"/>
-          <w:szCs w:val="24"/>
-        </w:rPr>
-        <w:t xml:space="preserve">sea anciano, sin otras actividades que hacer aparte de cuidar, sin otros parientes que convivan en el domicilio, bajo nivel económico, ausencia de apoyo </w:t>
-      </w:r>
-      <w:r>
-        <w:rPr>
-          <w:rFonts w:ascii="Arial" w:hAnsi="Arial" w:cs="Arial"/>
-          <w:sz w:val="24"/>
-          <w:szCs w:val="24"/>
-        </w:rPr>
-        <w:lastRenderedPageBreak/>
-        <w:t xml:space="preserve">socio-sanitario (médicos de cabecera poco accesibles) y el desconocimiento de la enfermedad y de su manejo practico. </w:t>
-      </w:r>
-    </w:p>
-    <w:p>
-      <w:pPr>
-        <w:spacing w:after="0"/>
-        <w:jc w:val="both"/>
-        <w:rPr>
-          <w:rFonts w:ascii="Arial" w:hAnsi="Arial" w:cs="Arial"/>
-          <w:sz w:val="24"/>
-          <w:szCs w:val="24"/>
-        </w:rPr>
-      </w:pPr>
-    </w:p>
-    <w:p>
-      <w:pPr>
-        <w:spacing w:after="0"/>
-        <w:jc w:val="both"/>
-        <w:rPr>
-          <w:rFonts w:ascii="Arial" w:hAnsi="Arial" w:cs="Arial"/>
-          <w:sz w:val="24"/>
-          <w:szCs w:val="24"/>
-        </w:rPr>
-      </w:pPr>
-      <w:r>
-        <w:rPr>
-          <w:rFonts w:ascii="Arial" w:hAnsi="Arial" w:cs="Arial"/>
-          <w:sz w:val="24"/>
-          <w:szCs w:val="24"/>
-        </w:rPr>
-        <w:t>En relación con el</w:t>
-      </w:r>
-      <w:r>
-        <w:rPr>
-          <w:rFonts w:ascii="Arial" w:hAnsi="Arial" w:cs="Arial"/>
-          <w:sz w:val="24"/>
-          <w:szCs w:val="24"/>
-        </w:rPr>
-        <w:t xml:space="preserve"> </w:t>
-      </w:r>
-      <w:r>
-        <w:rPr>
-          <w:rFonts w:ascii="Arial" w:hAnsi="Arial" w:cs="Arial"/>
-          <w:sz w:val="24"/>
-          <w:szCs w:val="24"/>
-        </w:rPr>
-        <w:t xml:space="preserve">paciente </w:t>
-      </w:r>
-      <w:r>
-        <w:rPr>
-          <w:rFonts w:ascii="Arial" w:hAnsi="Arial" w:cs="Arial"/>
-          <w:sz w:val="24"/>
-          <w:szCs w:val="24"/>
-        </w:rPr>
-        <w:t>los factores a resaltar son: una demencia i</w:t>
-      </w:r>
-      <w:r>
-        <w:rPr>
-          <w:rFonts w:ascii="Arial" w:hAnsi="Arial" w:cs="Arial"/>
-          <w:sz w:val="24"/>
-          <w:szCs w:val="24"/>
-        </w:rPr>
-        <w:t>ntensa o profunda, larga duración del diagnóstico de la enfermedad, la presencia de alucinaciones y confusión, agresividad y agitación, negación, insomnio que impide dormir al cuidador y  dolencias médicas además de la propia enfermedad de Alzheimer.</w:t>
-      </w:r>
-      <w:r>
-        <w:rPr>
-          <w:rFonts w:ascii="Arial" w:hAnsi="Arial" w:cs="Arial"/>
-          <w:sz w:val="24"/>
-          <w:szCs w:val="24"/>
-        </w:rPr>
-        <w:t xml:space="preserve"> </w:t>
-      </w:r>
-    </w:p>
-    <w:p>
-      <w:pPr>
-        <w:spacing w:after="0"/>
-        <w:jc w:val="both"/>
-        <w:rPr>
-          <w:rFonts w:ascii="Arial" w:hAnsi="Arial" w:cs="Arial"/>
-          <w:sz w:val="24"/>
-          <w:szCs w:val="24"/>
-        </w:rPr>
-      </w:pPr>
-    </w:p>
-    <w:p>
-      <w:pPr>
-        <w:spacing w:after="0"/>
-        <w:jc w:val="both"/>
-        <w:rPr>
-          <w:rFonts w:ascii="Arial" w:hAnsi="Arial" w:cs="Arial"/>
-          <w:sz w:val="24"/>
-          <w:szCs w:val="24"/>
-        </w:rPr>
-      </w:pPr>
-      <w:r>
-        <w:rPr>
-          <w:rFonts w:ascii="Arial" w:hAnsi="Arial" w:cs="Arial"/>
-          <w:sz w:val="24"/>
-          <w:szCs w:val="24"/>
-        </w:rPr>
-        <w:t xml:space="preserve">A causa de esta sobrecarga suelen presentarse problemas físicos </w:t>
-      </w:r>
-      <w:r>
-        <w:rPr>
-          <w:rFonts w:ascii="Arial" w:hAnsi="Arial" w:cs="Arial"/>
-          <w:sz w:val="24"/>
-          <w:szCs w:val="24"/>
-        </w:rPr>
-        <w:t xml:space="preserve">para el Cuidador Familiar </w:t>
-      </w:r>
-      <w:r>
-        <w:rPr>
-          <w:rFonts w:ascii="Arial" w:hAnsi="Arial" w:cs="Arial"/>
-          <w:sz w:val="24"/>
-          <w:szCs w:val="24"/>
-        </w:rPr>
-        <w:t>como patologías cardiovasculares, trastornos gastrointestinales, alteraciones del sistema inmunológico, trastornos osteomusculares y problemas respiratorios. En cuanto a la parte psi</w:t>
-      </w:r>
-      <w:r>
-        <w:rPr>
-          <w:rFonts w:ascii="Arial" w:hAnsi="Arial" w:cs="Arial"/>
-          <w:sz w:val="24"/>
-          <w:szCs w:val="24"/>
-        </w:rPr>
-        <w:t xml:space="preserve">cológica </w:t>
-      </w:r>
-      <w:r>
-        <w:rPr>
-          <w:rFonts w:ascii="Arial" w:hAnsi="Arial" w:cs="Arial"/>
-          <w:sz w:val="24"/>
-          <w:szCs w:val="24"/>
-        </w:rPr>
-        <w:t xml:space="preserve">suele manifestarse ansiedad, depresión, angustia, cambios en la personalidad, irritabilidad, insomnio, fatiga, en algunos casos suelen presentarse ideas obsesivas, pánico y pérdida de la concentración que conllevan a comportamientos negativos. Los cuidadores familiares suelen descuidarse </w:t>
-      </w:r>
-      <w:r>
-        <w:rPr>
-          <w:rFonts w:ascii="Arial" w:hAnsi="Arial" w:cs="Arial"/>
-          <w:sz w:val="24"/>
-          <w:szCs w:val="24"/>
-        </w:rPr>
-        <w:t>a sí</w:t>
-      </w:r>
-      <w:r>
-        <w:rPr>
-          <w:rFonts w:ascii="Arial" w:hAnsi="Arial" w:cs="Arial"/>
-          <w:sz w:val="24"/>
-          <w:szCs w:val="24"/>
-        </w:rPr>
-        <w:t xml:space="preserve"> mismos, rechazando el apoyo que le puedan ofrecer, </w:t>
-      </w:r>
-      <w:r>
-        <w:rPr>
-          <w:rFonts w:ascii="Arial" w:hAnsi="Arial" w:cs="Arial"/>
-          <w:sz w:val="24"/>
-          <w:szCs w:val="24"/>
-        </w:rPr>
-        <w:t xml:space="preserve">dejan de asistir al médico por darle prioridad al paciente, cambian hábitos de cuidado personal o alimenticios, muestran menos interés en actividades que le eran gratificantes y se manifiesta el consumo excesivo </w:t>
-      </w:r>
-      <w:r>
-        <w:rPr>
-          <w:rFonts w:ascii="Arial" w:hAnsi="Arial" w:cs="Arial"/>
-          <w:sz w:val="24"/>
-          <w:szCs w:val="24"/>
-        </w:rPr>
-        <w:t>d</w:t>
-      </w:r>
-      <w:r>
-        <w:rPr>
-          <w:rFonts w:ascii="Arial" w:hAnsi="Arial" w:cs="Arial"/>
-          <w:sz w:val="24"/>
-          <w:szCs w:val="24"/>
-        </w:rPr>
-        <w:t>e café, alcohol, tabaco y/o ansiolíticos e hipnóticos.</w:t>
-      </w:r>
-      <w:r>
-        <w:rPr>
-          <w:rStyle w:val="Refdenotaalpie"/>
-          <w:rFonts w:ascii="Arial" w:hAnsi="Arial" w:cs="Arial"/>
-          <w:sz w:val="24"/>
-          <w:szCs w:val="24"/>
-        </w:rPr>
-        <w:footnoteReference w:id="16"/>
-      </w:r>
-      <w:r>
-        <w:rPr>
-          <w:rFonts w:ascii="Arial" w:hAnsi="Arial" w:cs="Arial"/>
-          <w:sz w:val="24"/>
-          <w:szCs w:val="24"/>
-        </w:rPr>
-        <w:t xml:space="preserve"> </w:t>
-      </w:r>
-    </w:p>
-    <w:p>
-      <w:pPr>
-        <w:spacing w:after="0"/>
-        <w:jc w:val="both"/>
-        <w:rPr>
-          <w:rFonts w:ascii="Arial" w:hAnsi="Arial" w:cs="Arial"/>
-          <w:sz w:val="24"/>
-          <w:szCs w:val="24"/>
-        </w:rPr>
-      </w:pPr>
-    </w:p>
-    <w:p>
-      <w:pPr>
-        <w:spacing w:after="0"/>
-        <w:jc w:val="both"/>
-        <w:rPr>
-          <w:rFonts w:ascii="Arial" w:hAnsi="Arial" w:cs="Arial"/>
-          <w:sz w:val="24"/>
-          <w:szCs w:val="24"/>
-        </w:rPr>
-      </w:pPr>
-      <w:r>
-        <w:rPr>
-          <w:rFonts w:ascii="Arial" w:hAnsi="Arial" w:cs="Arial"/>
-          <w:sz w:val="24"/>
-          <w:szCs w:val="24"/>
-        </w:rPr>
-        <w:t>Para evaluar el grado de sobrecarga del Cuidador Familiar se han establecido test de preguntas por varios autores como Zarit, Gwyther, Stone, Mallach quienes investigan los factores comunes y a partir de ellos crean escalas de medición. De los cuestionarios más nombrados y sugeridos en los estudios es el de Zarit, la escala que propone se compone de 22 items con un sistema de respuestas de 5 puntos y un rango de puntuación de 0 a 88 y es un cuestionario que el cuidador se puede realizar así mismo con medidas subjetivas. Exi</w:t>
-      </w:r>
-      <w:r>
-        <w:rPr>
-          <w:rFonts w:ascii="Arial" w:hAnsi="Arial" w:cs="Arial"/>
-          <w:sz w:val="24"/>
-          <w:szCs w:val="24"/>
-        </w:rPr>
-        <w:t>s</w:t>
-      </w:r>
-      <w:r>
-        <w:rPr>
-          <w:rFonts w:ascii="Arial" w:hAnsi="Arial" w:cs="Arial"/>
-          <w:sz w:val="24"/>
-          <w:szCs w:val="24"/>
-        </w:rPr>
-        <w:t xml:space="preserve">ten otras escalas para evaluar el nivel de ansiedad, depresión o calidad de vida relacionada con la salud. Para el caso de la ansiedad se usa el Inventario de Ansiedad de Beck, en cuanto a la depresión se usa la escala de GDS y para la salud física y mental el SF-36 o </w:t>
-      </w:r>
-      <w:r>
-        <w:rPr>
-          <w:rFonts w:ascii="Arial" w:hAnsi="Arial" w:cs="Arial"/>
-          <w:sz w:val="24"/>
-          <w:szCs w:val="24"/>
-        </w:rPr>
-        <w:lastRenderedPageBreak/>
-        <w:t>SF-12.</w:t>
-      </w:r>
-      <w:r>
-        <w:rPr>
-          <w:rStyle w:val="Refdenotaalpie"/>
-          <w:rFonts w:ascii="Arial" w:hAnsi="Arial" w:cs="Arial"/>
-          <w:sz w:val="24"/>
-          <w:szCs w:val="24"/>
-        </w:rPr>
-        <w:footnoteReference w:id="17"/>
-      </w:r>
-      <w:r>
-        <w:rPr>
-          <w:rFonts w:ascii="Arial" w:hAnsi="Arial" w:cs="Arial"/>
-          <w:sz w:val="24"/>
-          <w:szCs w:val="24"/>
-        </w:rPr>
-        <w:t xml:space="preserve"> Se suele aplicar en primera instancia el test de Zarit y el profesional encargado, dependiendo del caso, aplicaría algún otro test necesario.</w:t>
-      </w:r>
-    </w:p>
-    <w:p>
-      <w:pPr>
-        <w:spacing w:after="0"/>
-        <w:jc w:val="both"/>
-        <w:rPr>
-          <w:rFonts w:ascii="Arial" w:hAnsi="Arial" w:cs="Arial"/>
-          <w:sz w:val="24"/>
-          <w:szCs w:val="24"/>
-        </w:rPr>
-      </w:pPr>
-    </w:p>
-    <w:p>
-      <w:pPr>
-        <w:spacing w:after="0"/>
-        <w:jc w:val="both"/>
-        <w:rPr>
-          <w:rFonts w:ascii="Arial" w:hAnsi="Arial" w:cs="Arial"/>
-          <w:sz w:val="24"/>
-          <w:szCs w:val="24"/>
-        </w:rPr>
-      </w:pPr>
-      <w:r>
-        <w:rPr>
-          <w:rFonts w:ascii="Arial" w:hAnsi="Arial" w:cs="Arial"/>
-          <w:sz w:val="24"/>
-          <w:szCs w:val="24"/>
-        </w:rPr>
-        <w:t xml:space="preserve">Esta evaluación es necesaria cuando el Cuidador Familiar empieza a manifestar cambios en su comportamiento o alguna señal de alarma que pueda indicar que está desarrollando el síndrome de sobrecarga. </w:t>
-      </w:r>
-      <w:r>
-        <w:rPr>
-          <w:rFonts w:ascii="Arial" w:hAnsi="Arial" w:cs="Arial"/>
-          <w:sz w:val="24"/>
-          <w:szCs w:val="24"/>
-        </w:rPr>
-        <w:t xml:space="preserve">Profesionales de la salud recomiendan una evaluación cuidadosa de la carga que este soportando el Cuidador Familiar en relación con el apoyo que recibe de los que lo rodean para poder establecer medidas que eviten la aparición de problemas físicos y psicológicos que pueden llevar al deterioro y posible muerte del mismo. </w:t>
-      </w:r>
-    </w:p>
-    <w:p>
-      <w:pPr>
-        <w:spacing w:after="0"/>
-        <w:jc w:val="both"/>
-        <w:rPr>
-          <w:rFonts w:ascii="Arial" w:hAnsi="Arial" w:cs="Arial"/>
-          <w:b/>
-          <w:sz w:val="24"/>
-          <w:szCs w:val="24"/>
-        </w:rPr>
-      </w:pPr>
-    </w:p>
-    <w:p>
-      <w:pPr>
-        <w:spacing w:after="0"/>
-        <w:jc w:val="both"/>
-        <w:rPr>
-          <w:rFonts w:ascii="Arial" w:hAnsi="Arial" w:cs="Arial"/>
-          <w:b/>
-          <w:sz w:val="24"/>
-          <w:szCs w:val="24"/>
-        </w:rPr>
-      </w:pPr>
-      <w:r>
-        <w:rPr>
-          <w:rFonts w:ascii="Arial" w:hAnsi="Arial" w:cs="Arial"/>
-          <w:b/>
-          <w:sz w:val="24"/>
-          <w:szCs w:val="24"/>
-        </w:rPr>
-        <w:t>Acciones recomendadas para disminuir la sobrecarga en el Cuidador Familiar</w:t>
-      </w:r>
-    </w:p>
-    <w:p>
-      <w:pPr>
-        <w:spacing w:after="0"/>
-        <w:jc w:val="both"/>
-        <w:rPr>
-          <w:rFonts w:ascii="Arial" w:hAnsi="Arial" w:cs="Arial"/>
-          <w:sz w:val="24"/>
-          <w:szCs w:val="24"/>
-        </w:rPr>
-      </w:pPr>
-    </w:p>
-    <w:p>
-      <w:pPr>
-        <w:spacing w:after="0"/>
-        <w:jc w:val="both"/>
-        <w:rPr>
-          <w:rFonts w:ascii="Arial" w:hAnsi="Arial" w:cs="Arial"/>
-          <w:sz w:val="24"/>
-          <w:szCs w:val="24"/>
-        </w:rPr>
-      </w:pPr>
-      <w:r>
-        <w:rPr>
-          <w:rFonts w:ascii="Arial" w:hAnsi="Arial" w:cs="Arial"/>
-          <w:sz w:val="24"/>
-          <w:szCs w:val="24"/>
-        </w:rPr>
-        <w:t xml:space="preserve">La sobrecarga del Cuidador Familiar puede ser disminuida de diferentes maneras. De una forma indirecta, se puede reducir con el tratamiento de la enfermedad del paciente </w:t>
-      </w:r>
-      <w:r>
-        <w:rPr>
-          <w:rFonts w:ascii="Arial" w:hAnsi="Arial" w:cs="Arial"/>
-          <w:sz w:val="24"/>
-          <w:szCs w:val="24"/>
-        </w:rPr>
-        <w:t xml:space="preserve">enfermo de Alzheimer </w:t>
-      </w:r>
-      <w:r>
-        <w:rPr>
-          <w:rFonts w:ascii="Arial" w:hAnsi="Arial" w:cs="Arial"/>
-          <w:sz w:val="24"/>
-          <w:szCs w:val="24"/>
-        </w:rPr>
-        <w:t>ya que esto le da la seguridad de que su familiar está siendo tratado y controlado de</w:t>
-      </w:r>
-      <w:r>
-        <w:rPr>
-          <w:rFonts w:ascii="Arial" w:hAnsi="Arial" w:cs="Arial"/>
-          <w:sz w:val="24"/>
-          <w:szCs w:val="24"/>
-        </w:rPr>
-        <w:t xml:space="preserve"> manera correcta, permitiéndole dedicar su tiempo a otras actividades o darse un espacio para sí mismo</w:t>
-      </w:r>
-      <w:r>
-        <w:rPr>
-          <w:rFonts w:ascii="Arial" w:hAnsi="Arial" w:cs="Arial"/>
-          <w:sz w:val="24"/>
-          <w:szCs w:val="24"/>
-        </w:rPr>
-        <w:t xml:space="preserve">. Los medicamentos administrados al enfermo suelen ser sedantes para el control de las conductas (Tioridazina, Levomepromazina), también se le administra fármacos específicos para el tratamiento asintomático de la enfermedad de Alzheimer como los inhibidores de la enzima acetilcolinesterasa (IACE) que son conocidos con su nombre comercial como Donepezilo, Rivastigmina y Galantamina </w:t>
-      </w:r>
-      <w:r>
-        <w:rPr>
-          <w:rFonts w:ascii="Arial" w:hAnsi="Arial" w:cs="Arial"/>
-          <w:sz w:val="24"/>
-          <w:szCs w:val="24"/>
-        </w:rPr>
-        <w:t xml:space="preserve">(usado generalmente en la etapa leve-moderada de la enfermedad) </w:t>
-      </w:r>
-      <w:r>
-        <w:rPr>
-          <w:rFonts w:ascii="Arial" w:hAnsi="Arial" w:cs="Arial"/>
-          <w:sz w:val="24"/>
-          <w:szCs w:val="24"/>
-        </w:rPr>
-        <w:t>y se usan para el manejo de los síntomas cognitivos, funcionales y conductuales como la apatía, la ansiedad o la depresión. Otro fármaco usado es</w:t>
-      </w:r>
-      <w:r>
-        <w:rPr>
-          <w:rFonts w:ascii="Arial" w:hAnsi="Arial" w:cs="Arial"/>
-          <w:sz w:val="24"/>
-          <w:szCs w:val="24"/>
-        </w:rPr>
-        <w:t xml:space="preserve"> un antagonista no com</w:t>
-      </w:r>
-      <w:r>
-        <w:rPr>
-          <w:rFonts w:ascii="Arial" w:hAnsi="Arial" w:cs="Arial"/>
-          <w:sz w:val="24"/>
-          <w:szCs w:val="24"/>
-        </w:rPr>
-        <w:t>p</w:t>
-      </w:r>
-      <w:r>
-        <w:rPr>
-          <w:rFonts w:ascii="Arial" w:hAnsi="Arial" w:cs="Arial"/>
-          <w:sz w:val="24"/>
-          <w:szCs w:val="24"/>
-        </w:rPr>
-        <w:t>etitivo de los receptores N-metil D-Aspartato (NMDA)</w:t>
-      </w:r>
-      <w:r>
-        <w:rPr>
-          <w:rFonts w:ascii="Arial" w:hAnsi="Arial" w:cs="Arial"/>
-          <w:sz w:val="24"/>
-          <w:szCs w:val="24"/>
-        </w:rPr>
-        <w:t xml:space="preserve"> má</w:t>
-      </w:r>
-      <w:r>
-        <w:rPr>
-          <w:rFonts w:ascii="Arial" w:hAnsi="Arial" w:cs="Arial"/>
-          <w:sz w:val="24"/>
-          <w:szCs w:val="24"/>
-        </w:rPr>
-        <w:t>s conocida como Memantina que se usa en etapas graves de la enfermedad (etapas finales donde el enfermo es completamente dependiente de Cuidador Familiar)</w:t>
-      </w:r>
-      <w:r>
-        <w:rPr>
-          <w:rFonts w:ascii="Arial" w:hAnsi="Arial" w:cs="Arial"/>
-          <w:sz w:val="24"/>
-          <w:szCs w:val="24"/>
-        </w:rPr>
-        <w:t xml:space="preserve"> y se suele combinar con los IACE para el manejo de los </w:t>
-      </w:r>
-      <w:r>
-        <w:rPr>
-          <w:rFonts w:ascii="Arial" w:hAnsi="Arial" w:cs="Arial"/>
-          <w:sz w:val="24"/>
-          <w:szCs w:val="24"/>
-        </w:rPr>
-        <w:t>síntomas</w:t>
-      </w:r>
-      <w:r>
-        <w:rPr>
-          <w:rFonts w:ascii="Arial" w:hAnsi="Arial" w:cs="Arial"/>
-          <w:sz w:val="24"/>
-          <w:szCs w:val="24"/>
-        </w:rPr>
-        <w:t xml:space="preserve"> cognitivos y funcionales.</w:t>
-      </w:r>
-      <w:r>
-        <w:rPr>
-          <w:rStyle w:val="Refdenotaalpie"/>
-          <w:rFonts w:ascii="Arial" w:hAnsi="Arial" w:cs="Arial"/>
-          <w:sz w:val="24"/>
-          <w:szCs w:val="24"/>
-        </w:rPr>
-        <w:footnoteReference w:id="18"/>
-      </w:r>
-    </w:p>
-    <w:p>
-      <w:pPr>
-        <w:spacing w:after="0"/>
-        <w:jc w:val="both"/>
-        <w:rPr>
-          <w:rFonts w:ascii="Arial" w:hAnsi="Arial" w:cs="Arial"/>
-          <w:sz w:val="24"/>
-          <w:szCs w:val="24"/>
-        </w:rPr>
-      </w:pPr>
-    </w:p>
-    <w:p>
-      <w:pPr>
-        <w:spacing w:after="0"/>
-        <w:jc w:val="both"/>
-        <w:rPr>
-          <w:rFonts w:ascii="Arial" w:hAnsi="Arial" w:cs="Arial"/>
-          <w:sz w:val="24"/>
-          <w:szCs w:val="24"/>
-        </w:rPr>
-      </w:pPr>
-      <w:r>
-        <w:rPr>
-          <w:rFonts w:ascii="Arial" w:hAnsi="Arial" w:cs="Arial"/>
-          <w:sz w:val="24"/>
-          <w:szCs w:val="24"/>
-        </w:rPr>
-        <w:t xml:space="preserve">El objetivo de estos fármacos es el control de los síntomas conductuales, cognitivos y funcionales pero ninguno de ellos promete mejorar la calidad de vida </w:t>
-      </w:r>
-      <w:r>
-        <w:rPr>
-          <w:rFonts w:ascii="Arial" w:hAnsi="Arial" w:cs="Arial"/>
-          <w:sz w:val="24"/>
-          <w:szCs w:val="24"/>
-        </w:rPr>
-        <w:lastRenderedPageBreak/>
-        <w:t xml:space="preserve">del paciente, es decir, no va a retrasar o curar la enfermedad de Alzheimer, solo controla la aparición de los síntomas permitiendo a la familia una mayor tranquilidad </w:t>
-      </w:r>
-      <w:r>
-        <w:rPr>
-          <w:rFonts w:ascii="Arial" w:hAnsi="Arial" w:cs="Arial"/>
-          <w:sz w:val="24"/>
-          <w:szCs w:val="24"/>
-        </w:rPr>
-        <w:t xml:space="preserve">a medida que se van presentado. </w:t>
-      </w:r>
-      <w:r>
-        <w:rPr>
-          <w:rFonts w:ascii="Arial" w:hAnsi="Arial" w:cs="Arial"/>
-          <w:sz w:val="24"/>
-          <w:szCs w:val="24"/>
-        </w:rPr>
-        <w:t xml:space="preserve">  </w:t>
-      </w:r>
-    </w:p>
-    <w:p>
-      <w:pPr>
-        <w:spacing w:after="0"/>
-        <w:jc w:val="both"/>
-        <w:rPr>
-          <w:rFonts w:ascii="Arial" w:hAnsi="Arial" w:cs="Arial"/>
-          <w:sz w:val="24"/>
-          <w:szCs w:val="24"/>
-        </w:rPr>
-      </w:pPr>
-    </w:p>
-    <w:p>
-      <w:pPr>
-        <w:spacing w:after="0"/>
-        <w:jc w:val="both"/>
-        <w:rPr>
-          <w:rFonts w:ascii="Arial" w:hAnsi="Arial" w:cs="Arial"/>
-          <w:sz w:val="24"/>
-          <w:szCs w:val="24"/>
-        </w:rPr>
-      </w:pPr>
-      <w:r>
-        <w:rPr>
-          <w:rFonts w:ascii="Arial" w:hAnsi="Arial" w:cs="Arial"/>
-          <w:sz w:val="24"/>
-          <w:szCs w:val="24"/>
-        </w:rPr>
-        <w:t>Otra manera de reducir la sobrecarga sobre el Cuidador Familiar, pero esta vez de manera directa, es con programas de intervención sobre este que incluyen: “actividades y evaluaciones periódicas que incluyen psicoeducación ya sea grupal o individual, grupos de apoyo, contacto telefónico o por internet, implicación de la familiar, programas educativos, resolución de problemas y facilitación de recursos disponibles.”</w:t>
-      </w:r>
-      <w:r>
-        <w:rPr>
-          <w:rStyle w:val="Refdenotaalpie"/>
-          <w:rFonts w:ascii="Arial" w:hAnsi="Arial" w:cs="Arial"/>
-          <w:sz w:val="24"/>
-          <w:szCs w:val="24"/>
-        </w:rPr>
-        <w:footnoteReference w:id="19"/>
-      </w:r>
-      <w:r>
-        <w:rPr>
-          <w:rFonts w:ascii="Arial" w:hAnsi="Arial" w:cs="Arial"/>
-          <w:sz w:val="24"/>
-          <w:szCs w:val="24"/>
-        </w:rPr>
-        <w:t xml:space="preserve"> </w:t>
-      </w:r>
-    </w:p>
-    <w:p>
-      <w:pPr>
-        <w:spacing w:after="0"/>
-        <w:jc w:val="both"/>
-        <w:rPr>
-          <w:rFonts w:ascii="Arial" w:hAnsi="Arial" w:cs="Arial"/>
-          <w:sz w:val="24"/>
-          <w:szCs w:val="24"/>
-        </w:rPr>
-      </w:pPr>
-    </w:p>
-    <w:p>
-      <w:pPr>
-        <w:spacing w:after="0"/>
-        <w:jc w:val="both"/>
-        <w:rPr>
-          <w:rFonts w:ascii="Arial" w:hAnsi="Arial" w:cs="Arial"/>
-          <w:sz w:val="24"/>
-          <w:szCs w:val="24"/>
-        </w:rPr>
-      </w:pPr>
-      <w:r>
-        <w:rPr>
-          <w:rFonts w:ascii="Arial" w:hAnsi="Arial" w:cs="Arial"/>
-          <w:sz w:val="24"/>
-          <w:szCs w:val="24"/>
-        </w:rPr>
-        <w:t>Estas experiencias de apoyo han sido evaluadas por diferentes estudios que muestran que las intervenciones de este tipo son beneficiosas para los Cuidadores y son muy efectivas si se combinan con el apoyo emocional de la familia, apoyo educativo sobre la enf</w:t>
-      </w:r>
-      <w:r>
-        <w:rPr>
-          <w:rFonts w:ascii="Arial" w:hAnsi="Arial" w:cs="Arial"/>
-          <w:sz w:val="24"/>
-          <w:szCs w:val="24"/>
-        </w:rPr>
-        <w:t>ermedad entre otros recursos que juntos permiten mejores resultados que si se tratara uno a la vez.</w:t>
-      </w:r>
-      <w:r>
-        <w:rPr>
-          <w:rStyle w:val="Refdenotaalpie"/>
-          <w:rFonts w:ascii="Arial" w:hAnsi="Arial" w:cs="Arial"/>
-          <w:sz w:val="24"/>
-          <w:szCs w:val="24"/>
-        </w:rPr>
-        <w:footnoteReference w:id="20"/>
-      </w:r>
-      <w:r>
-        <w:rPr>
-          <w:rFonts w:ascii="Arial" w:hAnsi="Arial" w:cs="Arial"/>
-          <w:sz w:val="24"/>
-          <w:szCs w:val="24"/>
-        </w:rPr>
-        <w:t xml:space="preserve"> </w:t>
-      </w:r>
-    </w:p>
-    <w:p>
-      <w:pPr>
-        <w:spacing w:after="0"/>
-        <w:jc w:val="both"/>
-        <w:rPr>
-          <w:rFonts w:ascii="Arial" w:hAnsi="Arial" w:cs="Arial"/>
-          <w:sz w:val="24"/>
-          <w:szCs w:val="24"/>
-        </w:rPr>
-      </w:pPr>
-    </w:p>
-    <w:p>
-      <w:pPr>
-        <w:spacing w:after="0"/>
-        <w:jc w:val="both"/>
-        <w:rPr>
-          <w:rFonts w:ascii="Arial" w:hAnsi="Arial" w:cs="Arial"/>
-          <w:i/>
-          <w:sz w:val="24"/>
-          <w:szCs w:val="24"/>
-        </w:rPr>
-      </w:pPr>
-      <w:r>
-        <w:rPr>
-          <w:rFonts w:ascii="Arial" w:hAnsi="Arial" w:cs="Arial"/>
-          <w:i/>
-          <w:sz w:val="24"/>
-          <w:szCs w:val="24"/>
-        </w:rPr>
-        <w:t>“Resumiendo lo que la evidencia científica afirma es que la carga se minimiza o se soporta mejor si existe soporte interno y externo y si los distintos protagonistas gozan de tiempo para su propio cuidado y para seguir mejorando en su labor de cuidar. El mejor tratamiento de la sobrecarga es su prevención y ésta se logra y ejerce a través de la información, educación, soporte profesional, red social y familiar sólida y obtención de recursos.”</w:t>
-      </w:r>
-      <w:r>
-        <w:rPr>
-          <w:rStyle w:val="Refdenotaalpie"/>
-          <w:rFonts w:ascii="Arial" w:hAnsi="Arial" w:cs="Arial"/>
-          <w:i/>
-          <w:sz w:val="24"/>
-          <w:szCs w:val="24"/>
-        </w:rPr>
-        <w:footnoteReference w:id="21"/>
-      </w:r>
-    </w:p>
-    <w:p>
-      <w:pPr>
-        <w:spacing w:after="0"/>
-        <w:jc w:val="both"/>
-        <w:rPr>
-          <w:rFonts w:ascii="Arial" w:hAnsi="Arial" w:cs="Arial"/>
-          <w:i/>
-          <w:sz w:val="24"/>
-          <w:szCs w:val="24"/>
-        </w:rPr>
-      </w:pPr>
-    </w:p>
-    <w:p>
-      <w:pPr>
-        <w:spacing w:after="0"/>
-        <w:jc w:val="both"/>
-        <w:rPr>
-          <w:rFonts w:ascii="Arial" w:hAnsi="Arial" w:cs="Arial"/>
-          <w:sz w:val="24"/>
-          <w:szCs w:val="24"/>
-        </w:rPr>
-      </w:pPr>
-      <w:r>
-        <w:rPr>
-          <w:rFonts w:ascii="Arial" w:hAnsi="Arial" w:cs="Arial"/>
-          <w:sz w:val="24"/>
-          <w:szCs w:val="24"/>
-        </w:rPr>
-        <w:t xml:space="preserve">Se han desarrollado diferentes intervenciones por profesionales de la salud como enfermeras </w:t>
-      </w:r>
-      <w:r>
-        <w:rPr>
-          <w:rFonts w:ascii="Arial" w:hAnsi="Arial" w:cs="Arial"/>
-          <w:sz w:val="24"/>
-          <w:szCs w:val="24"/>
-        </w:rPr>
-        <w:t xml:space="preserve">y especialistas en geriatría </w:t>
-      </w:r>
-      <w:r>
-        <w:rPr>
-          <w:rFonts w:ascii="Arial" w:hAnsi="Arial" w:cs="Arial"/>
-          <w:sz w:val="24"/>
-          <w:szCs w:val="24"/>
-        </w:rPr>
-        <w:t>que han funcionado como tratamiento directo para el Cuidador Familiar como:</w:t>
-      </w:r>
-    </w:p>
-    <w:p>
-      <w:pPr>
-        <w:spacing w:after="0"/>
-        <w:jc w:val="both"/>
-        <w:rPr>
-          <w:rFonts w:ascii="Arial" w:hAnsi="Arial" w:cs="Arial"/>
-          <w:sz w:val="24"/>
-          <w:szCs w:val="24"/>
-        </w:rPr>
-      </w:pPr>
-    </w:p>
-    <w:p>
-      <w:pPr>
-        <w:spacing w:after="0"/>
-        <w:jc w:val="both"/>
-        <w:rPr>
-          <w:rFonts w:ascii="Arial" w:hAnsi="Arial" w:cs="Arial"/>
-          <w:sz w:val="24"/>
-          <w:szCs w:val="24"/>
-        </w:rPr>
-      </w:pPr>
-      <w:r>
-        <w:rPr>
-          <w:rFonts w:ascii="Arial" w:hAnsi="Arial" w:cs="Arial"/>
-          <w:b/>
-          <w:sz w:val="24"/>
-          <w:szCs w:val="24"/>
-        </w:rPr>
-        <w:t>Counseling:</w:t>
-      </w:r>
-      <w:r>
-        <w:rPr>
-          <w:rFonts w:ascii="Arial" w:hAnsi="Arial" w:cs="Arial"/>
-          <w:sz w:val="24"/>
-          <w:szCs w:val="24"/>
-        </w:rPr>
-        <w:t xml:space="preserve"> o asesoramiento. Sesiones de trabajo orientadas a enseñar a resolver las necesidades de la persona o grupo</w:t>
-      </w:r>
-      <w:r>
-        <w:rPr>
-          <w:rFonts w:ascii="Arial" w:hAnsi="Arial" w:cs="Arial"/>
-          <w:sz w:val="24"/>
-          <w:szCs w:val="24"/>
-        </w:rPr>
-        <w:t xml:space="preserve"> con el objetivo de mejorar la salud del usuario. El profesional facilita conocimientos, alternativas, herramientas, técnicas y entrenamiento, y el usuario conduce su propio proceso.  Facilita la </w:t>
-      </w:r>
-      <w:r>
-        <w:rPr>
-          <w:rFonts w:ascii="Arial" w:hAnsi="Arial" w:cs="Arial"/>
-          <w:sz w:val="24"/>
-          <w:szCs w:val="24"/>
-        </w:rPr>
-        <w:lastRenderedPageBreak/>
-        <w:t xml:space="preserve">adopción y el mantenimiento de comportamientos saludables y es recomendado para abordar enfermedades de carácter crónico. Con esta estrategia se le proporciona al Cuidador Familiar resoluciones a </w:t>
-      </w:r>
-      <w:r>
-        <w:rPr>
-          <w:rFonts w:ascii="Arial" w:hAnsi="Arial" w:cs="Arial"/>
-          <w:sz w:val="24"/>
-          <w:szCs w:val="24"/>
-        </w:rPr>
-        <w:t>dificultades</w:t>
-      </w:r>
-      <w:r>
-        <w:rPr>
-          <w:rFonts w:ascii="Arial" w:hAnsi="Arial" w:cs="Arial"/>
-          <w:sz w:val="24"/>
-          <w:szCs w:val="24"/>
-        </w:rPr>
-        <w:t xml:space="preserve"> habituales como la higiene o la nutrición y además estrategias e relajación, cuidado personal y resolución de problemas. </w:t>
-      </w:r>
-      <w:r>
-        <w:rPr>
-          <w:rFonts w:ascii="Arial" w:hAnsi="Arial" w:cs="Arial"/>
-          <w:sz w:val="24"/>
-          <w:szCs w:val="24"/>
-        </w:rPr>
-        <w:t xml:space="preserve">La aplicación de esta técnica mejora el conocimiento de la enfermedad, aumenta el soporte emocional y ayuda a la planificación de la asistencia. </w:t>
-      </w:r>
-    </w:p>
-    <w:p>
-      <w:pPr>
-        <w:spacing w:after="0"/>
-        <w:jc w:val="both"/>
-        <w:rPr>
-          <w:rFonts w:ascii="Arial" w:hAnsi="Arial" w:cs="Arial"/>
-          <w:sz w:val="24"/>
-          <w:szCs w:val="24"/>
-        </w:rPr>
-      </w:pPr>
-    </w:p>
-    <w:p>
-      <w:pPr>
-        <w:spacing w:after="0"/>
-        <w:jc w:val="both"/>
-        <w:rPr>
-          <w:rFonts w:ascii="Arial" w:hAnsi="Arial" w:cs="Arial"/>
-          <w:sz w:val="24"/>
-          <w:szCs w:val="24"/>
-        </w:rPr>
-      </w:pPr>
-      <w:r>
-        <w:rPr>
-          <w:rFonts w:ascii="Arial" w:hAnsi="Arial" w:cs="Arial"/>
-          <w:b/>
-          <w:sz w:val="24"/>
-          <w:szCs w:val="24"/>
-        </w:rPr>
-        <w:t>Terapias individuales:</w:t>
-      </w:r>
-      <w:r>
-        <w:rPr>
-          <w:rFonts w:ascii="Arial" w:hAnsi="Arial" w:cs="Arial"/>
-          <w:sz w:val="24"/>
-          <w:szCs w:val="24"/>
-        </w:rPr>
-        <w:t xml:space="preserve"> La atención individual de Cuidador Familiar de enfermos de Alzheimer debe basarse en la corriente humanista y la cognitiva conductual. La primera es importante para empatizar y comprender la situación por la que está pasando. La segunda se debe tener en cuenta ya que se debe percibir los cambios de aquellos patrones del pensamiento y de la conducta que están interfiriendo en el mal afrontamiento del proceso degenerativo de la enfermedad y así aumentar la habilidad del cuidador. </w:t>
-      </w:r>
-    </w:p>
-    <w:p>
-      <w:pPr>
-        <w:spacing w:after="0"/>
-        <w:jc w:val="both"/>
-        <w:rPr>
-          <w:rFonts w:ascii="Arial" w:hAnsi="Arial" w:cs="Arial"/>
-          <w:sz w:val="24"/>
-          <w:szCs w:val="24"/>
-        </w:rPr>
-      </w:pPr>
-    </w:p>
-    <w:p>
-      <w:pPr>
-        <w:spacing w:after="0"/>
-        <w:jc w:val="both"/>
-        <w:rPr>
-          <w:rFonts w:ascii="Arial" w:hAnsi="Arial" w:cs="Arial"/>
-          <w:sz w:val="24"/>
-          <w:szCs w:val="24"/>
-        </w:rPr>
-      </w:pPr>
-      <w:r>
-        <w:rPr>
-          <w:rFonts w:ascii="Arial" w:hAnsi="Arial" w:cs="Arial"/>
-          <w:b/>
-          <w:sz w:val="24"/>
-          <w:szCs w:val="24"/>
-        </w:rPr>
-        <w:t xml:space="preserve">Grupos de ayuda (GAM) y grupos de auto ayuda: </w:t>
-      </w:r>
-      <w:r>
-        <w:rPr>
-          <w:rFonts w:ascii="Arial" w:hAnsi="Arial" w:cs="Arial"/>
-          <w:sz w:val="24"/>
-          <w:szCs w:val="24"/>
-        </w:rPr>
-        <w:t xml:space="preserve">Con la ayuda mutua entre personas y el intercambio de dar y recibir entre ellas </w:t>
-      </w:r>
-      <w:r>
-        <w:rPr>
-          <w:rFonts w:ascii="Arial" w:hAnsi="Arial" w:cs="Arial"/>
-          <w:sz w:val="24"/>
-          <w:szCs w:val="24"/>
-        </w:rPr>
-        <w:t>producen</w:t>
-      </w:r>
-      <w:r>
-        <w:rPr>
-          <w:rFonts w:ascii="Arial" w:hAnsi="Arial" w:cs="Arial"/>
-          <w:sz w:val="24"/>
-          <w:szCs w:val="24"/>
-        </w:rPr>
-        <w:t xml:space="preserve"> resultados positivos para la salud de los participantes. Estos g</w:t>
-      </w:r>
-      <w:r>
-        <w:rPr>
-          <w:rFonts w:ascii="Arial" w:hAnsi="Arial" w:cs="Arial"/>
-          <w:sz w:val="24"/>
-          <w:szCs w:val="24"/>
-        </w:rPr>
-        <w:t>rupos pueden ser formales o no y son conformados por personas que se unen porque tienen algo en común, en nuestro caso, ser cuidadores de pacientes con enfermedad de A</w:t>
-      </w:r>
-      <w:r>
-        <w:rPr>
-          <w:rFonts w:ascii="Arial" w:hAnsi="Arial" w:cs="Arial"/>
-          <w:sz w:val="24"/>
-          <w:szCs w:val="24"/>
-        </w:rPr>
-        <w:t xml:space="preserve">lzheimer. Estos grupos se autogestionan y no hay profesionales dentro de ellos, aun así cuentan con el apoyo y colaboración de profesionales de la salud. Los miembros de estos grupos se reúnen para compartir e intercambiar información y experiencias, facilitando el apoyo emocional, buscando posibles soluciones a problemas, paliar el sentimiento de soledad ante una situación no deseada y da formación sobre la enfermedad. </w:t>
-      </w:r>
-    </w:p>
-    <w:p>
-      <w:pPr>
-        <w:spacing w:after="0"/>
-        <w:jc w:val="both"/>
-        <w:rPr>
-          <w:rFonts w:ascii="Arial" w:hAnsi="Arial" w:cs="Arial"/>
-          <w:sz w:val="24"/>
-          <w:szCs w:val="24"/>
-        </w:rPr>
-      </w:pPr>
-    </w:p>
-    <w:p>
-      <w:pPr>
-        <w:spacing w:after="0"/>
-        <w:jc w:val="both"/>
-        <w:rPr>
-          <w:rFonts w:ascii="Arial" w:hAnsi="Arial" w:cs="Arial"/>
-          <w:sz w:val="24"/>
-          <w:szCs w:val="24"/>
-        </w:rPr>
-      </w:pPr>
-      <w:r>
-        <w:rPr>
-          <w:rFonts w:ascii="Arial" w:hAnsi="Arial" w:cs="Arial"/>
-          <w:b/>
-          <w:sz w:val="24"/>
-          <w:szCs w:val="24"/>
-        </w:rPr>
-        <w:t xml:space="preserve">Las nuevas tecnologías como un nuevo modelo de autoayuda (foros, blogs, chat): </w:t>
-      </w:r>
-      <w:r>
-        <w:rPr>
-          <w:rFonts w:ascii="Arial" w:hAnsi="Arial" w:cs="Arial"/>
-          <w:sz w:val="24"/>
-          <w:szCs w:val="24"/>
-        </w:rPr>
-        <w:t xml:space="preserve">En estos tiempos donde la falta de tiempo es importante, se puede encontrar ayuda mediante las nuevas tecnologías, es una manera rápida de comunicarse con otras personas que se encuentran en la misma situación y </w:t>
-      </w:r>
-      <w:r>
-        <w:rPr>
-          <w:rFonts w:ascii="Arial" w:hAnsi="Arial" w:cs="Arial"/>
-          <w:sz w:val="24"/>
-          <w:szCs w:val="24"/>
-        </w:rPr>
-        <w:t>así</w:t>
-      </w:r>
-      <w:r>
-        <w:rPr>
-          <w:rFonts w:ascii="Arial" w:hAnsi="Arial" w:cs="Arial"/>
-          <w:sz w:val="24"/>
-          <w:szCs w:val="24"/>
-        </w:rPr>
-        <w:t xml:space="preserve"> poder intercambiar opiniones, experiencias</w:t>
-      </w:r>
-      <w:r>
-        <w:rPr>
-          <w:rFonts w:ascii="Arial" w:hAnsi="Arial" w:cs="Arial"/>
-          <w:sz w:val="24"/>
-          <w:szCs w:val="24"/>
-        </w:rPr>
-        <w:t xml:space="preserve"> y recursos. La</w:t>
-      </w:r>
-      <w:r>
-        <w:rPr>
-          <w:rFonts w:ascii="Arial" w:hAnsi="Arial" w:cs="Arial"/>
-          <w:sz w:val="24"/>
-          <w:szCs w:val="24"/>
-        </w:rPr>
-        <w:t>s</w:t>
-      </w:r>
-      <w:r>
-        <w:rPr>
-          <w:rFonts w:ascii="Arial" w:hAnsi="Arial" w:cs="Arial"/>
-          <w:sz w:val="24"/>
-          <w:szCs w:val="24"/>
-        </w:rPr>
-        <w:t xml:space="preserve"> ventaja</w:t>
-      </w:r>
-      <w:r>
-        <w:rPr>
-          <w:rFonts w:ascii="Arial" w:hAnsi="Arial" w:cs="Arial"/>
-          <w:sz w:val="24"/>
-          <w:szCs w:val="24"/>
-        </w:rPr>
-        <w:t>s</w:t>
-      </w:r>
-      <w:r>
-        <w:rPr>
-          <w:rFonts w:ascii="Arial" w:hAnsi="Arial" w:cs="Arial"/>
-          <w:sz w:val="24"/>
-          <w:szCs w:val="24"/>
-        </w:rPr>
-        <w:t xml:space="preserve"> que ofrece</w:t>
-      </w:r>
-      <w:r>
-        <w:rPr>
-          <w:rFonts w:ascii="Arial" w:hAnsi="Arial" w:cs="Arial"/>
-          <w:sz w:val="24"/>
-          <w:szCs w:val="24"/>
-        </w:rPr>
-        <w:t>n</w:t>
-      </w:r>
-      <w:r>
-        <w:rPr>
-          <w:rFonts w:ascii="Arial" w:hAnsi="Arial" w:cs="Arial"/>
-          <w:sz w:val="24"/>
-          <w:szCs w:val="24"/>
-        </w:rPr>
-        <w:t xml:space="preserve"> las nuevas tecnologías </w:t>
-      </w:r>
-      <w:r>
-        <w:rPr>
-          <w:rFonts w:ascii="Arial" w:hAnsi="Arial" w:cs="Arial"/>
-          <w:sz w:val="24"/>
-          <w:szCs w:val="24"/>
-        </w:rPr>
-        <w:t>es que permite la comunicación entre personas de distintos lugares de procedencia y así también iniciar relaciones de amistades.</w:t>
-      </w:r>
-      <w:r>
-        <w:rPr>
-          <w:rStyle w:val="Refdenotaalpie"/>
-          <w:rFonts w:ascii="Arial" w:hAnsi="Arial" w:cs="Arial"/>
-          <w:sz w:val="24"/>
-          <w:szCs w:val="24"/>
-        </w:rPr>
-        <w:footnoteReference w:id="22"/>
-      </w:r>
-    </w:p>
-    <w:p>
-      <w:pPr>
-        <w:spacing w:after="0"/>
-        <w:jc w:val="both"/>
-        <w:rPr>
-          <w:rFonts w:ascii="Arial" w:hAnsi="Arial" w:cs="Arial"/>
-          <w:sz w:val="24"/>
-          <w:szCs w:val="24"/>
-        </w:rPr>
-      </w:pPr>
-    </w:p>
-    <w:p>
-      <w:pPr>
-        <w:spacing w:after="0"/>
-        <w:jc w:val="both"/>
-        <w:rPr>
-          <w:rFonts w:ascii="Arial" w:hAnsi="Arial" w:cs="Arial"/>
-          <w:sz w:val="24"/>
-          <w:szCs w:val="24"/>
-        </w:rPr>
-      </w:pPr>
-      <w:r>
-        <w:rPr>
-          <w:rFonts w:ascii="Arial" w:hAnsi="Arial" w:cs="Arial"/>
-          <w:sz w:val="24"/>
-          <w:szCs w:val="24"/>
-        </w:rPr>
-        <w:t xml:space="preserve">Todas estas formas de apoyo </w:t>
-      </w:r>
-      <w:r>
-        <w:rPr>
-          <w:rFonts w:ascii="Arial" w:hAnsi="Arial" w:cs="Arial"/>
-          <w:sz w:val="24"/>
-          <w:szCs w:val="24"/>
-        </w:rPr>
-        <w:t xml:space="preserve">directo al Cuidador Familiar </w:t>
-      </w:r>
-      <w:r>
-        <w:rPr>
-          <w:rFonts w:ascii="Arial" w:hAnsi="Arial" w:cs="Arial"/>
-          <w:sz w:val="24"/>
-          <w:szCs w:val="24"/>
-        </w:rPr>
-        <w:t xml:space="preserve">han sido evaluadas por estudios </w:t>
-      </w:r>
-      <w:r>
-        <w:rPr>
-          <w:rFonts w:ascii="Arial" w:hAnsi="Arial" w:cs="Arial"/>
-          <w:sz w:val="24"/>
-          <w:szCs w:val="24"/>
-        </w:rPr>
-        <w:t xml:space="preserve">científicos (Gaugler J. et al 2011, Logsdon R. et al 2010, Mittelman et al </w:t>
-      </w:r>
-      <w:r>
-        <w:rPr>
-          <w:rFonts w:ascii="Arial" w:hAnsi="Arial" w:cs="Arial"/>
-          <w:sz w:val="24"/>
-          <w:szCs w:val="24"/>
-        </w:rPr>
-        <w:lastRenderedPageBreak/>
-        <w:t xml:space="preserve">2003, Snyder L. et al 2007, Ulstein I.D. et al 2007, Babarro et al. 2004) </w:t>
-      </w:r>
-      <w:r>
-        <w:rPr>
-          <w:rFonts w:ascii="Arial" w:hAnsi="Arial" w:cs="Arial"/>
-          <w:sz w:val="24"/>
-          <w:szCs w:val="24"/>
-        </w:rPr>
-        <w:t xml:space="preserve">que demuestran su eficacia al disminuir el estrés </w:t>
-      </w:r>
-      <w:r>
-        <w:rPr>
-          <w:rFonts w:ascii="Arial" w:hAnsi="Arial" w:cs="Arial"/>
-          <w:sz w:val="24"/>
-          <w:szCs w:val="24"/>
-        </w:rPr>
-        <w:t xml:space="preserve">en este </w:t>
-      </w:r>
-      <w:r>
-        <w:rPr>
-          <w:rFonts w:ascii="Arial" w:hAnsi="Arial" w:cs="Arial"/>
-          <w:sz w:val="24"/>
-          <w:szCs w:val="24"/>
-        </w:rPr>
-        <w:t xml:space="preserve">y el aumento de </w:t>
-      </w:r>
-      <w:r>
-        <w:rPr>
-          <w:rFonts w:ascii="Arial" w:hAnsi="Arial" w:cs="Arial"/>
-          <w:sz w:val="24"/>
-          <w:szCs w:val="24"/>
-        </w:rPr>
-        <w:t xml:space="preserve">las habilidades para el cuidado efectivo del paciente. </w:t>
-      </w:r>
-    </w:p>
-    <w:p>
-      <w:pPr>
-        <w:spacing w:after="0"/>
-        <w:jc w:val="both"/>
-        <w:rPr>
-          <w:rFonts w:ascii="Arial" w:hAnsi="Arial" w:cs="Arial"/>
-          <w:b/>
-          <w:sz w:val="24"/>
-          <w:szCs w:val="24"/>
-        </w:rPr>
-      </w:pPr>
-    </w:p>
-    <w:p>
-      <w:pPr>
-        <w:spacing w:after="0"/>
-        <w:jc w:val="both"/>
-        <w:rPr>
-          <w:rFonts w:ascii="Arial" w:hAnsi="Arial" w:cs="Arial"/>
-          <w:b/>
-          <w:sz w:val="24"/>
-          <w:szCs w:val="24"/>
-        </w:rPr>
-      </w:pPr>
-      <w:r>
-        <w:rPr>
-          <w:rFonts w:ascii="Arial" w:hAnsi="Arial" w:cs="Arial"/>
-          <w:b/>
-          <w:sz w:val="24"/>
-          <w:szCs w:val="24"/>
-        </w:rPr>
-        <w:t>Investigaciones sobre los beneficios de las nuevas tecnologías sobre cuidadores Familiar y el enfermo de enfermedad de Alzheimer</w:t>
-      </w:r>
-    </w:p>
-    <w:p>
-      <w:pPr>
-        <w:spacing w:after="0"/>
-        <w:jc w:val="both"/>
-        <w:rPr>
-          <w:rFonts w:ascii="Arial" w:hAnsi="Arial" w:cs="Arial"/>
-          <w:sz w:val="24"/>
-          <w:szCs w:val="24"/>
-        </w:rPr>
-      </w:pPr>
-    </w:p>
-    <w:p>
-      <w:pPr>
-        <w:spacing w:after="0"/>
-        <w:jc w:val="both"/>
-        <w:rPr>
-          <w:rFonts w:ascii="Arial" w:hAnsi="Arial" w:cs="Arial"/>
-          <w:sz w:val="24"/>
-          <w:szCs w:val="24"/>
-        </w:rPr>
-      </w:pPr>
-      <w:r>
-        <w:rPr>
-          <w:rFonts w:ascii="Arial" w:hAnsi="Arial" w:cs="Arial"/>
-          <w:sz w:val="24"/>
-          <w:szCs w:val="24"/>
-        </w:rPr>
-        <w:t xml:space="preserve">Para cuando se hizo la investigación </w:t>
-      </w:r>
-      <w:r>
-        <w:rPr>
-          <w:rFonts w:ascii="Arial" w:hAnsi="Arial" w:cs="Arial"/>
-          <w:sz w:val="24"/>
-          <w:szCs w:val="24"/>
-        </w:rPr>
-        <w:t xml:space="preserve">anteriormente </w:t>
-      </w:r>
-      <w:r>
-        <w:rPr>
-          <w:rFonts w:ascii="Arial" w:hAnsi="Arial" w:cs="Arial"/>
-          <w:sz w:val="24"/>
-          <w:szCs w:val="24"/>
-        </w:rPr>
-        <w:t xml:space="preserve">citada </w:t>
-      </w:r>
-      <w:r>
-        <w:rPr>
-          <w:rFonts w:ascii="Arial" w:hAnsi="Arial" w:cs="Arial"/>
-          <w:sz w:val="24"/>
-          <w:szCs w:val="24"/>
-        </w:rPr>
-        <w:t xml:space="preserve">había pocas herramientas metodologías que permitieran evaluar con </w:t>
-      </w:r>
-      <w:r>
-        <w:rPr>
-          <w:rFonts w:ascii="Arial" w:hAnsi="Arial" w:cs="Arial"/>
-          <w:sz w:val="24"/>
-          <w:szCs w:val="24"/>
-        </w:rPr>
-        <w:t>eficacia</w:t>
-      </w:r>
-      <w:r>
-        <w:rPr>
-          <w:rFonts w:ascii="Arial" w:hAnsi="Arial" w:cs="Arial"/>
-          <w:sz w:val="24"/>
-          <w:szCs w:val="24"/>
-        </w:rPr>
-        <w:t xml:space="preserve"> los beneficios y ventajas de las nuevas tecnologías </w:t>
-      </w:r>
-      <w:r>
-        <w:rPr>
-          <w:rFonts w:ascii="Arial" w:hAnsi="Arial" w:cs="Arial"/>
-          <w:sz w:val="24"/>
-          <w:szCs w:val="24"/>
-        </w:rPr>
-        <w:t xml:space="preserve">implementadas </w:t>
-      </w:r>
-      <w:r>
-        <w:rPr>
-          <w:rFonts w:ascii="Arial" w:hAnsi="Arial" w:cs="Arial"/>
-          <w:sz w:val="24"/>
-          <w:szCs w:val="24"/>
-        </w:rPr>
-        <w:t>para el</w:t>
-      </w:r>
-      <w:r>
-        <w:rPr>
-          <w:rFonts w:ascii="Arial" w:hAnsi="Arial" w:cs="Arial"/>
-          <w:sz w:val="24"/>
-          <w:szCs w:val="24"/>
-        </w:rPr>
-        <w:t xml:space="preserve"> apoyo al </w:t>
-      </w:r>
-      <w:r>
-        <w:rPr>
-          <w:rFonts w:ascii="Arial" w:hAnsi="Arial" w:cs="Arial"/>
-          <w:sz w:val="24"/>
-          <w:szCs w:val="24"/>
-        </w:rPr>
-        <w:t>cuidador</w:t>
-      </w:r>
-      <w:r>
-        <w:rPr>
-          <w:rFonts w:ascii="Arial" w:hAnsi="Arial" w:cs="Arial"/>
-          <w:sz w:val="24"/>
-          <w:szCs w:val="24"/>
-        </w:rPr>
-        <w:t xml:space="preserve">. </w:t>
-      </w:r>
-      <w:r>
-        <w:rPr>
-          <w:rFonts w:ascii="Arial" w:hAnsi="Arial" w:cs="Arial"/>
-          <w:sz w:val="24"/>
-          <w:szCs w:val="24"/>
-        </w:rPr>
-        <w:t xml:space="preserve">Hoy en día </w:t>
-      </w:r>
-      <w:r>
-        <w:rPr>
-          <w:rFonts w:ascii="Arial" w:hAnsi="Arial" w:cs="Arial"/>
-          <w:sz w:val="24"/>
-          <w:szCs w:val="24"/>
-        </w:rPr>
-        <w:t>aún</w:t>
-      </w:r>
-      <w:r>
-        <w:rPr>
-          <w:rFonts w:ascii="Arial" w:hAnsi="Arial" w:cs="Arial"/>
-          <w:sz w:val="24"/>
-          <w:szCs w:val="24"/>
-        </w:rPr>
-        <w:t xml:space="preserve"> no se ha desarrollado una investigación científica seria con una metodología definida para evaluar las ventajas de nuevas tecnologías en la cal</w:t>
-      </w:r>
-      <w:r>
-        <w:rPr>
-          <w:rFonts w:ascii="Arial" w:hAnsi="Arial" w:cs="Arial"/>
-          <w:sz w:val="24"/>
-          <w:szCs w:val="24"/>
-        </w:rPr>
-        <w:t>idad de vida de los Cuidadores, l</w:t>
-      </w:r>
-      <w:r>
-        <w:rPr>
-          <w:rFonts w:ascii="Arial" w:hAnsi="Arial" w:cs="Arial"/>
-          <w:sz w:val="24"/>
-          <w:szCs w:val="24"/>
-        </w:rPr>
-        <w:t xml:space="preserve">o </w:t>
-      </w:r>
-      <w:r>
-        <w:rPr>
-          <w:rFonts w:ascii="Arial" w:hAnsi="Arial" w:cs="Arial"/>
-          <w:sz w:val="24"/>
-          <w:szCs w:val="24"/>
-        </w:rPr>
-        <w:t xml:space="preserve">más cercano </w:t>
-      </w:r>
-      <w:r>
-        <w:rPr>
-          <w:rFonts w:ascii="Arial" w:hAnsi="Arial" w:cs="Arial"/>
-          <w:sz w:val="24"/>
-          <w:szCs w:val="24"/>
-        </w:rPr>
-        <w:t xml:space="preserve">que se tiene actualmente son las investigaciones incluidas dentro de la convocatoria para el </w:t>
-      </w:r>
-      <w:r>
-        <w:rPr>
-          <w:rFonts w:ascii="Arial" w:hAnsi="Arial" w:cs="Arial"/>
-          <w:i/>
-          <w:sz w:val="24"/>
-          <w:szCs w:val="24"/>
-        </w:rPr>
-        <w:t xml:space="preserve">Plan Nacional de Investigación Científica, desarrollo e innovación </w:t>
-      </w:r>
-      <w:r>
-        <w:rPr>
-          <w:rFonts w:ascii="Arial" w:hAnsi="Arial" w:cs="Arial"/>
-          <w:i/>
-          <w:sz w:val="24"/>
-          <w:szCs w:val="24"/>
-        </w:rPr>
-        <w:t>tecnológica</w:t>
-      </w:r>
-      <w:r>
-        <w:rPr>
-          <w:rFonts w:ascii="Arial" w:hAnsi="Arial" w:cs="Arial"/>
-          <w:i/>
-          <w:sz w:val="24"/>
-          <w:szCs w:val="24"/>
-        </w:rPr>
-        <w:t xml:space="preserve"> (2008-2011) Realizado por el Instituto de Mayores y Servicios Sociales del Ministerio de Sanidad, Servicios Sociales e igualdad</w:t>
-      </w:r>
-      <w:r>
-        <w:rPr>
-          <w:rFonts w:ascii="Arial" w:hAnsi="Arial" w:cs="Arial"/>
-          <w:i/>
-          <w:sz w:val="24"/>
-          <w:szCs w:val="24"/>
-        </w:rPr>
-        <w:t xml:space="preserve"> (IMSERSO)</w:t>
-      </w:r>
-      <w:r>
-        <w:rPr>
-          <w:rFonts w:ascii="Arial" w:hAnsi="Arial" w:cs="Arial"/>
-          <w:i/>
-          <w:sz w:val="24"/>
-          <w:szCs w:val="24"/>
-        </w:rPr>
-        <w:t>, Gobierno de España</w:t>
-      </w:r>
-      <w:r>
-        <w:rPr>
-          <w:rStyle w:val="Refdenotaalpie"/>
-          <w:rFonts w:ascii="Arial" w:hAnsi="Arial" w:cs="Arial"/>
-          <w:sz w:val="24"/>
-          <w:szCs w:val="24"/>
-        </w:rPr>
-        <w:footnoteReference w:id="23"/>
-      </w:r>
-      <w:r>
-        <w:rPr>
-          <w:rFonts w:ascii="Arial" w:hAnsi="Arial" w:cs="Arial"/>
-          <w:sz w:val="24"/>
-          <w:szCs w:val="24"/>
-        </w:rPr>
-        <w:t xml:space="preserve">. </w:t>
-      </w:r>
-      <w:r>
-        <w:rPr>
-          <w:rFonts w:ascii="Arial" w:hAnsi="Arial" w:cs="Arial"/>
-          <w:sz w:val="24"/>
-          <w:szCs w:val="24"/>
-        </w:rPr>
-        <w:t xml:space="preserve">Estas </w:t>
-      </w:r>
-      <w:r>
-        <w:rPr>
-          <w:rFonts w:ascii="Arial" w:hAnsi="Arial" w:cs="Arial"/>
-          <w:sz w:val="24"/>
-          <w:szCs w:val="24"/>
-        </w:rPr>
-        <w:t xml:space="preserve">son proyectos financiados por el Plan de Investigación con el objetivo de promover y fomentar el desarrollo y la innovación en beneficio </w:t>
-      </w:r>
-      <w:r>
-        <w:rPr>
-          <w:rFonts w:ascii="Arial" w:hAnsi="Arial" w:cs="Arial"/>
-          <w:sz w:val="24"/>
-          <w:szCs w:val="24"/>
-        </w:rPr>
-        <w:t xml:space="preserve">a la población adulta mayor. </w:t>
-      </w:r>
-    </w:p>
-    <w:p>
-      <w:pPr>
-        <w:spacing w:after="0"/>
-        <w:jc w:val="both"/>
-        <w:rPr>
-          <w:rFonts w:ascii="Arial" w:hAnsi="Arial" w:cs="Arial"/>
-          <w:sz w:val="24"/>
-          <w:szCs w:val="24"/>
-        </w:rPr>
-      </w:pPr>
-    </w:p>
-    <w:p>
-      <w:pPr>
-        <w:spacing w:after="0"/>
-        <w:jc w:val="both"/>
-        <w:rPr>
-          <w:rFonts w:ascii="Arial" w:hAnsi="Arial" w:cs="Arial"/>
-          <w:sz w:val="24"/>
-          <w:szCs w:val="24"/>
-        </w:rPr>
-      </w:pPr>
-      <w:r>
-        <w:rPr>
-          <w:rFonts w:ascii="Arial" w:hAnsi="Arial" w:cs="Arial"/>
-          <w:sz w:val="24"/>
-          <w:szCs w:val="24"/>
-        </w:rPr>
-        <w:t xml:space="preserve">De los proyectos encontrados ninguno de ellos tiene una investigación a fondo sobre las ventajas de una red social, un blog o los chats </w:t>
-      </w:r>
-      <w:r>
-        <w:rPr>
-          <w:rFonts w:ascii="Arial" w:hAnsi="Arial" w:cs="Arial"/>
-          <w:sz w:val="24"/>
-          <w:szCs w:val="24"/>
-        </w:rPr>
-        <w:t>sobre los Cuidadores Familiares.</w:t>
-      </w:r>
-      <w:r>
-        <w:rPr>
-          <w:rFonts w:ascii="Arial" w:hAnsi="Arial" w:cs="Arial"/>
-          <w:sz w:val="24"/>
-          <w:szCs w:val="24"/>
-        </w:rPr>
-        <w:t xml:space="preserve"> </w:t>
-      </w:r>
-      <w:r>
-        <w:rPr>
-          <w:rFonts w:ascii="Arial" w:hAnsi="Arial" w:cs="Arial"/>
-          <w:sz w:val="24"/>
-          <w:szCs w:val="24"/>
-        </w:rPr>
-        <w:t>E</w:t>
-      </w:r>
-      <w:r>
-        <w:rPr>
-          <w:rFonts w:ascii="Arial" w:hAnsi="Arial" w:cs="Arial"/>
-          <w:sz w:val="24"/>
-          <w:szCs w:val="24"/>
-        </w:rPr>
-        <w:t xml:space="preserve">l proyecto más cercano a evaluar la problemática </w:t>
-      </w:r>
-      <w:r>
-        <w:rPr>
-          <w:rFonts w:ascii="Arial" w:hAnsi="Arial" w:cs="Arial"/>
-          <w:sz w:val="24"/>
-          <w:szCs w:val="24"/>
-        </w:rPr>
-        <w:t xml:space="preserve">del cuidador “Cuidador en riesgo: relación entre el funcionamiento familiar, los sentimientos positivos y de ambivalencia hacia la persona mayor y la salud física y psicológica del cuidador” es completamente investigativo sin ningún desarrollo tecnológico. Otro los proyectos a resaltar es “Reconocimiento de caras y voces familiares en la enfermedad de Alzheimer”, realiza una investigación experimental con diferentes métodos para que el paciente reconozca a sus familiares, es de tipo investigativa y no incluye nuevas tecnologías. </w:t>
-      </w:r>
-    </w:p>
-    <w:p>
-      <w:pPr>
-        <w:spacing w:after="0"/>
-        <w:jc w:val="both"/>
-        <w:rPr>
-          <w:rFonts w:ascii="Arial" w:hAnsi="Arial" w:cs="Arial"/>
-          <w:sz w:val="24"/>
-          <w:szCs w:val="24"/>
-        </w:rPr>
-      </w:pPr>
-    </w:p>
-    <w:p>
-      <w:pPr>
-        <w:spacing w:after="0"/>
-        <w:jc w:val="both"/>
-        <w:rPr>
-          <w:rFonts w:ascii="Arial" w:hAnsi="Arial" w:cs="Arial"/>
-          <w:sz w:val="24"/>
-          <w:szCs w:val="24"/>
-        </w:rPr>
-      </w:pPr>
-      <w:r>
-        <w:rPr>
-          <w:rFonts w:ascii="Arial" w:hAnsi="Arial" w:cs="Arial"/>
-          <w:sz w:val="24"/>
-          <w:szCs w:val="24"/>
-        </w:rPr>
-        <w:t xml:space="preserve">Hacia el 17 de Julio de 2014, </w:t>
-      </w:r>
-      <w:r>
-        <w:rPr>
-          <w:rFonts w:ascii="Arial" w:hAnsi="Arial" w:cs="Arial"/>
-          <w:i/>
-          <w:sz w:val="24"/>
-          <w:szCs w:val="24"/>
-        </w:rPr>
-        <w:t>El Centro de Referencia Estatal de Atención a Personas con Enfermedad de Alzheimer y otras Demencias</w:t>
-      </w:r>
-      <w:r>
-        <w:rPr>
-          <w:rFonts w:ascii="Arial" w:hAnsi="Arial" w:cs="Arial"/>
-          <w:sz w:val="24"/>
-          <w:szCs w:val="24"/>
-        </w:rPr>
-        <w:t xml:space="preserve"> junto con IMSERSO </w:t>
-      </w:r>
-      <w:r>
-        <w:rPr>
-          <w:rFonts w:ascii="Arial" w:hAnsi="Arial" w:cs="Arial"/>
-          <w:sz w:val="24"/>
-          <w:szCs w:val="24"/>
-        </w:rPr>
-        <w:t>realizó</w:t>
-      </w:r>
-      <w:r>
-        <w:rPr>
-          <w:rFonts w:ascii="Arial" w:hAnsi="Arial" w:cs="Arial"/>
-          <w:sz w:val="24"/>
-          <w:szCs w:val="24"/>
-        </w:rPr>
-        <w:t xml:space="preserve"> una presentación donde exponen los proyectos tecnológicos de Innovación en la Intervención d</w:t>
-      </w:r>
-      <w:r>
-        <w:rPr>
-          <w:rFonts w:ascii="Arial" w:hAnsi="Arial" w:cs="Arial"/>
-          <w:sz w:val="24"/>
-          <w:szCs w:val="24"/>
-        </w:rPr>
-        <w:t>el Alzheimer y otras demencias.</w:t>
-      </w:r>
-      <w:r>
-        <w:rPr>
-          <w:rStyle w:val="Refdenotaalpie"/>
-          <w:rFonts w:ascii="Arial" w:hAnsi="Arial" w:cs="Arial"/>
-          <w:sz w:val="24"/>
-          <w:szCs w:val="24"/>
-        </w:rPr>
-        <w:footnoteReference w:id="24"/>
-      </w:r>
-      <w:r>
-        <w:rPr>
-          <w:rFonts w:ascii="Arial" w:hAnsi="Arial" w:cs="Arial"/>
-          <w:sz w:val="24"/>
-          <w:szCs w:val="24"/>
-        </w:rPr>
-        <w:t xml:space="preserve"> En esta resaltan las ventajas </w:t>
-      </w:r>
-      <w:r>
-        <w:rPr>
-          <w:rFonts w:ascii="Arial" w:hAnsi="Arial" w:cs="Arial"/>
-          <w:sz w:val="24"/>
-          <w:szCs w:val="24"/>
-        </w:rPr>
-        <w:lastRenderedPageBreak/>
-        <w:t>y desventajas del uso de las TIC sobre población mayor que puede llegar a presentar deficiencias cognitivas y motoras. Además</w:t>
+        <w:footnoteReference w:id="26"/>
+      </w:r>
+      <w:r>
+        <w:rPr>
+          <w:rFonts w:ascii="Arial" w:hAnsi="Arial" w:cs="Arial"/>
+          <w:sz w:val="24"/>
+          <w:szCs w:val="24"/>
+        </w:rPr>
+        <w:t xml:space="preserve"> En esta resaltan las ventajas y desventajas del uso de las TIC sobre población mayor que puede llegar a presentar deficiencias cognitivas y motoras. Además</w:t>
       </w:r>
       <w:r>
         <w:rPr>
@@ -4944,7 +5164,7 @@
           <w:sz w:val="24"/>
           <w:szCs w:val="24"/>
         </w:rPr>
-        <w:footnoteReference w:id="25"/>
+        <w:footnoteReference w:id="27"/>
       </w:r>
     </w:p>
     <w:p>
@@ -5097,6 +5317,7 @@
           <w:sz w:val="24"/>
           <w:szCs w:val="24"/>
         </w:rPr>
+        <w:lastRenderedPageBreak/>
         <w:t xml:space="preserve">Sistema de </w:t>
       </w:r>
       <w:r>
@@ -5305,7 +5526,6 @@
           <w:sz w:val="24"/>
           <w:szCs w:val="24"/>
         </w:rPr>
-        <w:lastRenderedPageBreak/>
         <w:t xml:space="preserve">AlzhUP App. Banco personal de memoria en la nube </w:t>
       </w:r>
       <w:r>
@@ -5451,7 +5671,7 @@
           <w:sz w:val="24"/>
           <w:szCs w:val="24"/>
         </w:rPr>
-        <w:footnoteReference w:id="26"/>
+        <w:footnoteReference w:id="28"/>
       </w:r>
     </w:p>
     <w:p>
@@ -5531,6 +5751,7 @@
           <w:b/>
           <w:sz w:val="24"/>
           <w:szCs w:val="24"/>
+          <w:highlight w:val="yellow"/>
         </w:rPr>
         <w:t xml:space="preserve">Redes </w:t>
       </w:r>
@@ -5540,6 +5761,7 @@
           <w:b/>
           <w:sz w:val="24"/>
           <w:szCs w:val="24"/>
+          <w:highlight w:val="yellow"/>
         </w:rPr>
         <w:t>de Conocimiento</w:t>
       </w:r>
@@ -5826,7 +6048,16 @@
           <w:sz w:val="24"/>
           <w:szCs w:val="24"/>
         </w:rPr>
-        <w:t xml:space="preserve"> y asistir a las diferentes reuniones de los grupos o </w:t>
+        <w:t xml:space="preserve"> y asistir a </w:t>
+      </w:r>
+      <w:r>
+        <w:rPr>
+          <w:rFonts w:ascii="Arial" w:hAnsi="Arial" w:cs="Arial"/>
+          <w:sz w:val="24"/>
+          <w:szCs w:val="24"/>
+        </w:rPr>
+        <w:lastRenderedPageBreak/>
+        <w:t xml:space="preserve">las diferentes reuniones de los grupos o </w:t>
       </w:r>
       <w:r>
         <w:rPr>
@@ -5901,7 +6132,6 @@
           <w:sz w:val="24"/>
           <w:szCs w:val="24"/>
         </w:rPr>
-        <w:lastRenderedPageBreak/>
         <w:t xml:space="preserve">Para esto es necesario </w:t>
       </w:r>
       <w:r>
@@ -6021,7 +6251,7 @@
           <w:sz w:val="24"/>
           <w:szCs w:val="24"/>
         </w:rPr>
-        <w:footnoteReference w:id="27"/>
+        <w:footnoteReference w:id="29"/>
       </w:r>
       <w:r>
         <w:rPr>
@@ -6131,7 +6361,7 @@
           <w:sz w:val="24"/>
           <w:szCs w:val="24"/>
         </w:rPr>
-        <w:footnoteReference w:id="28"/>
+        <w:footnoteReference w:id="30"/>
       </w:r>
     </w:p>
     <w:p>
@@ -6306,7 +6536,6 @@
           <w:sz w:val="24"/>
           <w:szCs w:val="24"/>
         </w:rPr>
-        <w:lastRenderedPageBreak/>
         <w:t>Se encuentran en un ámbito histórico, espacial y territorial determinado</w:t>
       </w:r>
     </w:p>
@@ -6359,7 +6588,7 @@
           <w:sz w:val="24"/>
           <w:szCs w:val="24"/>
         </w:rPr>
-        <w:footnoteReference w:id="29"/>
+        <w:footnoteReference w:id="31"/>
       </w:r>
     </w:p>
     <w:p>
@@ -6659,6 +6888,7 @@
           <w:sz w:val="24"/>
           <w:szCs w:val="24"/>
         </w:rPr>
+        <w:lastRenderedPageBreak/>
         <w:t xml:space="preserve">Las redes de conocimiento poseen </w:t>
       </w:r>
       <w:r>
@@ -6745,7 +6975,139 @@
           <w:sz w:val="24"/>
           <w:szCs w:val="24"/>
         </w:rPr>
-        <w:t xml:space="preserve">La comunidad esta movida por los intereses de los participantes. Está sustentada en un interés sobre una misma área, la información y conocimiento es contenida en esta comunidad hasta su última versión. Son útiles para llevar el conocimiento a niveles superiores de convergencia, a menudo obteniendo los niveles e </w:t>
+        <w:t>La comunidad esta movida por los intereses de los participantes. Está sustentada en un interés sobre una misma área, la información y conocimiento es contenida en esta comunidad hasta su última versión. Son útiles para llevar el conocimiento a niveles superiores de convergencia, a menudo obteniendo los niveles e interacciones de las formas de conocimiento (tácito, explicito) aportados por una audiencia. La interacción entre los participantes soporta la unión de las comunidades mediante a la suscripción de áreas temáticas, entretanto son controlados por la información del sistema de gestión que se haya determinado y se administran ya sea por el arquitecto del sistema o por los servicios.</w:t>
+      </w:r>
+    </w:p>
+    <w:p>
+      <w:pPr>
+        <w:spacing w:after="0"/>
+        <w:jc w:val="both"/>
+        <w:rPr>
+          <w:rFonts w:ascii="Arial" w:hAnsi="Arial" w:cs="Arial"/>
+          <w:sz w:val="24"/>
+          <w:szCs w:val="24"/>
+        </w:rPr>
+      </w:pPr>
+    </w:p>
+    <w:p>
+      <w:pPr>
+        <w:spacing w:after="0"/>
+        <w:jc w:val="both"/>
+        <w:rPr>
+          <w:rFonts w:ascii="Arial" w:hAnsi="Arial" w:cs="Arial"/>
+          <w:smallCaps/>
+          <w:sz w:val="24"/>
+          <w:szCs w:val="24"/>
+        </w:rPr>
+      </w:pPr>
+      <w:r>
+        <w:rPr>
+          <w:rFonts w:ascii="Arial" w:hAnsi="Arial" w:cs="Arial"/>
+          <w:sz w:val="24"/>
+          <w:szCs w:val="24"/>
+        </w:rPr>
+        <w:t>En cuanto al experto, su tarea consiste en cualificar y filtrar la información dependiendo de su especialidad. Puede controlar el conocimiento dado teniendo en cuenta la veracidad de este.</w:t>
+      </w:r>
+      <w:r>
+        <w:rPr>
+          <w:rStyle w:val="Refdenotaalpie"/>
+          <w:rFonts w:ascii="Arial" w:hAnsi="Arial" w:cs="Arial"/>
+          <w:sz w:val="24"/>
+          <w:szCs w:val="24"/>
+        </w:rPr>
+        <w:footnoteReference w:id="32"/>
+      </w:r>
+    </w:p>
+    <w:p>
+      <w:pPr>
+        <w:spacing w:after="0"/>
+        <w:jc w:val="both"/>
+        <w:rPr>
+          <w:rFonts w:ascii="Arial" w:hAnsi="Arial" w:cs="Arial"/>
+          <w:sz w:val="24"/>
+          <w:szCs w:val="24"/>
+        </w:rPr>
+      </w:pPr>
+    </w:p>
+    <w:p>
+      <w:pPr>
+        <w:spacing w:after="0"/>
+        <w:jc w:val="both"/>
+        <w:rPr>
+          <w:rFonts w:ascii="Arial" w:hAnsi="Arial" w:cs="Arial"/>
+          <w:b/>
+          <w:sz w:val="24"/>
+          <w:szCs w:val="24"/>
+        </w:rPr>
+      </w:pPr>
+      <w:r>
+        <w:rPr>
+          <w:rFonts w:ascii="Arial" w:hAnsi="Arial" w:cs="Arial"/>
+          <w:b/>
+          <w:sz w:val="24"/>
+          <w:szCs w:val="24"/>
+        </w:rPr>
+        <w:t>Comunidades de conocimiento. Comunidades de cooperación:</w:t>
+      </w:r>
+    </w:p>
+    <w:p>
+      <w:pPr>
+        <w:spacing w:after="0"/>
+        <w:jc w:val="both"/>
+        <w:rPr>
+          <w:rFonts w:ascii="Arial" w:hAnsi="Arial" w:cs="Arial"/>
+          <w:sz w:val="24"/>
+          <w:szCs w:val="24"/>
+        </w:rPr>
+      </w:pPr>
+    </w:p>
+    <w:p>
+      <w:pPr>
+        <w:spacing w:after="0"/>
+        <w:jc w:val="both"/>
+        <w:rPr>
+          <w:rFonts w:ascii="Arial" w:hAnsi="Arial" w:cs="Arial"/>
+          <w:sz w:val="24"/>
+          <w:szCs w:val="24"/>
+        </w:rPr>
+      </w:pPr>
+      <w:r>
+        <w:rPr>
+          <w:rFonts w:ascii="Arial" w:hAnsi="Arial" w:cs="Arial"/>
+          <w:sz w:val="24"/>
+          <w:szCs w:val="24"/>
+        </w:rPr>
+        <w:t xml:space="preserve">Se debe tener en cuenta que las organizaciones que trabajan de manera conjunta para alcanzar objetivos comunes producen logros superiores y mayor productividad. El aprendizaje cooperativo favorece un mayor uso de estrategias superiores de razonamiento y pensamiento crítico que el aprendizaje individual según Johnson y Johnson. </w:t>
+      </w:r>
+    </w:p>
+    <w:p>
+      <w:pPr>
+        <w:spacing w:after="0"/>
+        <w:jc w:val="both"/>
+        <w:rPr>
+          <w:rFonts w:ascii="Arial" w:hAnsi="Arial" w:cs="Arial"/>
+          <w:sz w:val="24"/>
+          <w:szCs w:val="24"/>
+        </w:rPr>
+      </w:pPr>
+    </w:p>
+    <w:p>
+      <w:pPr>
+        <w:spacing w:after="0"/>
+        <w:jc w:val="both"/>
+        <w:rPr>
+          <w:rFonts w:ascii="Arial" w:hAnsi="Arial" w:cs="Arial"/>
+          <w:sz w:val="24"/>
+          <w:szCs w:val="24"/>
+        </w:rPr>
+      </w:pPr>
+      <w:r>
+        <w:rPr>
+          <w:rFonts w:ascii="Arial" w:hAnsi="Arial" w:cs="Arial"/>
+          <w:sz w:val="24"/>
+          <w:szCs w:val="24"/>
+        </w:rPr>
+        <w:t xml:space="preserve">Ahora se prueba el desarrollo de comunidades de aprendizaje que operan en un entorno virtual llamadas por lo general Virtual Learning Communities de las cuales se indican están formadas por personas o instituciones conectadas a través de la red que tiene puntos de convergencia a un determinando interés o inquietud de aprendizaje. Este tipo de agrupaciones a través del uso de tecnologías ha </w:t>
       </w:r>
       <w:r>
         <w:rPr>
@@ -6754,38 +7116,67 @@
           <w:szCs w:val="24"/>
         </w:rPr>
         <w:lastRenderedPageBreak/>
-        <w:t>interacciones de las formas de conocimiento (tácito, explicito) aportados por una audiencia. La interacción entre los participantes soporta la unión de las comunidades mediante a la suscripción de áreas temáticas, entretanto son controlados por la información del sistema de gestión que se haya determinado y se administran ya sea por el arquitecto del sistema o por los servicios.</w:t>
-      </w:r>
-    </w:p>
-    <w:p>
-      <w:pPr>
-        <w:spacing w:after="0"/>
-        <w:jc w:val="both"/>
-        <w:rPr>
-          <w:rFonts w:ascii="Arial" w:hAnsi="Arial" w:cs="Arial"/>
-          <w:sz w:val="24"/>
-          <w:szCs w:val="24"/>
-        </w:rPr>
-      </w:pPr>
-    </w:p>
-    <w:p>
-      <w:pPr>
-        <w:spacing w:after="0"/>
-        <w:jc w:val="both"/>
-        <w:rPr>
-          <w:rFonts w:ascii="Arial" w:hAnsi="Arial" w:cs="Arial"/>
-          <w:smallCaps/>
-          <w:sz w:val="24"/>
-          <w:szCs w:val="24"/>
-        </w:rPr>
-      </w:pPr>
-      <w:r>
-        <w:rPr>
-          <w:rFonts w:ascii="Arial" w:hAnsi="Arial" w:cs="Arial"/>
-          <w:sz w:val="24"/>
-          <w:szCs w:val="24"/>
-        </w:rPr>
-        <w:t>En cuanto al experto, su tarea consiste en cualificar y filtrar la información dependiendo de su especialidad. Puede controlar el conocimiento dado teniendo en cuenta la veracidad de este.</w:t>
+        <w:t xml:space="preserve">presentado un desarrollo considerable en el transcurso de los últimos años sobre todo en el marco de la educación. Se resalta que usar el término comunidad virtual de cooperación es un poco laxo porque no siempre es fácil de identificar con precisión una verdadera red virtual que permite el desarrollo de una comunidad que comparte y genera conocimiento. Una comunidad de conocimiento virtual debe seguir un interés común o una iniciativa de participación entre los miembros en donde toda comunicación, transferencia de información y conocimiento este mediado por la utilización de la tecnología.   </w:t>
+      </w:r>
+    </w:p>
+    <w:p>
+      <w:pPr>
+        <w:spacing w:after="0"/>
+        <w:jc w:val="both"/>
+        <w:rPr>
+          <w:rFonts w:ascii="Arial" w:hAnsi="Arial" w:cs="Arial"/>
+          <w:sz w:val="24"/>
+          <w:szCs w:val="24"/>
+        </w:rPr>
+      </w:pPr>
+    </w:p>
+    <w:p>
+      <w:pPr>
+        <w:spacing w:after="0"/>
+        <w:jc w:val="both"/>
+        <w:rPr>
+          <w:rFonts w:ascii="Arial" w:hAnsi="Arial" w:cs="Arial"/>
+          <w:sz w:val="24"/>
+          <w:szCs w:val="24"/>
+        </w:rPr>
+      </w:pPr>
+      <w:r>
+        <w:rPr>
+          <w:rFonts w:ascii="Arial" w:hAnsi="Arial" w:cs="Arial"/>
+          <w:sz w:val="24"/>
+          <w:szCs w:val="24"/>
+        </w:rPr>
+        <w:t>Para incrementar el dinamismo de una comunidad que utiliza TIC se debe tener en cuenta: La tecnología se puede manejar como infraestructura para consolidar y ampliar las redes de comunicación y de intercambio dentro de las comunidades virtuales de cooperación y se puede también usar como instrumento para promover y potenciar el aprendizaje de sus miembros.</w:t>
+      </w:r>
+    </w:p>
+    <w:p>
+      <w:pPr>
+        <w:spacing w:after="0"/>
+        <w:jc w:val="both"/>
+        <w:rPr>
+          <w:rFonts w:ascii="Arial" w:hAnsi="Arial" w:cs="Arial"/>
+          <w:sz w:val="24"/>
+          <w:szCs w:val="24"/>
+        </w:rPr>
+      </w:pPr>
+    </w:p>
+    <w:p>
+      <w:pPr>
+        <w:spacing w:after="0"/>
+        <w:jc w:val="both"/>
+        <w:rPr>
+          <w:rFonts w:ascii="Arial" w:hAnsi="Arial" w:cs="Arial"/>
+          <w:sz w:val="24"/>
+          <w:szCs w:val="24"/>
+        </w:rPr>
+      </w:pPr>
+      <w:r>
+        <w:rPr>
+          <w:rFonts w:ascii="Arial" w:hAnsi="Arial" w:cs="Arial"/>
+          <w:sz w:val="24"/>
+          <w:szCs w:val="24"/>
+        </w:rPr>
+        <w:t>“Por ahora existen pocas experiencias y escasas referencias en la literatura especializada sobre comunidades virtuales de conocimiento por lo cual su aproximación teórica se realiza desde la óptica de la cooperación dinámica entre colaboradores”</w:t>
       </w:r>
       <w:r>
         <w:rPr>
@@ -6794,129 +7185,103 @@
           <w:sz w:val="24"/>
           <w:szCs w:val="24"/>
         </w:rPr>
-        <w:footnoteReference w:id="30"/>
-      </w:r>
-    </w:p>
-    <w:p>
-      <w:pPr>
-        <w:spacing w:after="0"/>
-        <w:jc w:val="both"/>
-        <w:rPr>
-          <w:rFonts w:ascii="Arial" w:hAnsi="Arial" w:cs="Arial"/>
-          <w:sz w:val="24"/>
-          <w:szCs w:val="24"/>
-        </w:rPr>
-      </w:pPr>
-    </w:p>
-    <w:p>
-      <w:pPr>
-        <w:spacing w:after="0"/>
-        <w:jc w:val="both"/>
-        <w:rPr>
-          <w:rFonts w:ascii="Arial" w:hAnsi="Arial" w:cs="Arial"/>
-          <w:b/>
-          <w:sz w:val="24"/>
-          <w:szCs w:val="24"/>
-        </w:rPr>
-      </w:pPr>
-      <w:r>
-        <w:rPr>
-          <w:rFonts w:ascii="Arial" w:hAnsi="Arial" w:cs="Arial"/>
-          <w:b/>
-          <w:sz w:val="24"/>
-          <w:szCs w:val="24"/>
-        </w:rPr>
-        <w:t>Comunidades de conocimiento. Comunidades de cooperación:</w:t>
-      </w:r>
-    </w:p>
-    <w:p>
-      <w:pPr>
-        <w:spacing w:after="0"/>
-        <w:jc w:val="both"/>
-        <w:rPr>
-          <w:rFonts w:ascii="Arial" w:hAnsi="Arial" w:cs="Arial"/>
-          <w:sz w:val="24"/>
-          <w:szCs w:val="24"/>
-        </w:rPr>
-      </w:pPr>
-    </w:p>
-    <w:p>
-      <w:pPr>
-        <w:spacing w:after="0"/>
-        <w:jc w:val="both"/>
-        <w:rPr>
-          <w:rFonts w:ascii="Arial" w:hAnsi="Arial" w:cs="Arial"/>
-          <w:sz w:val="24"/>
-          <w:szCs w:val="24"/>
-        </w:rPr>
-      </w:pPr>
-      <w:r>
-        <w:rPr>
-          <w:rFonts w:ascii="Arial" w:hAnsi="Arial" w:cs="Arial"/>
-          <w:sz w:val="24"/>
-          <w:szCs w:val="24"/>
-        </w:rPr>
-        <w:t xml:space="preserve">Se debe tener en cuenta que las organizaciones que trabajan de manera conjunta para alcanzar objetivos comunes producen logros superiores y mayor productividad. El aprendizaje cooperativo favorece un mayor uso de estrategias superiores de razonamiento y pensamiento crítico que el aprendizaje individual según Johnson y Johnson. </w:t>
-      </w:r>
-    </w:p>
-    <w:p>
-      <w:pPr>
-        <w:spacing w:after="0"/>
-        <w:jc w:val="both"/>
-        <w:rPr>
-          <w:rFonts w:ascii="Arial" w:hAnsi="Arial" w:cs="Arial"/>
-          <w:sz w:val="24"/>
-          <w:szCs w:val="24"/>
-        </w:rPr>
-      </w:pPr>
-    </w:p>
-    <w:p>
-      <w:pPr>
-        <w:spacing w:after="0"/>
-        <w:jc w:val="both"/>
-        <w:rPr>
-          <w:rFonts w:ascii="Arial" w:hAnsi="Arial" w:cs="Arial"/>
-          <w:sz w:val="24"/>
-          <w:szCs w:val="24"/>
-        </w:rPr>
-      </w:pPr>
-      <w:r>
-        <w:rPr>
-          <w:rFonts w:ascii="Arial" w:hAnsi="Arial" w:cs="Arial"/>
-          <w:sz w:val="24"/>
-          <w:szCs w:val="24"/>
-        </w:rPr>
-        <w:t xml:space="preserve">Ahora se prueba el desarrollo de comunidades de aprendizaje que operan en un entorno virtual llamadas por lo general Virtual Learning Communities de las cuales se indican están formadas por personas o instituciones conectadas a través de la red que tiene puntos de convergencia a un determinando interés o inquietud de aprendizaje. Este tipo de agrupaciones a través del uso de tecnologías ha presentado un desarrollo considerable en el transcurso de los últimos años sobre todo en el marco de la educación. Se resalta que usar el término comunidad virtual de cooperación es un poco laxo porque no siempre es fácil de identificar con precisión una verdadera red virtual que permite el desarrollo de una comunidad que comparte y genera conocimiento. Una comunidad de conocimiento virtual debe seguir un interés común o una iniciativa de participación entre los miembros en donde toda comunicación, transferencia de información y conocimiento este mediado por la utilización de la tecnología.   </w:t>
-      </w:r>
-    </w:p>
-    <w:p>
-      <w:pPr>
-        <w:spacing w:after="0"/>
-        <w:jc w:val="both"/>
-        <w:rPr>
-          <w:rFonts w:ascii="Arial" w:hAnsi="Arial" w:cs="Arial"/>
-          <w:sz w:val="24"/>
-          <w:szCs w:val="24"/>
-        </w:rPr>
-      </w:pPr>
-    </w:p>
-    <w:p>
-      <w:pPr>
-        <w:spacing w:after="0"/>
-        <w:jc w:val="both"/>
-        <w:rPr>
-          <w:rFonts w:ascii="Arial" w:hAnsi="Arial" w:cs="Arial"/>
-          <w:sz w:val="24"/>
-          <w:szCs w:val="24"/>
-        </w:rPr>
-      </w:pPr>
-      <w:r>
-        <w:rPr>
-          <w:rFonts w:ascii="Arial" w:hAnsi="Arial" w:cs="Arial"/>
-          <w:sz w:val="24"/>
-          <w:szCs w:val="24"/>
-        </w:rPr>
-        <w:t xml:space="preserve">Para incrementar el dinamismo de una comunidad que utiliza TIC se debe tener en cuenta: La tecnología se puede manejar como infraestructura para consolidar y ampliar las redes de comunicación y de intercambio dentro de las comunidades </w:t>
+        <w:footnoteReference w:id="33"/>
+      </w:r>
+    </w:p>
+    <w:p>
+      <w:pPr>
+        <w:spacing w:after="0"/>
+        <w:jc w:val="both"/>
+        <w:rPr>
+          <w:rFonts w:ascii="Arial" w:hAnsi="Arial" w:cs="Arial"/>
+          <w:sz w:val="24"/>
+          <w:szCs w:val="24"/>
+        </w:rPr>
+      </w:pPr>
+    </w:p>
+    <w:p>
+      <w:pPr>
+        <w:spacing w:after="0"/>
+        <w:jc w:val="both"/>
+        <w:rPr>
+          <w:rFonts w:ascii="Arial" w:hAnsi="Arial" w:cs="Arial"/>
+          <w:sz w:val="24"/>
+          <w:szCs w:val="24"/>
+        </w:rPr>
+      </w:pPr>
+      <w:r>
+        <w:rPr>
+          <w:rFonts w:ascii="Arial" w:hAnsi="Arial" w:cs="Arial"/>
+          <w:b/>
+          <w:sz w:val="24"/>
+          <w:szCs w:val="24"/>
+        </w:rPr>
+        <w:t xml:space="preserve">El conocimiento: </w:t>
+      </w:r>
+      <w:r>
+        <w:rPr>
+          <w:rFonts w:ascii="Arial" w:hAnsi="Arial" w:cs="Arial"/>
+          <w:sz w:val="24"/>
+          <w:szCs w:val="24"/>
+        </w:rPr>
+        <w:t>Este se presenta como la relación entre dos elementos, los cuales continúan en ella eternamente aunque se presenten separados mutuamente, este dualismo de elementos pertenece a la esencia del conocimiento. La relación que se presenta es simultáneamente una correlación, pues el sujeto solo puede ser sujeto para un objeto y el objeto solo es objeto para un sujeto. El sujeto aprende el objeto y el objeto es aprensible y aprendido por el sujeto.</w:t>
+      </w:r>
+      <w:r>
+        <w:rPr>
+          <w:rStyle w:val="Refdenotaalpie"/>
+          <w:rFonts w:ascii="Arial" w:hAnsi="Arial" w:cs="Arial"/>
+          <w:sz w:val="24"/>
+          <w:szCs w:val="24"/>
+        </w:rPr>
+        <w:footnoteReference w:id="34"/>
+      </w:r>
+      <w:r>
+        <w:rPr>
+          <w:rFonts w:ascii="Arial" w:hAnsi="Arial" w:cs="Arial"/>
+          <w:sz w:val="24"/>
+          <w:szCs w:val="24"/>
+        </w:rPr>
+        <w:t xml:space="preserve"> </w:t>
+      </w:r>
+    </w:p>
+    <w:p>
+      <w:pPr>
+        <w:spacing w:after="0"/>
+        <w:jc w:val="both"/>
+        <w:rPr>
+          <w:rFonts w:ascii="Arial" w:hAnsi="Arial" w:cs="Arial"/>
+          <w:b/>
+          <w:sz w:val="24"/>
+          <w:szCs w:val="24"/>
+        </w:rPr>
+      </w:pPr>
+    </w:p>
+    <w:p>
+      <w:pPr>
+        <w:spacing w:after="0"/>
+        <w:jc w:val="both"/>
+        <w:rPr>
+          <w:rFonts w:ascii="Arial" w:hAnsi="Arial" w:cs="Arial"/>
+          <w:sz w:val="24"/>
+          <w:szCs w:val="24"/>
+        </w:rPr>
+      </w:pPr>
+      <w:r>
+        <w:rPr>
+          <w:rFonts w:ascii="Arial" w:hAnsi="Arial" w:cs="Arial"/>
+          <w:b/>
+          <w:sz w:val="24"/>
+          <w:szCs w:val="24"/>
+        </w:rPr>
+        <w:t>Conocimiento e innovación. Plataforma base en la productividad de la organización: “</w:t>
+      </w:r>
+      <w:r>
+        <w:rPr>
+          <w:rFonts w:ascii="Arial" w:hAnsi="Arial" w:cs="Arial"/>
+          <w:sz w:val="24"/>
+          <w:szCs w:val="24"/>
+        </w:rPr>
+        <w:t xml:space="preserve">Cuando la organización logra establecer pilares de conocimiento es su esquema de funcionamiento, sus colaboradores tiene a su disposición fuentes de información y conocimiento que les permitirían mejorar en los que ellos </w:t>
       </w:r>
       <w:r>
         <w:rPr>
@@ -6925,37 +7290,235 @@
           <w:szCs w:val="24"/>
         </w:rPr>
         <w:lastRenderedPageBreak/>
-        <w:t>virtuales de cooperación y se puede también usar como instrumento para promover y potenciar el aprendizaje de sus miembros.</w:t>
-      </w:r>
-    </w:p>
-    <w:p>
-      <w:pPr>
-        <w:spacing w:after="0"/>
-        <w:jc w:val="both"/>
-        <w:rPr>
-          <w:rFonts w:ascii="Arial" w:hAnsi="Arial" w:cs="Arial"/>
-          <w:sz w:val="24"/>
-          <w:szCs w:val="24"/>
-        </w:rPr>
-      </w:pPr>
-    </w:p>
-    <w:p>
-      <w:pPr>
-        <w:spacing w:after="0"/>
-        <w:jc w:val="both"/>
-        <w:rPr>
-          <w:rFonts w:ascii="Arial" w:hAnsi="Arial" w:cs="Arial"/>
-          <w:sz w:val="24"/>
-          <w:szCs w:val="24"/>
-        </w:rPr>
-      </w:pPr>
-      <w:r>
-        <w:rPr>
-          <w:rFonts w:ascii="Arial" w:hAnsi="Arial" w:cs="Arial"/>
-          <w:sz w:val="24"/>
-          <w:szCs w:val="24"/>
-        </w:rPr>
-        <w:t>“Por ahora existen pocas experiencias y escasas referencias en la literatura especializada sobre comunidades virtuales de conocimiento por lo cual su aproximación teórica se realiza desde la óptica de la cooperación dinámica entre colaboradores”</w:t>
+        <w:t>mismo saben hacer y al interactuar entre ellos se propicia un adecuado ambiente para la generación de innovación.”</w:t>
+      </w:r>
+    </w:p>
+    <w:p>
+      <w:pPr>
+        <w:spacing w:after="0"/>
+        <w:jc w:val="both"/>
+        <w:rPr>
+          <w:rFonts w:ascii="Arial" w:hAnsi="Arial" w:cs="Arial"/>
+          <w:b/>
+          <w:sz w:val="24"/>
+          <w:szCs w:val="24"/>
+        </w:rPr>
+      </w:pPr>
+    </w:p>
+    <w:p>
+      <w:pPr>
+        <w:spacing w:after="0"/>
+        <w:jc w:val="both"/>
+        <w:rPr>
+          <w:rFonts w:ascii="Arial" w:hAnsi="Arial" w:cs="Arial"/>
+          <w:sz w:val="24"/>
+          <w:szCs w:val="24"/>
+        </w:rPr>
+      </w:pPr>
+      <w:r>
+        <w:rPr>
+          <w:rFonts w:ascii="Arial" w:hAnsi="Arial" w:cs="Arial"/>
+          <w:sz w:val="24"/>
+          <w:szCs w:val="24"/>
+        </w:rPr>
+        <w:t>Cuando dos tipos de</w:t>
+      </w:r>
+      <w:r>
+        <w:rPr>
+          <w:rFonts w:ascii="Arial" w:hAnsi="Arial" w:cs="Arial"/>
+          <w:sz w:val="24"/>
+          <w:szCs w:val="24"/>
+        </w:rPr>
+        <w:t xml:space="preserve"> conocimiento empiezan a interactuar se le llama conversión o convergencia de conocimiento y se origina de cuatro formas:</w:t>
+      </w:r>
+    </w:p>
+    <w:p>
+      <w:pPr>
+        <w:spacing w:after="0"/>
+        <w:jc w:val="both"/>
+        <w:rPr>
+          <w:rFonts w:ascii="Arial" w:hAnsi="Arial" w:cs="Arial"/>
+          <w:i/>
+          <w:sz w:val="24"/>
+          <w:szCs w:val="24"/>
+        </w:rPr>
+      </w:pPr>
+    </w:p>
+    <w:p>
+      <w:pPr>
+        <w:spacing w:after="0"/>
+        <w:jc w:val="both"/>
+        <w:rPr>
+          <w:rFonts w:ascii="Arial" w:hAnsi="Arial" w:cs="Arial"/>
+          <w:sz w:val="24"/>
+          <w:szCs w:val="24"/>
+        </w:rPr>
+      </w:pPr>
+      <w:r>
+        <w:rPr>
+          <w:rFonts w:ascii="Arial" w:hAnsi="Arial" w:cs="Arial"/>
+          <w:i/>
+          <w:sz w:val="24"/>
+          <w:szCs w:val="24"/>
+        </w:rPr>
+        <w:t>Socialización</w:t>
+      </w:r>
+      <w:r>
+        <w:rPr>
+          <w:rFonts w:ascii="Arial" w:hAnsi="Arial" w:cs="Arial"/>
+          <w:sz w:val="24"/>
+          <w:szCs w:val="24"/>
+        </w:rPr>
+        <w:t xml:space="preserve">: Comienza con la creación de una comunidad cuyos miembros comparten expectativas y modelos mentales. </w:t>
+      </w:r>
+    </w:p>
+    <w:p>
+      <w:pPr>
+        <w:spacing w:after="0"/>
+        <w:jc w:val="both"/>
+        <w:rPr>
+          <w:rFonts w:ascii="Arial" w:hAnsi="Arial" w:cs="Arial"/>
+          <w:i/>
+          <w:sz w:val="24"/>
+          <w:szCs w:val="24"/>
+        </w:rPr>
+      </w:pPr>
+    </w:p>
+    <w:p>
+      <w:pPr>
+        <w:spacing w:after="0"/>
+        <w:jc w:val="both"/>
+        <w:rPr>
+          <w:rFonts w:ascii="Arial" w:hAnsi="Arial" w:cs="Arial"/>
+          <w:sz w:val="24"/>
+          <w:szCs w:val="24"/>
+        </w:rPr>
+      </w:pPr>
+      <w:r>
+        <w:rPr>
+          <w:rFonts w:ascii="Arial" w:hAnsi="Arial" w:cs="Arial"/>
+          <w:i/>
+          <w:sz w:val="24"/>
+          <w:szCs w:val="24"/>
+        </w:rPr>
+        <w:t>Exteriorización:</w:t>
+      </w:r>
+      <w:r>
+        <w:rPr>
+          <w:rFonts w:ascii="Arial" w:hAnsi="Arial" w:cs="Arial"/>
+          <w:i/>
+          <w:sz w:val="24"/>
+          <w:szCs w:val="24"/>
+        </w:rPr>
+        <w:t xml:space="preserve"> </w:t>
+      </w:r>
+      <w:r>
+        <w:rPr>
+          <w:rFonts w:ascii="Arial" w:hAnsi="Arial" w:cs="Arial"/>
+          <w:sz w:val="24"/>
+          <w:szCs w:val="24"/>
+        </w:rPr>
+        <w:t>Proceso de convertir conocimiento tácito en conceptos explícitos que supone hacer tangible mediante el uso de metáforas, lenguaje e ideas.</w:t>
+      </w:r>
+    </w:p>
+    <w:p>
+      <w:pPr>
+        <w:spacing w:after="0"/>
+        <w:jc w:val="both"/>
+        <w:rPr>
+          <w:rFonts w:ascii="Arial" w:hAnsi="Arial" w:cs="Arial"/>
+          <w:i/>
+          <w:sz w:val="24"/>
+          <w:szCs w:val="24"/>
+        </w:rPr>
+      </w:pPr>
+    </w:p>
+    <w:p>
+      <w:pPr>
+        <w:spacing w:after="0"/>
+        <w:jc w:val="both"/>
+        <w:rPr>
+          <w:rFonts w:ascii="Arial" w:hAnsi="Arial" w:cs="Arial"/>
+          <w:i/>
+          <w:sz w:val="24"/>
+          <w:szCs w:val="24"/>
+        </w:rPr>
+      </w:pPr>
+    </w:p>
+    <w:p>
+      <w:pPr>
+        <w:spacing w:after="0"/>
+        <w:jc w:val="both"/>
+        <w:rPr>
+          <w:rFonts w:ascii="Arial" w:hAnsi="Arial" w:cs="Arial"/>
+          <w:sz w:val="24"/>
+          <w:szCs w:val="24"/>
+        </w:rPr>
+      </w:pPr>
+      <w:r>
+        <w:rPr>
+          <w:rFonts w:ascii="Arial" w:hAnsi="Arial" w:cs="Arial"/>
+          <w:i/>
+          <w:sz w:val="24"/>
+          <w:szCs w:val="24"/>
+        </w:rPr>
+        <w:t>Combinación:</w:t>
+      </w:r>
+      <w:r>
+        <w:rPr>
+          <w:rFonts w:ascii="Arial" w:hAnsi="Arial" w:cs="Arial"/>
+          <w:sz w:val="24"/>
+          <w:szCs w:val="24"/>
+        </w:rPr>
+        <w:t xml:space="preserve"> El concepto generado por el equipo se combina con la información existente y con el conocimiento que se encuentra fuera del equipo. Esto permite crear especificaciones más fáciles de compartir y mejor elaboradas.</w:t>
+      </w:r>
+    </w:p>
+    <w:p>
+      <w:pPr>
+        <w:spacing w:after="0"/>
+        <w:jc w:val="both"/>
+        <w:rPr>
+          <w:rFonts w:ascii="Arial" w:hAnsi="Arial" w:cs="Arial"/>
+          <w:sz w:val="24"/>
+          <w:szCs w:val="24"/>
+        </w:rPr>
+      </w:pPr>
+    </w:p>
+    <w:p>
+      <w:pPr>
+        <w:spacing w:after="0"/>
+        <w:jc w:val="both"/>
+        <w:rPr>
+          <w:rFonts w:ascii="Arial" w:hAnsi="Arial" w:cs="Arial"/>
+          <w:sz w:val="24"/>
+          <w:szCs w:val="24"/>
+        </w:rPr>
+      </w:pPr>
+      <w:r>
+        <w:rPr>
+          <w:rFonts w:ascii="Arial" w:hAnsi="Arial" w:cs="Arial"/>
+          <w:i/>
+          <w:sz w:val="24"/>
+          <w:szCs w:val="24"/>
+        </w:rPr>
+        <w:t>Interiorización:</w:t>
+      </w:r>
+      <w:r>
+        <w:rPr>
+          <w:rFonts w:ascii="Arial" w:hAnsi="Arial" w:cs="Arial"/>
+          <w:i/>
+          <w:sz w:val="24"/>
+          <w:szCs w:val="24"/>
+        </w:rPr>
+        <w:t xml:space="preserve"> </w:t>
+      </w:r>
+      <w:r>
+        <w:rPr>
+          <w:rFonts w:ascii="Arial" w:hAnsi="Arial" w:cs="Arial"/>
+          <w:sz w:val="24"/>
+          <w:szCs w:val="24"/>
+        </w:rPr>
+        <w:t>Los miembros revisan el conocimiento explicito que ya se ha generado y que es asequible en el entorno y empiezan a interiorizar de nueva esa información con el objetivo de ampliar, comprender, profundizar y redefinir su propio concepto tácito.</w:t>
       </w:r>
       <w:r>
         <w:rPr>
@@ -6964,46 +7527,273 @@
           <w:sz w:val="24"/>
           <w:szCs w:val="24"/>
         </w:rPr>
-        <w:footnoteReference w:id="31"/>
-      </w:r>
-    </w:p>
-    <w:p>
-      <w:pPr>
-        <w:spacing w:after="0"/>
-        <w:jc w:val="both"/>
-        <w:rPr>
-          <w:rFonts w:ascii="Arial" w:hAnsi="Arial" w:cs="Arial"/>
-          <w:sz w:val="24"/>
-          <w:szCs w:val="24"/>
-        </w:rPr>
-      </w:pPr>
-    </w:p>
-    <w:p>
-      <w:pPr>
-        <w:spacing w:after="0"/>
-        <w:jc w:val="both"/>
-        <w:rPr>
-          <w:rFonts w:ascii="Arial" w:hAnsi="Arial" w:cs="Arial"/>
-          <w:sz w:val="24"/>
-          <w:szCs w:val="24"/>
-        </w:rPr>
-      </w:pPr>
-      <w:r>
-        <w:rPr>
-          <w:rFonts w:ascii="Arial" w:hAnsi="Arial" w:cs="Arial"/>
-          <w:b/>
-          <w:sz w:val="24"/>
-          <w:szCs w:val="24"/>
-        </w:rPr>
-        <w:t xml:space="preserve">El conocimiento: </w:t>
-      </w:r>
-      <w:r>
-        <w:rPr>
-          <w:rFonts w:ascii="Arial" w:hAnsi="Arial" w:cs="Arial"/>
-          <w:sz w:val="24"/>
-          <w:szCs w:val="24"/>
-        </w:rPr>
-        <w:t>Este se presenta como la relación entre dos elementos, los cuales continúan en ella eternamente aunque se presenten separados mutuamente, este dualismo de elementos pertenece a la esencia del conocimiento. La relación que se presenta es simultáneamente una correlación, pues el sujeto solo puede ser sujeto para un objeto y el objeto solo es objeto para un sujeto. El sujeto aprende el objeto y el objeto es aprensible y aprendido por el sujeto.</w:t>
+        <w:footnoteReference w:id="35"/>
+      </w:r>
+    </w:p>
+    <w:p>
+      <w:pPr>
+        <w:spacing w:after="0"/>
+        <w:jc w:val="both"/>
+        <w:rPr>
+          <w:rFonts w:ascii="Arial" w:hAnsi="Arial" w:cs="Arial"/>
+          <w:sz w:val="24"/>
+          <w:szCs w:val="24"/>
+        </w:rPr>
+      </w:pPr>
+    </w:p>
+    <w:p>
+      <w:pPr>
+        <w:spacing w:after="0"/>
+        <w:jc w:val="both"/>
+        <w:rPr>
+          <w:rFonts w:ascii="Arial" w:hAnsi="Arial" w:cs="Arial"/>
+          <w:i/>
+          <w:sz w:val="24"/>
+          <w:szCs w:val="24"/>
+        </w:rPr>
+      </w:pPr>
+      <w:r>
+        <w:rPr>
+          <w:rFonts w:ascii="Arial" w:hAnsi="Arial" w:cs="Arial"/>
+          <w:b/>
+          <w:sz w:val="24"/>
+          <w:szCs w:val="24"/>
+        </w:rPr>
+        <w:t>Enfoques de los modelos de red de conocimiento</w:t>
+      </w:r>
+      <w:r>
+        <w:rPr>
+          <w:rFonts w:ascii="Arial" w:hAnsi="Arial" w:cs="Arial"/>
+          <w:sz w:val="24"/>
+          <w:szCs w:val="24"/>
+        </w:rPr>
+        <w:t xml:space="preserve"> </w:t>
+      </w:r>
+      <w:r>
+        <w:rPr>
+          <w:rFonts w:ascii="Arial" w:hAnsi="Arial" w:cs="Arial"/>
+          <w:i/>
+          <w:sz w:val="24"/>
+          <w:szCs w:val="24"/>
+        </w:rPr>
+        <w:t xml:space="preserve"> </w:t>
+      </w:r>
+    </w:p>
+    <w:p>
+      <w:pPr>
+        <w:spacing w:after="0"/>
+        <w:jc w:val="both"/>
+        <w:rPr>
+          <w:rFonts w:ascii="Arial" w:hAnsi="Arial" w:cs="Arial"/>
+          <w:b/>
+          <w:sz w:val="24"/>
+          <w:szCs w:val="24"/>
+        </w:rPr>
+      </w:pPr>
+    </w:p>
+    <w:p>
+      <w:pPr>
+        <w:spacing w:after="0"/>
+        <w:jc w:val="both"/>
+        <w:rPr>
+          <w:rFonts w:ascii="Arial" w:hAnsi="Arial" w:cs="Arial"/>
+          <w:sz w:val="24"/>
+          <w:szCs w:val="24"/>
+        </w:rPr>
+      </w:pPr>
+      <w:r>
+        <w:rPr>
+          <w:rFonts w:ascii="Arial" w:hAnsi="Arial" w:cs="Arial"/>
+          <w:b/>
+          <w:sz w:val="24"/>
+          <w:szCs w:val="24"/>
+        </w:rPr>
+        <w:t>Enfoque tecnológico</w:t>
+      </w:r>
+      <w:r>
+        <w:rPr>
+          <w:rFonts w:ascii="Arial" w:hAnsi="Arial" w:cs="Arial"/>
+          <w:b/>
+          <w:sz w:val="24"/>
+          <w:szCs w:val="24"/>
+        </w:rPr>
+        <w:t xml:space="preserve">: </w:t>
+      </w:r>
+      <w:r>
+        <w:rPr>
+          <w:rFonts w:ascii="Arial" w:hAnsi="Arial" w:cs="Arial"/>
+          <w:sz w:val="24"/>
+          <w:szCs w:val="24"/>
+        </w:rPr>
+        <w:t>Se basa en tres componentes: un núcleo central, los clúster de investigación y las unidades básicas de investigación.  Castellano (2004) indica que esta red está conformada por un grupo de individuos que dirigen y gestionan las acciones orientas a la generación de conocimiento a partir de temas de estudios que con antelación han sido definidos con el objetivo de ser investigados. A cada clúster se le asigna de manera libre los grupos de investigación y la plataforma base es fundamentalmente electrónica.</w:t>
+      </w:r>
+    </w:p>
+    <w:p>
+      <w:pPr>
+        <w:spacing w:after="0"/>
+        <w:jc w:val="both"/>
+        <w:rPr>
+          <w:rFonts w:ascii="Arial" w:hAnsi="Arial" w:cs="Arial"/>
+          <w:sz w:val="24"/>
+          <w:szCs w:val="24"/>
+        </w:rPr>
+      </w:pPr>
+    </w:p>
+    <w:p>
+      <w:pPr>
+        <w:spacing w:after="0"/>
+        <w:jc w:val="both"/>
+        <w:rPr>
+          <w:rFonts w:ascii="Arial" w:hAnsi="Arial" w:cs="Arial"/>
+          <w:sz w:val="24"/>
+          <w:szCs w:val="24"/>
+        </w:rPr>
+      </w:pPr>
+      <w:r>
+        <w:rPr>
+          <w:rFonts w:ascii="Arial" w:hAnsi="Arial" w:cs="Arial"/>
+          <w:b/>
+          <w:sz w:val="24"/>
+          <w:szCs w:val="24"/>
+        </w:rPr>
+        <w:t>Enfoque tecnológico de gestión del Conocimiento:</w:t>
+      </w:r>
+      <w:r>
+        <w:rPr>
+          <w:rFonts w:ascii="Arial" w:hAnsi="Arial" w:cs="Arial"/>
+          <w:sz w:val="24"/>
+          <w:szCs w:val="24"/>
+        </w:rPr>
+        <w:t xml:space="preserve"> A partir del mismo enfoque anterior pero orientado a la gestión del conocimiento como las comunidades virtuales, se soporta en tres componentes: la comunidad de individuos, las </w:t>
+      </w:r>
+      <w:r>
+        <w:rPr>
+          <w:rFonts w:ascii="Arial" w:hAnsi="Arial" w:cs="Arial"/>
+          <w:sz w:val="24"/>
+          <w:szCs w:val="24"/>
+        </w:rPr>
+        <w:lastRenderedPageBreak/>
+        <w:t xml:space="preserve">herramientas de red constituidas por una plataforma informática y los tópicos o temas de interés definidos por y para la comunidad. </w:t>
+      </w:r>
+    </w:p>
+    <w:p>
+      <w:pPr>
+        <w:spacing w:after="0"/>
+        <w:jc w:val="both"/>
+        <w:rPr>
+          <w:rFonts w:ascii="Arial" w:hAnsi="Arial" w:cs="Arial"/>
+          <w:sz w:val="24"/>
+          <w:szCs w:val="24"/>
+        </w:rPr>
+      </w:pPr>
+    </w:p>
+    <w:p>
+      <w:pPr>
+        <w:spacing w:after="0"/>
+        <w:jc w:val="both"/>
+        <w:rPr>
+          <w:rFonts w:ascii="Arial" w:hAnsi="Arial" w:cs="Arial"/>
+          <w:sz w:val="24"/>
+          <w:szCs w:val="24"/>
+        </w:rPr>
+      </w:pPr>
+      <w:r>
+        <w:rPr>
+          <w:rFonts w:ascii="Arial" w:hAnsi="Arial" w:cs="Arial"/>
+          <w:sz w:val="24"/>
+          <w:szCs w:val="24"/>
+        </w:rPr>
+        <w:t xml:space="preserve">Los elementos fundamentales para cualquiera de los enfoques son las </w:t>
+      </w:r>
+      <w:r>
+        <w:rPr>
+          <w:rFonts w:ascii="Arial" w:hAnsi="Arial" w:cs="Arial"/>
+          <w:i/>
+          <w:sz w:val="24"/>
+          <w:szCs w:val="24"/>
+        </w:rPr>
+        <w:t>Personas</w:t>
+      </w:r>
+      <w:r>
+        <w:rPr>
+          <w:rFonts w:ascii="Arial" w:hAnsi="Arial" w:cs="Arial"/>
+          <w:i/>
+          <w:sz w:val="24"/>
+          <w:szCs w:val="24"/>
+        </w:rPr>
+        <w:t xml:space="preserve"> </w:t>
+      </w:r>
+      <w:r>
+        <w:rPr>
+          <w:rFonts w:ascii="Arial" w:hAnsi="Arial" w:cs="Arial"/>
+          <w:sz w:val="24"/>
+          <w:szCs w:val="24"/>
+        </w:rPr>
+        <w:t>y la</w:t>
+      </w:r>
+      <w:r>
+        <w:rPr>
+          <w:rFonts w:ascii="Arial" w:hAnsi="Arial" w:cs="Arial"/>
+          <w:i/>
+          <w:sz w:val="24"/>
+          <w:szCs w:val="24"/>
+        </w:rPr>
+        <w:t xml:space="preserve"> Tecnología de la información y telecomunicaciones. </w:t>
+      </w:r>
+      <w:r>
+        <w:rPr>
+          <w:rFonts w:ascii="Arial" w:hAnsi="Arial" w:cs="Arial"/>
+          <w:sz w:val="24"/>
+          <w:szCs w:val="24"/>
+        </w:rPr>
+        <w:t xml:space="preserve">Con esto se puede crear un espacio para optimizar producción y transferencia de conocimiento científico por parte de los participantes. </w:t>
+      </w:r>
+    </w:p>
+    <w:p>
+      <w:pPr>
+        <w:spacing w:after="0"/>
+        <w:jc w:val="both"/>
+        <w:rPr>
+          <w:rFonts w:ascii="Arial" w:hAnsi="Arial" w:cs="Arial"/>
+          <w:sz w:val="24"/>
+          <w:szCs w:val="24"/>
+        </w:rPr>
+      </w:pPr>
+    </w:p>
+    <w:p>
+      <w:pPr>
+        <w:spacing w:after="0"/>
+        <w:jc w:val="both"/>
+        <w:rPr>
+          <w:rFonts w:ascii="Arial" w:hAnsi="Arial" w:cs="Arial"/>
+          <w:sz w:val="24"/>
+          <w:szCs w:val="24"/>
+        </w:rPr>
+      </w:pPr>
+      <w:r>
+        <w:rPr>
+          <w:rFonts w:ascii="Arial" w:hAnsi="Arial" w:cs="Arial"/>
+          <w:sz w:val="24"/>
+          <w:szCs w:val="24"/>
+        </w:rPr>
+        <w:t xml:space="preserve">Según Royero, las redes de conocimiento se fundamentan en una propuesta tecnológica que se enfoca </w:t>
+      </w:r>
+      <w:r>
+        <w:rPr>
+          <w:rFonts w:ascii="Arial" w:hAnsi="Arial" w:cs="Arial"/>
+          <w:b/>
+          <w:sz w:val="24"/>
+          <w:szCs w:val="24"/>
+        </w:rPr>
+        <w:t>al carácter social y organizativo</w:t>
+      </w:r>
+      <w:r>
+        <w:rPr>
+          <w:rFonts w:ascii="Arial" w:hAnsi="Arial" w:cs="Arial"/>
+          <w:sz w:val="24"/>
+          <w:szCs w:val="24"/>
+        </w:rPr>
+        <w:t>, manifestando que las redes sociales de conocimiento también están conformadas por otras redes las cuales se traslapan por la propia red de Conocimiento y nombra las siguientes</w:t>
       </w:r>
       <w:r>
         <w:rPr>
@@ -7012,749 +7802,206 @@
           <w:sz w:val="24"/>
           <w:szCs w:val="24"/>
         </w:rPr>
-        <w:footnoteReference w:id="32"/>
-      </w:r>
-      <w:r>
-        <w:rPr>
-          <w:rFonts w:ascii="Arial" w:hAnsi="Arial" w:cs="Arial"/>
-          <w:sz w:val="24"/>
-          <w:szCs w:val="24"/>
-        </w:rPr>
-        <w:t xml:space="preserve"> </w:t>
-      </w:r>
-    </w:p>
-    <w:p>
-      <w:pPr>
-        <w:spacing w:after="0"/>
-        <w:jc w:val="both"/>
-        <w:rPr>
-          <w:rFonts w:ascii="Arial" w:hAnsi="Arial" w:cs="Arial"/>
-          <w:b/>
-          <w:sz w:val="24"/>
-          <w:szCs w:val="24"/>
-        </w:rPr>
-      </w:pPr>
-    </w:p>
-    <w:p>
-      <w:pPr>
-        <w:spacing w:after="0"/>
-        <w:jc w:val="both"/>
-        <w:rPr>
-          <w:rFonts w:ascii="Arial" w:hAnsi="Arial" w:cs="Arial"/>
-          <w:sz w:val="24"/>
-          <w:szCs w:val="24"/>
-        </w:rPr>
-      </w:pPr>
-      <w:r>
-        <w:rPr>
-          <w:rFonts w:ascii="Arial" w:hAnsi="Arial" w:cs="Arial"/>
-          <w:b/>
-          <w:sz w:val="24"/>
-          <w:szCs w:val="24"/>
-        </w:rPr>
-        <w:t>Conocimiento e innovación. Plataforma base en la productividad de la organización: “</w:t>
-      </w:r>
-      <w:r>
-        <w:rPr>
-          <w:rFonts w:ascii="Arial" w:hAnsi="Arial" w:cs="Arial"/>
-          <w:sz w:val="24"/>
-          <w:szCs w:val="24"/>
-        </w:rPr>
-        <w:t>Cuando la organización logra establecer pilares de conocimiento es su esquema de funcionamiento, sus colaboradores tiene a su disposición fuentes de información y conocimiento que les permitirían mejorar en los que ellos mismo saben hacer y al interactuar entre ellos se propicia un adecuado ambiente para la generación de innovación.”</w:t>
-      </w:r>
-    </w:p>
-    <w:p>
-      <w:pPr>
-        <w:spacing w:after="0"/>
-        <w:jc w:val="both"/>
-        <w:rPr>
-          <w:rFonts w:ascii="Arial" w:hAnsi="Arial" w:cs="Arial"/>
-          <w:b/>
-          <w:sz w:val="24"/>
-          <w:szCs w:val="24"/>
-        </w:rPr>
-      </w:pPr>
-    </w:p>
-    <w:p>
-      <w:pPr>
-        <w:spacing w:after="0"/>
-        <w:jc w:val="both"/>
-        <w:rPr>
-          <w:rFonts w:ascii="Arial" w:hAnsi="Arial" w:cs="Arial"/>
-          <w:sz w:val="24"/>
-          <w:szCs w:val="24"/>
-        </w:rPr>
-      </w:pPr>
-      <w:r>
-        <w:rPr>
-          <w:rFonts w:ascii="Arial" w:hAnsi="Arial" w:cs="Arial"/>
-          <w:sz w:val="24"/>
-          <w:szCs w:val="24"/>
-        </w:rPr>
-        <w:t>Cuando dos tipos de</w:t>
-      </w:r>
-      <w:r>
-        <w:rPr>
-          <w:rFonts w:ascii="Arial" w:hAnsi="Arial" w:cs="Arial"/>
-          <w:sz w:val="24"/>
-          <w:szCs w:val="24"/>
-        </w:rPr>
-        <w:t xml:space="preserve"> conocimiento empiezan a interactuar se le llama conversión o convergencia de conocimiento y se origina de cuatro formas:</w:t>
-      </w:r>
-    </w:p>
-    <w:p>
-      <w:pPr>
-        <w:spacing w:after="0"/>
-        <w:jc w:val="both"/>
-        <w:rPr>
-          <w:rFonts w:ascii="Arial" w:hAnsi="Arial" w:cs="Arial"/>
-          <w:i/>
-          <w:sz w:val="24"/>
-          <w:szCs w:val="24"/>
-        </w:rPr>
-      </w:pPr>
-    </w:p>
-    <w:p>
-      <w:pPr>
-        <w:spacing w:after="0"/>
-        <w:jc w:val="both"/>
-        <w:rPr>
-          <w:rFonts w:ascii="Arial" w:hAnsi="Arial" w:cs="Arial"/>
-          <w:sz w:val="24"/>
-          <w:szCs w:val="24"/>
-        </w:rPr>
-      </w:pPr>
-      <w:r>
-        <w:rPr>
-          <w:rFonts w:ascii="Arial" w:hAnsi="Arial" w:cs="Arial"/>
-          <w:i/>
-          <w:sz w:val="24"/>
-          <w:szCs w:val="24"/>
-        </w:rPr>
-        <w:t>Socialización</w:t>
-      </w:r>
-      <w:r>
-        <w:rPr>
-          <w:rFonts w:ascii="Arial" w:hAnsi="Arial" w:cs="Arial"/>
-          <w:sz w:val="24"/>
-          <w:szCs w:val="24"/>
-        </w:rPr>
-        <w:t xml:space="preserve">: Comienza con la creación de una comunidad cuyos miembros comparten expectativas y modelos mentales. </w:t>
-      </w:r>
-    </w:p>
-    <w:p>
-      <w:pPr>
-        <w:spacing w:after="0"/>
-        <w:jc w:val="both"/>
-        <w:rPr>
-          <w:rFonts w:ascii="Arial" w:hAnsi="Arial" w:cs="Arial"/>
-          <w:i/>
-          <w:sz w:val="24"/>
-          <w:szCs w:val="24"/>
-        </w:rPr>
-      </w:pPr>
-    </w:p>
-    <w:p>
-      <w:pPr>
-        <w:spacing w:after="0"/>
-        <w:jc w:val="both"/>
-        <w:rPr>
-          <w:rFonts w:ascii="Arial" w:hAnsi="Arial" w:cs="Arial"/>
-          <w:sz w:val="24"/>
-          <w:szCs w:val="24"/>
-        </w:rPr>
-      </w:pPr>
-      <w:r>
-        <w:rPr>
-          <w:rFonts w:ascii="Arial" w:hAnsi="Arial" w:cs="Arial"/>
-          <w:i/>
-          <w:sz w:val="24"/>
-          <w:szCs w:val="24"/>
-        </w:rPr>
-        <w:t>Exteriorización:</w:t>
-      </w:r>
-      <w:r>
-        <w:rPr>
-          <w:rFonts w:ascii="Arial" w:hAnsi="Arial" w:cs="Arial"/>
-          <w:i/>
-          <w:sz w:val="24"/>
-          <w:szCs w:val="24"/>
-        </w:rPr>
-        <w:t xml:space="preserve"> </w:t>
-      </w:r>
-      <w:r>
-        <w:rPr>
-          <w:rFonts w:ascii="Arial" w:hAnsi="Arial" w:cs="Arial"/>
-          <w:sz w:val="24"/>
-          <w:szCs w:val="24"/>
-        </w:rPr>
-        <w:t>Proceso de convertir conocimiento tácito en conceptos explícitos que supone hacer tangible mediante el uso de metáforas, lenguaje e ideas.</w:t>
-      </w:r>
-    </w:p>
-    <w:p>
-      <w:pPr>
-        <w:spacing w:after="0"/>
-        <w:jc w:val="both"/>
-        <w:rPr>
-          <w:rFonts w:ascii="Arial" w:hAnsi="Arial" w:cs="Arial"/>
-          <w:i/>
-          <w:sz w:val="24"/>
-          <w:szCs w:val="24"/>
-        </w:rPr>
-      </w:pPr>
-    </w:p>
-    <w:p>
-      <w:pPr>
-        <w:spacing w:after="0"/>
-        <w:jc w:val="both"/>
-        <w:rPr>
-          <w:rFonts w:ascii="Arial" w:hAnsi="Arial" w:cs="Arial"/>
-          <w:i/>
-          <w:sz w:val="24"/>
-          <w:szCs w:val="24"/>
-        </w:rPr>
-      </w:pPr>
-    </w:p>
-    <w:p>
-      <w:pPr>
-        <w:spacing w:after="0"/>
-        <w:jc w:val="both"/>
-        <w:rPr>
-          <w:rFonts w:ascii="Arial" w:hAnsi="Arial" w:cs="Arial"/>
-          <w:sz w:val="24"/>
-          <w:szCs w:val="24"/>
-        </w:rPr>
-      </w:pPr>
-      <w:r>
-        <w:rPr>
-          <w:rFonts w:ascii="Arial" w:hAnsi="Arial" w:cs="Arial"/>
-          <w:i/>
+        <w:footnoteReference w:id="36"/>
+      </w:r>
+      <w:r>
+        <w:rPr>
+          <w:rFonts w:ascii="Arial" w:hAnsi="Arial" w:cs="Arial"/>
+          <w:sz w:val="24"/>
+          <w:szCs w:val="24"/>
+        </w:rPr>
+        <w:t>:</w:t>
+      </w:r>
+    </w:p>
+    <w:p>
+      <w:pPr>
+        <w:spacing w:after="0"/>
+        <w:jc w:val="both"/>
+        <w:rPr>
+          <w:rFonts w:ascii="Arial" w:hAnsi="Arial" w:cs="Arial"/>
+          <w:sz w:val="24"/>
+          <w:szCs w:val="24"/>
+        </w:rPr>
+      </w:pPr>
+    </w:p>
+    <w:p>
+      <w:pPr>
+        <w:spacing w:after="0"/>
+        <w:jc w:val="both"/>
+        <w:rPr>
+          <w:rFonts w:ascii="Arial" w:hAnsi="Arial" w:cs="Arial"/>
+          <w:b/>
+          <w:sz w:val="24"/>
+          <w:szCs w:val="24"/>
+        </w:rPr>
+      </w:pPr>
+      <w:r>
+        <w:rPr>
+          <w:rFonts w:ascii="Arial" w:hAnsi="Arial" w:cs="Arial"/>
+          <w:b/>
+          <w:sz w:val="24"/>
+          <w:szCs w:val="24"/>
+        </w:rPr>
+        <w:t>Redes Sociales: “</w:t>
+      </w:r>
+      <w:r>
+        <w:rPr>
+          <w:rFonts w:ascii="Arial" w:hAnsi="Arial" w:cs="Arial"/>
+          <w:sz w:val="24"/>
+          <w:szCs w:val="24"/>
+        </w:rPr>
+        <w:t>C</w:t>
+      </w:r>
+      <w:r>
+        <w:rPr>
+          <w:rFonts w:ascii="Arial" w:hAnsi="Arial" w:cs="Arial"/>
+          <w:sz w:val="24"/>
+          <w:szCs w:val="24"/>
+        </w:rPr>
+        <w:t>o</w:t>
+      </w:r>
+      <w:r>
+        <w:rPr>
+          <w:rFonts w:ascii="Arial" w:hAnsi="Arial" w:cs="Arial"/>
+          <w:sz w:val="24"/>
+          <w:szCs w:val="24"/>
+        </w:rPr>
+        <w:t>nju</w:t>
+      </w:r>
+      <w:r>
+        <w:rPr>
+          <w:rFonts w:ascii="Arial" w:hAnsi="Arial" w:cs="Arial"/>
+          <w:sz w:val="24"/>
+          <w:szCs w:val="24"/>
+        </w:rPr>
+        <w:t>nto de personas, comunidades, entes u organizaciones que producen, reciben e intercambian bienes y servicios sociales para su sostenimiento en un esquema de desarrollo y bienestar esperado, dicho bienestar es mediatizado por los avances en el campo de la ciencia y la tecnología producidos y ofrecidos en su valor social y mercantil a las personas o grupos de ellas, en un territorio y en unas condiciones económicas sociales determinadas.”</w:t>
+      </w:r>
+    </w:p>
+    <w:p>
+      <w:pPr>
+        <w:spacing w:after="0"/>
+        <w:jc w:val="both"/>
+        <w:rPr>
+          <w:rFonts w:ascii="Arial" w:hAnsi="Arial" w:cs="Arial"/>
+          <w:sz w:val="24"/>
+          <w:szCs w:val="24"/>
+        </w:rPr>
+      </w:pPr>
+    </w:p>
+    <w:p>
+      <w:pPr>
+        <w:spacing w:after="0"/>
+        <w:jc w:val="both"/>
+        <w:rPr>
+          <w:rFonts w:ascii="Arial" w:hAnsi="Arial" w:cs="Arial"/>
+          <w:sz w:val="24"/>
+          <w:szCs w:val="24"/>
+        </w:rPr>
+      </w:pPr>
+      <w:r>
+        <w:rPr>
+          <w:rFonts w:ascii="Arial" w:hAnsi="Arial" w:cs="Arial"/>
+          <w:b/>
+          <w:sz w:val="24"/>
+          <w:szCs w:val="24"/>
+        </w:rPr>
+        <w:t>Redes Primarias Básicas: “</w:t>
+      </w:r>
+      <w:r>
+        <w:rPr>
+          <w:rFonts w:ascii="Arial" w:hAnsi="Arial" w:cs="Arial"/>
+          <w:sz w:val="24"/>
+          <w:szCs w:val="24"/>
+        </w:rPr>
+        <w:t>Aquellos entes u organizaciones tanto públicas como privadas que producen insumos, productos, o servicios básicos para el sostenimiento de las redes sociales a nivel local, estatal y nacional, en las áreas básicas de la salud y asistencia social, educación, socio comunidad, agroalimentación, servicios básicos públicos, economía, producción de bienes industriales, manufactureros, comerciales y/o energéticos generados por unidades  de producción“.</w:t>
+      </w:r>
+    </w:p>
+    <w:p>
+      <w:pPr>
+        <w:spacing w:after="0"/>
+        <w:jc w:val="both"/>
+        <w:rPr>
+          <w:rFonts w:ascii="Arial" w:hAnsi="Arial" w:cs="Arial"/>
+          <w:sz w:val="24"/>
+          <w:szCs w:val="24"/>
+        </w:rPr>
+      </w:pPr>
+    </w:p>
+    <w:p>
+      <w:pPr>
+        <w:spacing w:after="0"/>
+        <w:jc w:val="both"/>
+        <w:rPr>
+          <w:rFonts w:ascii="Arial" w:hAnsi="Arial" w:cs="Arial"/>
+          <w:sz w:val="24"/>
+          <w:szCs w:val="24"/>
+        </w:rPr>
+      </w:pPr>
+      <w:r>
+        <w:rPr>
+          <w:rFonts w:ascii="Arial" w:hAnsi="Arial" w:cs="Arial"/>
+          <w:b/>
+          <w:sz w:val="24"/>
+          <w:szCs w:val="24"/>
+        </w:rPr>
+        <w:t xml:space="preserve">Redes Sociales de acción: </w:t>
+      </w:r>
+      <w:r>
+        <w:rPr>
+          <w:rFonts w:ascii="Arial" w:hAnsi="Arial" w:cs="Arial"/>
+          <w:sz w:val="24"/>
+          <w:szCs w:val="24"/>
+        </w:rPr>
+        <w:t>“El conjunto de relaciones de gestión o administración, participación o asociación, que abarca pluralidad de personas o pluralidad de micro-organizaciones. Pueden agruparse a familias, empresas, ministerios, partidos políticos o iglesias.”</w:t>
+      </w:r>
+    </w:p>
+    <w:p>
+      <w:pPr>
+        <w:spacing w:after="0"/>
+        <w:jc w:val="both"/>
+        <w:rPr>
+          <w:rFonts w:ascii="Arial" w:hAnsi="Arial" w:cs="Arial"/>
+          <w:sz w:val="24"/>
+          <w:szCs w:val="24"/>
+        </w:rPr>
+      </w:pPr>
+    </w:p>
+    <w:p>
+      <w:pPr>
+        <w:spacing w:after="0"/>
+        <w:jc w:val="both"/>
+        <w:rPr>
+          <w:rFonts w:ascii="Arial" w:hAnsi="Arial" w:cs="Arial"/>
+          <w:b/>
+          <w:sz w:val="24"/>
+          <w:szCs w:val="24"/>
+        </w:rPr>
+      </w:pPr>
+      <w:r>
+        <w:rPr>
+          <w:rFonts w:ascii="Arial" w:hAnsi="Arial" w:cs="Arial"/>
+          <w:b/>
+          <w:sz w:val="24"/>
+          <w:szCs w:val="24"/>
+        </w:rPr>
+        <w:t xml:space="preserve">Redes de Institucionales: </w:t>
+      </w:r>
+      <w:r>
+        <w:rPr>
+          <w:rFonts w:ascii="Arial" w:hAnsi="Arial" w:cs="Arial"/>
+          <w:sz w:val="24"/>
+          <w:szCs w:val="24"/>
+        </w:rPr>
+        <w:t xml:space="preserve">“Todos los organismos que se crean o se organizan para producir conocimiento científico a partir de la investigación de las necesidades de las redes sociales y/o los problemas de las redes primarias, con el fin de coadyuvar a su desarrollo y avance social.” Como ejemplo se puede </w:t>
+      </w:r>
+      <w:r>
+        <w:rPr>
+          <w:rFonts w:ascii="Arial" w:hAnsi="Arial" w:cs="Arial"/>
           <w:sz w:val="24"/>
           <w:szCs w:val="24"/>
         </w:rPr>
         <w:lastRenderedPageBreak/>
-        <w:t>Combinación:</w:t>
-      </w:r>
-      <w:r>
-        <w:rPr>
-          <w:rFonts w:ascii="Arial" w:hAnsi="Arial" w:cs="Arial"/>
-          <w:sz w:val="24"/>
-          <w:szCs w:val="24"/>
-        </w:rPr>
-        <w:t xml:space="preserve"> El concepto generado por el equipo se combina con la información existente y con el conocimiento que se encuentra fuera del equipo. Esto permite crear especificaciones más fáciles de compartir y mejor elaboradas.</w:t>
-      </w:r>
-    </w:p>
-    <w:p>
-      <w:pPr>
-        <w:spacing w:after="0"/>
-        <w:jc w:val="both"/>
-        <w:rPr>
-          <w:rFonts w:ascii="Arial" w:hAnsi="Arial" w:cs="Arial"/>
-          <w:sz w:val="24"/>
-          <w:szCs w:val="24"/>
-        </w:rPr>
-      </w:pPr>
-    </w:p>
-    <w:p>
-      <w:pPr>
-        <w:spacing w:after="0"/>
-        <w:jc w:val="both"/>
-        <w:rPr>
-          <w:rFonts w:ascii="Arial" w:hAnsi="Arial" w:cs="Arial"/>
-          <w:sz w:val="24"/>
-          <w:szCs w:val="24"/>
-        </w:rPr>
-      </w:pPr>
-      <w:r>
-        <w:rPr>
-          <w:rFonts w:ascii="Arial" w:hAnsi="Arial" w:cs="Arial"/>
-          <w:i/>
-          <w:sz w:val="24"/>
-          <w:szCs w:val="24"/>
-        </w:rPr>
-        <w:t>Interiorización:</w:t>
-      </w:r>
-      <w:r>
-        <w:rPr>
-          <w:rFonts w:ascii="Arial" w:hAnsi="Arial" w:cs="Arial"/>
-          <w:i/>
-          <w:sz w:val="24"/>
-          <w:szCs w:val="24"/>
-        </w:rPr>
-        <w:t xml:space="preserve"> </w:t>
-      </w:r>
-      <w:r>
-        <w:rPr>
-          <w:rFonts w:ascii="Arial" w:hAnsi="Arial" w:cs="Arial"/>
-          <w:sz w:val="24"/>
-          <w:szCs w:val="24"/>
-        </w:rPr>
-        <w:t>Los miembros revisan el conocimiento explicito que ya se ha generado y que es asequible en el entorno y empiezan a interiorizar de nueva esa información con el objetivo de ampliar, comprender, profundizar y redefinir su propio concepto tácito.</w:t>
-      </w:r>
-      <w:r>
-        <w:rPr>
-          <w:rStyle w:val="Refdenotaalpie"/>
-          <w:rFonts w:ascii="Arial" w:hAnsi="Arial" w:cs="Arial"/>
-          <w:sz w:val="24"/>
-          <w:szCs w:val="24"/>
-        </w:rPr>
-        <w:footnoteReference w:id="33"/>
-      </w:r>
-    </w:p>
-    <w:p>
-      <w:pPr>
-        <w:spacing w:after="0"/>
-        <w:jc w:val="both"/>
-        <w:rPr>
-          <w:rFonts w:ascii="Arial" w:hAnsi="Arial" w:cs="Arial"/>
-          <w:sz w:val="24"/>
-          <w:szCs w:val="24"/>
-        </w:rPr>
-      </w:pPr>
-    </w:p>
-    <w:p>
-      <w:pPr>
-        <w:spacing w:after="0"/>
-        <w:jc w:val="both"/>
-        <w:rPr>
-          <w:rFonts w:ascii="Arial" w:hAnsi="Arial" w:cs="Arial"/>
-          <w:i/>
-          <w:sz w:val="24"/>
-          <w:szCs w:val="24"/>
-        </w:rPr>
-      </w:pPr>
-      <w:r>
-        <w:rPr>
-          <w:rFonts w:ascii="Arial" w:hAnsi="Arial" w:cs="Arial"/>
-          <w:b/>
-          <w:sz w:val="24"/>
-          <w:szCs w:val="24"/>
-        </w:rPr>
-        <w:t>Enfoques de los modelos de red de conocimiento</w:t>
-      </w:r>
-      <w:r>
-        <w:rPr>
-          <w:rFonts w:ascii="Arial" w:hAnsi="Arial" w:cs="Arial"/>
-          <w:sz w:val="24"/>
-          <w:szCs w:val="24"/>
-        </w:rPr>
-        <w:t xml:space="preserve"> </w:t>
-      </w:r>
-      <w:r>
-        <w:rPr>
-          <w:rFonts w:ascii="Arial" w:hAnsi="Arial" w:cs="Arial"/>
-          <w:i/>
-          <w:sz w:val="24"/>
-          <w:szCs w:val="24"/>
-        </w:rPr>
-        <w:t xml:space="preserve"> </w:t>
-      </w:r>
-    </w:p>
-    <w:p>
-      <w:pPr>
-        <w:spacing w:after="0"/>
-        <w:jc w:val="both"/>
-        <w:rPr>
-          <w:rFonts w:ascii="Arial" w:hAnsi="Arial" w:cs="Arial"/>
-          <w:b/>
-          <w:sz w:val="24"/>
-          <w:szCs w:val="24"/>
-        </w:rPr>
-      </w:pPr>
-    </w:p>
-    <w:p>
-      <w:pPr>
-        <w:spacing w:after="0"/>
-        <w:jc w:val="both"/>
-        <w:rPr>
-          <w:rFonts w:ascii="Arial" w:hAnsi="Arial" w:cs="Arial"/>
-          <w:sz w:val="24"/>
-          <w:szCs w:val="24"/>
-        </w:rPr>
-      </w:pPr>
-      <w:r>
-        <w:rPr>
-          <w:rFonts w:ascii="Arial" w:hAnsi="Arial" w:cs="Arial"/>
-          <w:b/>
-          <w:sz w:val="24"/>
-          <w:szCs w:val="24"/>
-        </w:rPr>
-        <w:t>Enfoque tecnológico</w:t>
-      </w:r>
-      <w:r>
-        <w:rPr>
-          <w:rFonts w:ascii="Arial" w:hAnsi="Arial" w:cs="Arial"/>
-          <w:b/>
-          <w:sz w:val="24"/>
-          <w:szCs w:val="24"/>
-        </w:rPr>
-        <w:t xml:space="preserve">: </w:t>
-      </w:r>
-      <w:r>
-        <w:rPr>
-          <w:rFonts w:ascii="Arial" w:hAnsi="Arial" w:cs="Arial"/>
-          <w:sz w:val="24"/>
-          <w:szCs w:val="24"/>
-        </w:rPr>
-        <w:t>Se basa en tres componentes: un núcleo central, los clúster de investigación y las unidades básicas de investigación.  Castellano (2004) indica que esta red está conformada por un grupo de individuos que dirigen y gestionan las acciones orientas a la generación de conocimiento a partir de temas de estudios que con antelación han sido definidos con el objetivo de ser investigados. A cada clúster se le asigna de manera libre los grupos de investigación y la plataforma base es fundamentalmente electrónica.</w:t>
-      </w:r>
-    </w:p>
-    <w:p>
-      <w:pPr>
-        <w:spacing w:after="0"/>
-        <w:jc w:val="both"/>
-        <w:rPr>
-          <w:rFonts w:ascii="Arial" w:hAnsi="Arial" w:cs="Arial"/>
-          <w:sz w:val="24"/>
-          <w:szCs w:val="24"/>
-        </w:rPr>
-      </w:pPr>
-    </w:p>
-    <w:p>
-      <w:pPr>
-        <w:spacing w:after="0"/>
-        <w:jc w:val="both"/>
-        <w:rPr>
-          <w:rFonts w:ascii="Arial" w:hAnsi="Arial" w:cs="Arial"/>
-          <w:sz w:val="24"/>
-          <w:szCs w:val="24"/>
-        </w:rPr>
-      </w:pPr>
-      <w:r>
-        <w:rPr>
-          <w:rFonts w:ascii="Arial" w:hAnsi="Arial" w:cs="Arial"/>
-          <w:b/>
-          <w:sz w:val="24"/>
-          <w:szCs w:val="24"/>
-        </w:rPr>
-        <w:t>Enfoque tecnológico de gestión del Conocimiento:</w:t>
-      </w:r>
-      <w:r>
-        <w:rPr>
-          <w:rFonts w:ascii="Arial" w:hAnsi="Arial" w:cs="Arial"/>
-          <w:sz w:val="24"/>
-          <w:szCs w:val="24"/>
-        </w:rPr>
-        <w:t xml:space="preserve"> A partir del mismo enfoque anterior pero orientado a la gestión del conocimiento como las comunidades virtuales, se soporta en tres componentes: la comunidad de individuos, las herramientas de red constituidas por una plataforma informática y los tópicos o temas de interés definidos por y para la comunidad. </w:t>
-      </w:r>
-    </w:p>
-    <w:p>
-      <w:pPr>
-        <w:spacing w:after="0"/>
-        <w:jc w:val="both"/>
-        <w:rPr>
-          <w:rFonts w:ascii="Arial" w:hAnsi="Arial" w:cs="Arial"/>
-          <w:sz w:val="24"/>
-          <w:szCs w:val="24"/>
-        </w:rPr>
-      </w:pPr>
-    </w:p>
-    <w:p>
-      <w:pPr>
-        <w:spacing w:after="0"/>
-        <w:jc w:val="both"/>
-        <w:rPr>
-          <w:rFonts w:ascii="Arial" w:hAnsi="Arial" w:cs="Arial"/>
-          <w:sz w:val="24"/>
-          <w:szCs w:val="24"/>
-        </w:rPr>
-      </w:pPr>
-      <w:r>
-        <w:rPr>
-          <w:rFonts w:ascii="Arial" w:hAnsi="Arial" w:cs="Arial"/>
-          <w:sz w:val="24"/>
-          <w:szCs w:val="24"/>
-        </w:rPr>
-        <w:t xml:space="preserve">Los elementos fundamentales para cualquiera de los enfoques son las </w:t>
-      </w:r>
-      <w:r>
-        <w:rPr>
-          <w:rFonts w:ascii="Arial" w:hAnsi="Arial" w:cs="Arial"/>
-          <w:i/>
-          <w:sz w:val="24"/>
-          <w:szCs w:val="24"/>
-        </w:rPr>
-        <w:t>Personas</w:t>
-      </w:r>
-      <w:r>
-        <w:rPr>
-          <w:rFonts w:ascii="Arial" w:hAnsi="Arial" w:cs="Arial"/>
-          <w:i/>
-          <w:sz w:val="24"/>
-          <w:szCs w:val="24"/>
-        </w:rPr>
-        <w:t xml:space="preserve"> </w:t>
-      </w:r>
-      <w:r>
-        <w:rPr>
-          <w:rFonts w:ascii="Arial" w:hAnsi="Arial" w:cs="Arial"/>
-          <w:sz w:val="24"/>
-          <w:szCs w:val="24"/>
-        </w:rPr>
-        <w:t>y la</w:t>
-      </w:r>
-      <w:r>
-        <w:rPr>
-          <w:rFonts w:ascii="Arial" w:hAnsi="Arial" w:cs="Arial"/>
-          <w:i/>
-          <w:sz w:val="24"/>
-          <w:szCs w:val="24"/>
-        </w:rPr>
-        <w:t xml:space="preserve"> Tecnología de la información y telecomunicaciones. </w:t>
-      </w:r>
-      <w:r>
-        <w:rPr>
-          <w:rFonts w:ascii="Arial" w:hAnsi="Arial" w:cs="Arial"/>
-          <w:sz w:val="24"/>
-          <w:szCs w:val="24"/>
-        </w:rPr>
-        <w:t xml:space="preserve">Con esto se puede crear un espacio para optimizar producción y transferencia de conocimiento científico por parte de los participantes. </w:t>
-      </w:r>
-    </w:p>
-    <w:p>
-      <w:pPr>
-        <w:spacing w:after="0"/>
-        <w:jc w:val="both"/>
-        <w:rPr>
-          <w:rFonts w:ascii="Arial" w:hAnsi="Arial" w:cs="Arial"/>
-          <w:sz w:val="24"/>
-          <w:szCs w:val="24"/>
-        </w:rPr>
-      </w:pPr>
-    </w:p>
-    <w:p>
-      <w:pPr>
-        <w:spacing w:after="0"/>
-        <w:jc w:val="both"/>
-        <w:rPr>
-          <w:rFonts w:ascii="Arial" w:hAnsi="Arial" w:cs="Arial"/>
-          <w:sz w:val="24"/>
-          <w:szCs w:val="24"/>
-        </w:rPr>
-      </w:pPr>
-      <w:r>
-        <w:rPr>
-          <w:rFonts w:ascii="Arial" w:hAnsi="Arial" w:cs="Arial"/>
-          <w:sz w:val="24"/>
-          <w:szCs w:val="24"/>
-        </w:rPr>
-        <w:t xml:space="preserve">Según Royero, las redes de conocimiento se fundamentan en una propuesta tecnológica que se enfoca </w:t>
-      </w:r>
-      <w:r>
-        <w:rPr>
-          <w:rFonts w:ascii="Arial" w:hAnsi="Arial" w:cs="Arial"/>
-          <w:b/>
-          <w:sz w:val="24"/>
-          <w:szCs w:val="24"/>
-        </w:rPr>
-        <w:t>al carácter social y organizativo</w:t>
-      </w:r>
-      <w:r>
-        <w:rPr>
-          <w:rFonts w:ascii="Arial" w:hAnsi="Arial" w:cs="Arial"/>
-          <w:sz w:val="24"/>
-          <w:szCs w:val="24"/>
-        </w:rPr>
-        <w:t>, manifestando que las redes sociales de conocimiento también están conformadas por otras redes las cuales se traslapan por la propia red de Conocimiento y nombra las siguientes</w:t>
-      </w:r>
-      <w:r>
-        <w:rPr>
-          <w:rStyle w:val="Refdenotaalpie"/>
-          <w:rFonts w:ascii="Arial" w:hAnsi="Arial" w:cs="Arial"/>
-          <w:sz w:val="24"/>
-          <w:szCs w:val="24"/>
-        </w:rPr>
-        <w:footnoteReference w:id="34"/>
-      </w:r>
-      <w:r>
-        <w:rPr>
-          <w:rFonts w:ascii="Arial" w:hAnsi="Arial" w:cs="Arial"/>
-          <w:sz w:val="24"/>
-          <w:szCs w:val="24"/>
-        </w:rPr>
-        <w:t>:</w:t>
-      </w:r>
-    </w:p>
-    <w:p>
-      <w:pPr>
-        <w:spacing w:after="0"/>
-        <w:jc w:val="both"/>
-        <w:rPr>
-          <w:rFonts w:ascii="Arial" w:hAnsi="Arial" w:cs="Arial"/>
-          <w:sz w:val="24"/>
-          <w:szCs w:val="24"/>
-        </w:rPr>
-      </w:pPr>
-    </w:p>
-    <w:p>
-      <w:pPr>
-        <w:spacing w:after="0"/>
-        <w:jc w:val="both"/>
-        <w:rPr>
-          <w:rFonts w:ascii="Arial" w:hAnsi="Arial" w:cs="Arial"/>
-          <w:b/>
-          <w:sz w:val="24"/>
-          <w:szCs w:val="24"/>
-        </w:rPr>
-      </w:pPr>
-      <w:r>
-        <w:rPr>
-          <w:rFonts w:ascii="Arial" w:hAnsi="Arial" w:cs="Arial"/>
-          <w:b/>
-          <w:sz w:val="24"/>
-          <w:szCs w:val="24"/>
-        </w:rPr>
-        <w:t>Redes Sociales: “</w:t>
-      </w:r>
-      <w:r>
-        <w:rPr>
-          <w:rFonts w:ascii="Arial" w:hAnsi="Arial" w:cs="Arial"/>
-          <w:sz w:val="24"/>
-          <w:szCs w:val="24"/>
-        </w:rPr>
-        <w:t>C</w:t>
-      </w:r>
-      <w:r>
-        <w:rPr>
-          <w:rFonts w:ascii="Arial" w:hAnsi="Arial" w:cs="Arial"/>
-          <w:sz w:val="24"/>
-          <w:szCs w:val="24"/>
-        </w:rPr>
-        <w:t>o</w:t>
-      </w:r>
-      <w:r>
-        <w:rPr>
-          <w:rFonts w:ascii="Arial" w:hAnsi="Arial" w:cs="Arial"/>
-          <w:sz w:val="24"/>
-          <w:szCs w:val="24"/>
-        </w:rPr>
-        <w:t>nju</w:t>
-      </w:r>
-      <w:r>
-        <w:rPr>
-          <w:rFonts w:ascii="Arial" w:hAnsi="Arial" w:cs="Arial"/>
-          <w:sz w:val="24"/>
-          <w:szCs w:val="24"/>
-        </w:rPr>
-        <w:t>nto de personas, comunidades, entes u organizaciones que producen, reciben e intercambian bienes y servicios sociales para su sostenimiento en un esquema de desarrollo y bienestar esperado, dicho bienestar es mediatizado por los avances en el campo de la ciencia y la tecnología producidos y ofrecidos en su valor social y mercantil a las personas o grupos de ellas, en un territorio y en unas condiciones económicas sociales determinadas.”</w:t>
-      </w:r>
-    </w:p>
-    <w:p>
-      <w:pPr>
-        <w:spacing w:after="0"/>
-        <w:jc w:val="both"/>
-        <w:rPr>
-          <w:rFonts w:ascii="Arial" w:hAnsi="Arial" w:cs="Arial"/>
-          <w:sz w:val="24"/>
-          <w:szCs w:val="24"/>
-        </w:rPr>
-      </w:pPr>
-    </w:p>
-    <w:p>
-      <w:pPr>
-        <w:spacing w:after="0"/>
-        <w:jc w:val="both"/>
-        <w:rPr>
-          <w:rFonts w:ascii="Arial" w:hAnsi="Arial" w:cs="Arial"/>
-          <w:sz w:val="24"/>
-          <w:szCs w:val="24"/>
-        </w:rPr>
-      </w:pPr>
-      <w:r>
-        <w:rPr>
-          <w:rFonts w:ascii="Arial" w:hAnsi="Arial" w:cs="Arial"/>
-          <w:b/>
-          <w:sz w:val="24"/>
-          <w:szCs w:val="24"/>
-        </w:rPr>
-        <w:t>Redes Primarias Básicas: “</w:t>
-      </w:r>
-      <w:r>
-        <w:rPr>
-          <w:rFonts w:ascii="Arial" w:hAnsi="Arial" w:cs="Arial"/>
-          <w:sz w:val="24"/>
-          <w:szCs w:val="24"/>
-        </w:rPr>
-        <w:t>Aquellos entes u organizaciones tanto públicas como privadas que producen insumos, productos, o servicios básicos para el sostenimiento de las redes sociales a nivel local, estatal y nacional, en las áreas básicas de la salud y asistencia social, educación, socio comunidad, agroalimentación, servicios básicos públicos, economía, producción de bienes industriales, manufactureros, comerciales y/o energéticos generados por unidades  de producción“.</w:t>
-      </w:r>
-    </w:p>
-    <w:p>
-      <w:pPr>
-        <w:spacing w:after="0"/>
-        <w:jc w:val="both"/>
-        <w:rPr>
-          <w:rFonts w:ascii="Arial" w:hAnsi="Arial" w:cs="Arial"/>
-          <w:sz w:val="24"/>
-          <w:szCs w:val="24"/>
-        </w:rPr>
-      </w:pPr>
-    </w:p>
-    <w:p>
-      <w:pPr>
-        <w:spacing w:after="0"/>
-        <w:jc w:val="both"/>
-        <w:rPr>
-          <w:rFonts w:ascii="Arial" w:hAnsi="Arial" w:cs="Arial"/>
-          <w:sz w:val="24"/>
-          <w:szCs w:val="24"/>
-        </w:rPr>
-      </w:pPr>
-      <w:r>
-        <w:rPr>
-          <w:rFonts w:ascii="Arial" w:hAnsi="Arial" w:cs="Arial"/>
-          <w:b/>
-          <w:sz w:val="24"/>
-          <w:szCs w:val="24"/>
-        </w:rPr>
-        <w:t xml:space="preserve">Redes Sociales de acción: </w:t>
-      </w:r>
-      <w:r>
-        <w:rPr>
-          <w:rFonts w:ascii="Arial" w:hAnsi="Arial" w:cs="Arial"/>
-          <w:sz w:val="24"/>
-          <w:szCs w:val="24"/>
-        </w:rPr>
-        <w:t>“El conjunto de relaciones de gestión o administración, participación o asociación, que abarca pluralidad de personas o pluralidad de micro-organizaciones. Pueden agruparse a familias, empresas, ministerios, partidos políticos o iglesias.”</w:t>
-      </w:r>
-    </w:p>
-    <w:p>
-      <w:pPr>
-        <w:spacing w:after="0"/>
-        <w:jc w:val="both"/>
-        <w:rPr>
-          <w:rFonts w:ascii="Arial" w:hAnsi="Arial" w:cs="Arial"/>
-          <w:sz w:val="24"/>
-          <w:szCs w:val="24"/>
-        </w:rPr>
-      </w:pPr>
-    </w:p>
-    <w:p>
-      <w:pPr>
-        <w:spacing w:after="0"/>
-        <w:jc w:val="both"/>
-        <w:rPr>
-          <w:rFonts w:ascii="Arial" w:hAnsi="Arial" w:cs="Arial"/>
-          <w:b/>
-          <w:sz w:val="24"/>
-          <w:szCs w:val="24"/>
-        </w:rPr>
-      </w:pPr>
-      <w:r>
-        <w:rPr>
-          <w:rFonts w:ascii="Arial" w:hAnsi="Arial" w:cs="Arial"/>
-          <w:b/>
-          <w:sz w:val="24"/>
-          <w:szCs w:val="24"/>
-        </w:rPr>
-        <w:t xml:space="preserve">Redes de Institucionales: </w:t>
-      </w:r>
-      <w:r>
-        <w:rPr>
-          <w:rFonts w:ascii="Arial" w:hAnsi="Arial" w:cs="Arial"/>
-          <w:sz w:val="24"/>
-          <w:szCs w:val="24"/>
-        </w:rPr>
-        <w:t>“Todos los organismos que se crean o se organizan para producir conocimiento científico a partir de la investigación de las necesidades de las redes sociales y/o los problemas de las redes primarias, con el fin de coadyuvar a su desarrollo y avance social.” Como ejemplo se puede considerar universidades, institutos de investigación, centros de desarrollo, entre otros.</w:t>
+        <w:t>considerar universidades, institutos de investigación, centros de desarrollo, entre otros.</w:t>
       </w:r>
       <w:r>
         <w:rPr>
@@ -8084,7 +8331,7 @@
           <w:sz w:val="24"/>
           <w:szCs w:val="24"/>
         </w:rPr>
-        <w:footnoteReference w:id="35"/>
+        <w:footnoteReference w:id="37"/>
       </w:r>
     </w:p>
     <w:p>
@@ -8205,6 +8452,7 @@
           <w:sz w:val="24"/>
           <w:szCs w:val="24"/>
         </w:rPr>
+        <w:lastRenderedPageBreak/>
         <w:t>Desarrollar un aplicativo que permita que los cuidadores de pacientes con enfermedad de Alzheimer tengan un contacto con personas en la misma situación reducirá sus niveles de estrés y permitirá generar a futuro una red de conocimiento basada en las vivencias de los participantes</w:t>
       </w:r>
     </w:p>
@@ -8327,7 +8575,6 @@
           <w:sz w:val="24"/>
           <w:szCs w:val="24"/>
         </w:rPr>
-        <w:lastRenderedPageBreak/>
         <w:t>Sistema de Variables</w:t>
       </w:r>
     </w:p>
@@ -8510,7 +8757,16 @@
           <w:sz w:val="24"/>
           <w:szCs w:val="24"/>
         </w:rPr>
-        <w:t>Se depende de los tipos de cuidadores  que se presentan en una situación como lo es apoyar a una persona con enfermedad de Alzheimer. Cuidadores de tipo formal o informal, profesional o con experiencia generan una diferencia al momento del cuidado del enfermo.</w:t>
+        <w:t xml:space="preserve">Se depende de los tipos de cuidadores  que se presentan en una situación como lo es apoyar a una persona con enfermedad de </w:t>
+      </w:r>
+      <w:r>
+        <w:rPr>
+          <w:rFonts w:ascii="Arial" w:hAnsi="Arial" w:cs="Arial"/>
+          <w:sz w:val="24"/>
+          <w:szCs w:val="24"/>
+        </w:rPr>
+        <w:lastRenderedPageBreak/>
+        <w:t>Alzheimer. Cuidadores de tipo formal o informal, profesional o con experiencia generan una diferencia al momento del cuidado del enfermo.</w:t>
       </w:r>
     </w:p>
     <w:p>
@@ -8675,7 +8931,6 @@
           <w:sz w:val="24"/>
           <w:szCs w:val="24"/>
         </w:rPr>
-        <w:lastRenderedPageBreak/>
         <w:t>Métodos, técnicas y procedimientos</w:t>
       </w:r>
     </w:p>
@@ -8754,7 +9009,7 @@
           <w:sz w:val="24"/>
           <w:szCs w:val="24"/>
         </w:rPr>
-        <w:footnoteReference w:id="36"/>
+        <w:footnoteReference w:id="38"/>
       </w:r>
       <w:r>
         <w:rPr>
@@ -8957,85 +9212,37 @@
           <w:sz w:val="24"/>
           <w:szCs w:val="24"/>
         </w:rPr>
-        <w:t xml:space="preserve">Teniendo en cuenta que se tiene un equipo de desarrollo pequeño para el aplicativo y que es necesario desarrollarlo de manera pronta teniendo en cuenta la información recopilada se ha decidido usar una </w:t>
-      </w:r>
-      <w:r>
-        <w:rPr>
-          <w:rFonts w:ascii="Arial" w:hAnsi="Arial" w:cs="Arial"/>
-          <w:sz w:val="24"/>
-          <w:szCs w:val="24"/>
-        </w:rPr>
-        <w:t>metodología</w:t>
-      </w:r>
-      <w:r>
-        <w:rPr>
-          <w:rFonts w:ascii="Arial" w:hAnsi="Arial" w:cs="Arial"/>
-          <w:sz w:val="24"/>
-          <w:szCs w:val="24"/>
-        </w:rPr>
-        <w:t xml:space="preserve"> de desarrollo </w:t>
-      </w:r>
-      <w:r>
-        <w:rPr>
-          <w:rFonts w:ascii="Arial" w:hAnsi="Arial" w:cs="Arial"/>
-          <w:sz w:val="24"/>
-          <w:szCs w:val="24"/>
-        </w:rPr>
-        <w:t>ágil</w:t>
-      </w:r>
-      <w:r>
-        <w:rPr>
-          <w:rFonts w:ascii="Arial" w:hAnsi="Arial" w:cs="Arial"/>
-          <w:sz w:val="24"/>
-          <w:szCs w:val="24"/>
-        </w:rPr>
-        <w:t xml:space="preserve"> de software. </w:t>
-      </w:r>
-    </w:p>
-    <w:p>
-      <w:pPr>
-        <w:spacing w:after="0"/>
-        <w:jc w:val="both"/>
-        <w:rPr>
-          <w:rFonts w:ascii="Arial" w:hAnsi="Arial" w:cs="Arial"/>
-          <w:sz w:val="24"/>
-          <w:szCs w:val="24"/>
-        </w:rPr>
-      </w:pPr>
-    </w:p>
-    <w:p>
-      <w:pPr>
-        <w:spacing w:after="0"/>
-        <w:jc w:val="both"/>
-        <w:rPr>
-          <w:rFonts w:ascii="Arial" w:hAnsi="Arial" w:cs="Arial"/>
-          <w:sz w:val="24"/>
-          <w:szCs w:val="24"/>
-        </w:rPr>
-      </w:pPr>
-      <w:r>
-        <w:rPr>
-          <w:rFonts w:ascii="Arial" w:hAnsi="Arial" w:cs="Arial"/>
-          <w:sz w:val="24"/>
-          <w:szCs w:val="24"/>
-        </w:rPr>
-        <w:t xml:space="preserve">"Las </w:t>
-      </w:r>
-      <w:r>
-        <w:rPr>
-          <w:rFonts w:ascii="Arial" w:hAnsi="Arial" w:cs="Arial"/>
-          <w:sz w:val="24"/>
-          <w:szCs w:val="24"/>
-        </w:rPr>
-        <w:t>metodologías</w:t>
-      </w:r>
-      <w:r>
-        <w:rPr>
-          <w:rFonts w:ascii="Arial" w:hAnsi="Arial" w:cs="Arial"/>
-          <w:sz w:val="24"/>
-          <w:szCs w:val="24"/>
-        </w:rPr>
-        <w:t xml:space="preserve"> agiles (XP, SCRUM, DSDM,</w:t>
+        <w:t xml:space="preserve">Teniendo en cuenta que se tiene un equipo de desarrollo pequeño para el aplicativo y que es necesario desarrollarlo de manera pronta teniendo en cuenta la información recopilada se ha decidido usar una metodología de desarrollo ágil de software. </w:t>
+      </w:r>
+    </w:p>
+    <w:p>
+      <w:pPr>
+        <w:spacing w:after="0"/>
+        <w:jc w:val="both"/>
+        <w:rPr>
+          <w:rFonts w:ascii="Arial" w:hAnsi="Arial" w:cs="Arial"/>
+          <w:sz w:val="24"/>
+          <w:szCs w:val="24"/>
+        </w:rPr>
+      </w:pPr>
+    </w:p>
+    <w:p>
+      <w:pPr>
+        <w:spacing w:after="0"/>
+        <w:jc w:val="both"/>
+        <w:rPr>
+          <w:rFonts w:ascii="Arial" w:hAnsi="Arial" w:cs="Arial"/>
+          <w:sz w:val="24"/>
+          <w:szCs w:val="24"/>
+        </w:rPr>
+      </w:pPr>
+      <w:r>
+        <w:rPr>
+          <w:rFonts w:ascii="Arial" w:hAnsi="Arial" w:cs="Arial"/>
+          <w:sz w:val="24"/>
+          <w:szCs w:val="24"/>
+        </w:rPr>
+        <w:t>"Las metodologías agiles (XP, SCRUM, DSDM,</w:t>
       </w:r>
       <w:r>
         <w:rPr>
@@ -9051,39 +9258,7 @@
           <w:sz w:val="24"/>
           <w:szCs w:val="24"/>
         </w:rPr>
-        <w:t xml:space="preserve">etc) forman parte del movimiento de desarrollo </w:t>
-      </w:r>
-      <w:r>
-        <w:rPr>
-          <w:rFonts w:ascii="Arial" w:hAnsi="Arial" w:cs="Arial"/>
-          <w:sz w:val="24"/>
-          <w:szCs w:val="24"/>
-        </w:rPr>
-        <w:t>ágil</w:t>
-      </w:r>
-      <w:r>
-        <w:rPr>
-          <w:rFonts w:ascii="Arial" w:hAnsi="Arial" w:cs="Arial"/>
-          <w:sz w:val="24"/>
-          <w:szCs w:val="24"/>
-        </w:rPr>
-        <w:t xml:space="preserve"> de software, que se basan en la adaptabilidad de  cualquier cambio como medio para aumentar las posibilidades de </w:t>
-      </w:r>
-      <w:r>
-        <w:rPr>
-          <w:rFonts w:ascii="Arial" w:hAnsi="Arial" w:cs="Arial"/>
-          <w:sz w:val="24"/>
-          <w:szCs w:val="24"/>
-        </w:rPr>
-        <w:t>éxito</w:t>
-      </w:r>
-      <w:r>
-        <w:rPr>
-          <w:rFonts w:ascii="Arial" w:hAnsi="Arial" w:cs="Arial"/>
-          <w:sz w:val="24"/>
-          <w:szCs w:val="24"/>
-        </w:rPr>
-        <w:t xml:space="preserve"> de un proyecto"</w:t>
+        <w:t>etc) forman parte del movimiento de desarrollo ágil de software, que se basan en la adaptabilidad de  cualquier cambio como medio para aumentar las posibilidades de éxito de un proyecto"</w:t>
       </w:r>
       <w:r>
         <w:rPr>
@@ -9092,92 +9267,67 @@
           <w:sz w:val="24"/>
           <w:szCs w:val="24"/>
         </w:rPr>
-        <w:footnoteReference w:id="37"/>
-      </w:r>
-    </w:p>
-    <w:p>
-      <w:pPr>
-        <w:spacing w:after="0"/>
-        <w:jc w:val="both"/>
-        <w:rPr>
-          <w:rFonts w:ascii="Arial" w:hAnsi="Arial" w:cs="Arial"/>
-          <w:sz w:val="24"/>
-          <w:szCs w:val="24"/>
-        </w:rPr>
-      </w:pPr>
-    </w:p>
-    <w:p>
-      <w:pPr>
-        <w:spacing w:after="0"/>
-        <w:jc w:val="both"/>
-        <w:rPr>
-          <w:rFonts w:ascii="Arial" w:hAnsi="Arial" w:cs="Arial"/>
-          <w:sz w:val="24"/>
-          <w:szCs w:val="24"/>
-        </w:rPr>
-      </w:pPr>
-      <w:r>
-        <w:rPr>
-          <w:rFonts w:ascii="Arial" w:hAnsi="Arial" w:cs="Arial"/>
-          <w:sz w:val="24"/>
-          <w:szCs w:val="24"/>
-        </w:rPr>
-        <w:lastRenderedPageBreak/>
-        <w:t xml:space="preserve">Se usara la </w:t>
-      </w:r>
-      <w:r>
-        <w:rPr>
-          <w:rFonts w:ascii="Arial" w:hAnsi="Arial" w:cs="Arial"/>
-          <w:sz w:val="24"/>
-          <w:szCs w:val="24"/>
-        </w:rPr>
-        <w:t>Metodología</w:t>
-      </w:r>
-      <w:r>
-        <w:rPr>
-          <w:rFonts w:ascii="Arial" w:hAnsi="Arial" w:cs="Arial"/>
-          <w:sz w:val="24"/>
-          <w:szCs w:val="24"/>
-        </w:rPr>
-        <w:t xml:space="preserve"> Xtreme Programming que es la que mejor se adapta a las necesidades de desarrollo.</w:t>
-      </w:r>
-    </w:p>
-    <w:p>
-      <w:pPr>
-        <w:spacing w:after="0"/>
-        <w:jc w:val="both"/>
-        <w:rPr>
-          <w:rFonts w:ascii="Arial" w:hAnsi="Arial" w:cs="Arial"/>
-          <w:sz w:val="24"/>
-          <w:szCs w:val="24"/>
-        </w:rPr>
-      </w:pPr>
-    </w:p>
-    <w:p>
-      <w:pPr>
-        <w:spacing w:after="0"/>
-        <w:jc w:val="both"/>
-        <w:rPr>
-          <w:rFonts w:ascii="Arial" w:hAnsi="Arial" w:cs="Arial"/>
-          <w:sz w:val="24"/>
-          <w:szCs w:val="24"/>
-        </w:rPr>
-      </w:pPr>
-      <w:r>
-        <w:rPr>
-          <w:rFonts w:ascii="Arial" w:hAnsi="Arial" w:cs="Arial"/>
-          <w:sz w:val="24"/>
-          <w:szCs w:val="24"/>
-        </w:rPr>
-        <w:t xml:space="preserve">Xtreme Programming o XP "es una </w:t>
-      </w:r>
-      <w:r>
-        <w:rPr>
-          <w:rFonts w:ascii="Arial" w:hAnsi="Arial" w:cs="Arial"/>
-          <w:sz w:val="24"/>
-          <w:szCs w:val="24"/>
-        </w:rPr>
-        <w:t>metodología</w:t>
+        <w:footnoteReference w:id="39"/>
+      </w:r>
+    </w:p>
+    <w:p>
+      <w:pPr>
+        <w:spacing w:after="0"/>
+        <w:jc w:val="both"/>
+        <w:rPr>
+          <w:rFonts w:ascii="Arial" w:hAnsi="Arial" w:cs="Arial"/>
+          <w:sz w:val="24"/>
+          <w:szCs w:val="24"/>
+        </w:rPr>
+      </w:pPr>
+    </w:p>
+    <w:p>
+      <w:pPr>
+        <w:spacing w:after="0"/>
+        <w:jc w:val="both"/>
+        <w:rPr>
+          <w:rFonts w:ascii="Arial" w:hAnsi="Arial" w:cs="Arial"/>
+          <w:sz w:val="24"/>
+          <w:szCs w:val="24"/>
+        </w:rPr>
+      </w:pPr>
+      <w:r>
+        <w:rPr>
+          <w:rFonts w:ascii="Arial" w:hAnsi="Arial" w:cs="Arial"/>
+          <w:sz w:val="24"/>
+          <w:szCs w:val="24"/>
+        </w:rPr>
+        <w:t>Se usara la Metodología Xtreme Programming que es la que mejor se adapta a las necesidades de desarrollo.</w:t>
+      </w:r>
+    </w:p>
+    <w:p>
+      <w:pPr>
+        <w:spacing w:after="0"/>
+        <w:jc w:val="both"/>
+        <w:rPr>
+          <w:rFonts w:ascii="Arial" w:hAnsi="Arial" w:cs="Arial"/>
+          <w:sz w:val="24"/>
+          <w:szCs w:val="24"/>
+        </w:rPr>
+      </w:pPr>
+    </w:p>
+    <w:p>
+      <w:pPr>
+        <w:spacing w:after="0"/>
+        <w:jc w:val="both"/>
+        <w:rPr>
+          <w:rFonts w:ascii="Arial" w:hAnsi="Arial" w:cs="Arial"/>
+          <w:sz w:val="24"/>
+          <w:szCs w:val="24"/>
+        </w:rPr>
+      </w:pPr>
+      <w:r>
+        <w:rPr>
+          <w:rFonts w:ascii="Arial" w:hAnsi="Arial" w:cs="Arial"/>
+          <w:sz w:val="24"/>
+          <w:szCs w:val="24"/>
+        </w:rPr>
+        <w:t>Xtreme Programming o XP "es una metodología ágil centrada en potenciar las relaciones interpersonales como clave para el éxito en desarrollo de software, promoviendo el trabajo en equipo, preocupándose por el aprendizaje por</w:t>
       </w:r>
       <w:r>
         <w:rPr>
@@ -9193,95 +9343,7 @@
           <w:sz w:val="24"/>
           <w:szCs w:val="24"/>
         </w:rPr>
-        <w:t>ágil</w:t>
-      </w:r>
-      <w:r>
-        <w:rPr>
-          <w:rFonts w:ascii="Arial" w:hAnsi="Arial" w:cs="Arial"/>
-          <w:sz w:val="24"/>
-          <w:szCs w:val="24"/>
-        </w:rPr>
-        <w:t xml:space="preserve"> centrada en potenciar las relaciones interpersonales como clave para el </w:t>
-      </w:r>
-      <w:r>
-        <w:rPr>
-          <w:rFonts w:ascii="Arial" w:hAnsi="Arial" w:cs="Arial"/>
-          <w:sz w:val="24"/>
-          <w:szCs w:val="24"/>
-        </w:rPr>
-        <w:t>éxito</w:t>
-      </w:r>
-      <w:r>
-        <w:rPr>
-          <w:rFonts w:ascii="Arial" w:hAnsi="Arial" w:cs="Arial"/>
-          <w:sz w:val="24"/>
-          <w:szCs w:val="24"/>
-        </w:rPr>
-        <w:t xml:space="preserve"> en desarrollo de software, promoviendo el trabajo en equipo, </w:t>
-      </w:r>
-      <w:r>
-        <w:rPr>
-          <w:rFonts w:ascii="Arial" w:hAnsi="Arial" w:cs="Arial"/>
-          <w:sz w:val="24"/>
-          <w:szCs w:val="24"/>
-        </w:rPr>
-        <w:t>preocupándose</w:t>
-      </w:r>
-      <w:r>
-        <w:rPr>
-          <w:rFonts w:ascii="Arial" w:hAnsi="Arial" w:cs="Arial"/>
-          <w:sz w:val="24"/>
-          <w:szCs w:val="24"/>
-        </w:rPr>
-        <w:t xml:space="preserve"> por el aprendizaje por</w:t>
-      </w:r>
-      <w:r>
-        <w:rPr>
-          <w:rFonts w:ascii="Arial" w:hAnsi="Arial" w:cs="Arial"/>
-          <w:sz w:val="24"/>
-          <w:szCs w:val="24"/>
-        </w:rPr>
-        <w:t xml:space="preserve"> </w:t>
-      </w:r>
-      <w:r>
-        <w:rPr>
-          <w:rFonts w:ascii="Arial" w:hAnsi="Arial" w:cs="Arial"/>
-          <w:sz w:val="24"/>
-          <w:szCs w:val="24"/>
-        </w:rPr>
-        <w:t xml:space="preserve">el aprendizaje de los desarrolladores, y propiciando un buen clima de trabajo. XP se basa en la realimentacion continua con el cliente y el equipo de desarrollo, </w:t>
-      </w:r>
-      <w:r>
-        <w:rPr>
-          <w:rFonts w:ascii="Arial" w:hAnsi="Arial" w:cs="Arial"/>
-          <w:sz w:val="24"/>
-          <w:szCs w:val="24"/>
-        </w:rPr>
-        <w:t>comunicación</w:t>
-      </w:r>
-      <w:r>
-        <w:rPr>
-          <w:rFonts w:ascii="Arial" w:hAnsi="Arial" w:cs="Arial"/>
-          <w:sz w:val="24"/>
-          <w:szCs w:val="24"/>
-        </w:rPr>
-        <w:t xml:space="preserve"> fluida entre todos los participantes, simplicidad en las soluciones </w:t>
-      </w:r>
-      <w:r>
-        <w:rPr>
-          <w:rFonts w:ascii="Arial" w:hAnsi="Arial" w:cs="Arial"/>
-          <w:sz w:val="24"/>
-          <w:szCs w:val="24"/>
-        </w:rPr>
-        <w:t>implementadas</w:t>
-      </w:r>
-      <w:r>
-        <w:rPr>
-          <w:rFonts w:ascii="Arial" w:hAnsi="Arial" w:cs="Arial"/>
-          <w:sz w:val="24"/>
-          <w:szCs w:val="24"/>
-        </w:rPr>
-        <w:t xml:space="preserve"> y </w:t>
+        <w:t xml:space="preserve">el aprendizaje de los desarrolladores, y propiciando un buen clima de trabajo. XP se basa en la realimentacion continua con el cliente y el equipo de desarrollo, comunicación fluida entre todos los participantes, simplicidad en las soluciones implementadas y </w:t>
       </w:r>
       <w:r>
         <w:rPr>
@@ -9306,53 +9368,37 @@
           <w:sz w:val="24"/>
           <w:szCs w:val="24"/>
         </w:rPr>
-        <w:footnoteReference w:id="38"/>
-      </w:r>
-    </w:p>
-    <w:p>
-      <w:pPr>
-        <w:spacing w:after="0"/>
-        <w:jc w:val="both"/>
-        <w:rPr>
-          <w:rFonts w:ascii="Arial" w:hAnsi="Arial" w:cs="Arial"/>
-          <w:sz w:val="24"/>
-          <w:szCs w:val="24"/>
-        </w:rPr>
-      </w:pPr>
-    </w:p>
-    <w:p>
-      <w:pPr>
-        <w:spacing w:after="0"/>
-        <w:jc w:val="both"/>
-        <w:rPr>
-          <w:rFonts w:ascii="Arial" w:hAnsi="Arial" w:cs="Arial"/>
-          <w:sz w:val="24"/>
-          <w:szCs w:val="24"/>
-        </w:rPr>
-      </w:pPr>
-      <w:r>
-        <w:rPr>
-          <w:rFonts w:ascii="Arial" w:hAnsi="Arial" w:cs="Arial"/>
-          <w:sz w:val="24"/>
-          <w:szCs w:val="24"/>
-        </w:rPr>
-        <w:t xml:space="preserve">Para esta </w:t>
-      </w:r>
-      <w:r>
-        <w:rPr>
-          <w:rFonts w:ascii="Arial" w:hAnsi="Arial" w:cs="Arial"/>
-          <w:sz w:val="24"/>
-          <w:szCs w:val="24"/>
-        </w:rPr>
-        <w:t>metodología</w:t>
-      </w:r>
-      <w:r>
-        <w:rPr>
-          <w:rFonts w:ascii="Arial" w:hAnsi="Arial" w:cs="Arial"/>
-          <w:sz w:val="24"/>
-          <w:szCs w:val="24"/>
-        </w:rPr>
-        <w:t xml:space="preserve"> resaltan ciertos valores y principios que lo hacen adaptarse al desarrollo de software </w:t>
+        <w:footnoteReference w:id="40"/>
+      </w:r>
+    </w:p>
+    <w:p>
+      <w:pPr>
+        <w:spacing w:after="0"/>
+        <w:jc w:val="both"/>
+        <w:rPr>
+          <w:rFonts w:ascii="Arial" w:hAnsi="Arial" w:cs="Arial"/>
+          <w:sz w:val="24"/>
+          <w:szCs w:val="24"/>
+        </w:rPr>
+      </w:pPr>
+    </w:p>
+    <w:p>
+      <w:pPr>
+        <w:spacing w:after="0"/>
+        <w:jc w:val="both"/>
+        <w:rPr>
+          <w:rFonts w:ascii="Arial" w:hAnsi="Arial" w:cs="Arial"/>
+          <w:sz w:val="24"/>
+          <w:szCs w:val="24"/>
+        </w:rPr>
+      </w:pPr>
+      <w:r>
+        <w:rPr>
+          <w:rFonts w:ascii="Arial" w:hAnsi="Arial" w:cs="Arial"/>
+          <w:sz w:val="24"/>
+          <w:szCs w:val="24"/>
+        </w:rPr>
+        <w:t xml:space="preserve">Para esta metodología resaltan ciertos valores y principios que lo hacen adaptarse al desarrollo de software </w:t>
       </w:r>
       <w:r>
         <w:rPr>
@@ -9633,6 +9679,7 @@
           <w:sz w:val="24"/>
           <w:szCs w:val="24"/>
         </w:rPr>
+        <w:lastRenderedPageBreak/>
         <w:t>Cliente in-situ</w:t>
       </w:r>
     </w:p>
@@ -9981,16 +10028,7 @@
           <w:sz w:val="24"/>
           <w:szCs w:val="24"/>
         </w:rPr>
-        <w:t xml:space="preserve">el desarrollo de la aplicación se planea usar originalmente la herramienta WORDPRESS, que es una plataforma orientada a la estética, estándares web y </w:t>
-      </w:r>
-      <w:r>
-        <w:rPr>
-          <w:rFonts w:ascii="Arial" w:hAnsi="Arial" w:cs="Arial"/>
-          <w:sz w:val="24"/>
-          <w:szCs w:val="24"/>
-        </w:rPr>
-        <w:lastRenderedPageBreak/>
-        <w:t xml:space="preserve">usabilidad, tiene un sistema de administrador/editor al que se accede entrando a la URL con el nombre del dominio más la sentencia /wp-admin e ingresando el usuario y contraseña dadas para esto. Las entradas son noticias y comentarios en forma cronológica inversa, por ende lo último que se publique será lo primero que se mostrara, cada entrada tendrá un Título, Texto, Categoría (si no se le da una categoría a una noticia el programa le da la categoría por defecto), Etiquetas y Opcionales (fotografías o enlaces); Para usuarios primerizos pueden manipular y crear una página web desde 0 sin necesidad de tener conocimiento alguno de programación, aun así para usuarios avanzados que tengan conocimiento de lenguajes de programación, la aplicación se puede manejar desde HTML creando todo desde el código fuente, en la plataforma se aplica la idea de WYSIWYG (What You See Is What You Get, lo que ves es lo que consigues), a las publicaciones se les puede dar contraseña, o que sea pegajosa (que se mantenga en la parte superior del blog), que sea privada, retrasarla hasta cierta fecha, por lo general las 4 principales cosas son las necesarias (título, texto, categoría y etiqueta), se puede editar una entrada, o eliminarla; se puede administrar las categorías creándolas, editándolas, o eliminándolas, </w:t>
+        <w:t xml:space="preserve">el desarrollo de la aplicación se planea usar originalmente la herramienta WORDPRESS, que es una plataforma orientada a la estética, estándares web y usabilidad, tiene un sistema de administrador/editor al que se accede entrando a la URL con el nombre del dominio más la sentencia /wp-admin e ingresando el usuario y contraseña dadas para esto. Las entradas son noticias y comentarios en forma cronológica inversa, por ende lo último que se publique será lo primero que se mostrara, cada entrada tendrá un Título, Texto, Categoría (si no se le da una categoría a una noticia el programa le da la categoría por defecto), Etiquetas y Opcionales (fotografías o enlaces); Para usuarios primerizos pueden manipular y crear una página web desde 0 sin necesidad de tener conocimiento alguno de programación, aun así para usuarios avanzados que tengan conocimiento de lenguajes de programación, la aplicación se puede manejar desde HTML creando todo desde el código fuente, en la plataforma se aplica la idea de WYSIWYG (What You See Is What You Get, lo que ves es lo que consigues), a las publicaciones se les puede dar contraseña, o que sea pegajosa (que se mantenga en la parte superior del blog), que sea privada, retrasarla hasta cierta fecha, por lo general las 4 principales cosas son las necesarias (título, texto, categoría y etiqueta), se puede editar una entrada, o eliminarla; se puede administrar las categorías creándolas, editándolas, o eliminándolas, </w:t>
       </w:r>
       <w:r>
         <w:rPr>
@@ -10007,7 +10045,7 @@
           <w:sz w:val="24"/>
           <w:szCs w:val="24"/>
         </w:rPr>
-        <w:footnoteReference w:id="39"/>
+        <w:footnoteReference w:id="41"/>
       </w:r>
     </w:p>
     <w:p>
@@ -10044,6 +10082,7 @@
           <w:sz w:val="24"/>
           <w:szCs w:val="24"/>
         </w:rPr>
+        <w:lastRenderedPageBreak/>
         <w:t>Tipo de investigación</w:t>
       </w:r>
     </w:p>
@@ -10092,7 +10131,7 @@
           <w:sz w:val="24"/>
           <w:szCs w:val="24"/>
         </w:rPr>
-        <w:footnoteReference w:id="40"/>
+        <w:footnoteReference w:id="42"/>
       </w:r>
       <w:r>
         <w:rPr>
@@ -10229,7 +10268,6 @@
           <w:sz w:val="24"/>
           <w:szCs w:val="24"/>
         </w:rPr>
-        <w:lastRenderedPageBreak/>
         <w:t>Plan administrativo investigativo</w:t>
       </w:r>
     </w:p>
@@ -11057,6 +11095,7 @@
                 <w:sz w:val="24"/>
                 <w:szCs w:val="24"/>
               </w:rPr>
+              <w:lastRenderedPageBreak/>
               <w:t>Establecimiento de métodos</w:t>
             </w:r>
             <w:r>
@@ -11696,7 +11735,6 @@
                 <w:sz w:val="24"/>
                 <w:szCs w:val="24"/>
               </w:rPr>
-              <w:lastRenderedPageBreak/>
               <w:t>Actividad</w:t>
             </w:r>
           </w:p>
@@ -13352,16 +13390,7 @@
           <w:sz w:val="24"/>
           <w:szCs w:val="24"/>
         </w:rPr>
-        <w:t xml:space="preserve">Finalmente como se había explicado anteriormente, en un momento sería posible llevar éste conocimiento y experiencia a otros tipos de cuidadores de otros tipos de enfermedades, por ende la aplicación crecería mucho más, y la aplicación tendría que adaptarse a ésta situación, se cobraría alrededor de $4’000.000 COP </w:t>
-      </w:r>
-      <w:r>
-        <w:rPr>
-          <w:rFonts w:ascii="Arial" w:hAnsi="Arial" w:cs="Arial"/>
-          <w:sz w:val="24"/>
-          <w:szCs w:val="24"/>
-        </w:rPr>
-        <w:lastRenderedPageBreak/>
-        <w:t xml:space="preserve">teniendo en cuenta que se debería hacer compras de licencias en la herramienta usada, que el comité evaluador crezca y empiece a cobrar por sus servicios, </w:t>
+        <w:t xml:space="preserve">Finalmente como se había explicado anteriormente, en un momento sería posible llevar éste conocimiento y experiencia a otros tipos de cuidadores de otros tipos de enfermedades, por ende la aplicación crecería mucho más, y la aplicación tendría que adaptarse a ésta situación, se cobraría alrededor de $4’000.000 COP teniendo en cuenta que se debería hacer compras de licencias en la herramienta usada, que el comité evaluador crezca y empiece a cobrar por sus servicios, </w:t>
       </w:r>
       <w:r>
         <w:rPr>
@@ -13863,7 +13892,6 @@
           <w:sz w:val="24"/>
           <w:szCs w:val="24"/>
         </w:rPr>
-        <w:lastRenderedPageBreak/>
         <w:t>Bibliografía</w:t>
       </w:r>
     </w:p>
@@ -14253,16 +14281,7 @@
           <w:sz w:val="24"/>
           <w:szCs w:val="24"/>
         </w:rPr>
-        <w:t xml:space="preserve">Construyendo el concepto de cuidador de ancianos. Mariana Cristina de los Reyes. IV reunión de antropología Do Mercosul. Foro de investigación: </w:t>
-      </w:r>
-      <w:r>
-        <w:rPr>
-          <w:rFonts w:ascii="Arial" w:hAnsi="Arial" w:cs="Arial"/>
-          <w:sz w:val="24"/>
-          <w:szCs w:val="24"/>
-        </w:rPr>
-        <w:lastRenderedPageBreak/>
-        <w:t>Envejecimiento de la población en el Mercosur. Nov. 2001. Curitiba, Brasil. Disponible en http://www.redadultosmayores.com.ar/docsPDF/Regiones/Mercosur/Brasil/06CuidadoresdeAncianos.pdf</w:t>
+        <w:t>Construyendo el concepto de cuidador de ancianos. Mariana Cristina de los Reyes. IV reunión de antropología Do Mercosul. Foro de investigación: Envejecimiento de la población en el Mercosur. Nov. 2001. Curitiba, Brasil. Disponible en http://www.redadultosmayores.com.ar/docsPDF/Regiones/Mercosur/Brasil/06CuidadoresdeAncianos.pdf</w:t>
       </w:r>
     </w:p>
     <w:p>
@@ -14497,19 +14516,18 @@
         <w:footnoteRef/>
       </w:r>
       <w:r>
-        <w:t xml:space="preserve"> Información Básica sobre la enfermedad de alzheimer. </w:t>
-      </w:r>
-      <w:r>
-        <w:rPr>
-          <w:lang w:val="en-US"/>
-        </w:rPr>
-        <w:t xml:space="preserve">ALZHEIMER’S ASSOCIATION. Ed. Alzheimer’s Association. </w:t>
-      </w:r>
-      <w:r>
-        <w:t xml:space="preserve">Disponible en </w:t>
-      </w:r>
-      <w:r>
-        <w:t>http://www.alz.org/national/documents/sp_brochure_basicsofalz.pdf</w:t>
+        <w:t xml:space="preserve"> </w:t>
+      </w:r>
+      <w:proofErr w:type="spellStart"/>
+      <w:r>
+        <w:t>Neurodidacta</w:t>
+      </w:r>
+      <w:proofErr w:type="spellEnd"/>
+      <w:r>
+        <w:t xml:space="preserve">. Módulo 1. La enfermedad de Alzheimer y otras demencias. Dr. Marcos Llanero Luque. Neurólogo. Hospital La Moraleja. Madrid. Conceptos. Disponible en </w:t>
+      </w:r>
+      <w:r>
+        <w:t>http://www.neurodidacta.es/es/comunidades-tematicas/alzheimer/enfermedad-alzheimer-otras-demencias/enfermeda-alzheimer-otras-demencias/conceptos</w:t>
       </w:r>
     </w:p>
   </w:footnote>
@@ -14527,23 +14545,13 @@
       <w:r>
         <w:t xml:space="preserve"> </w:t>
       </w:r>
-      <w:r>
-        <w:t xml:space="preserve">Neurodidacta. </w:t>
-      </w:r>
-      <w:r>
-        <w:t>Módulo</w:t>
-      </w:r>
-      <w:r>
-        <w:t xml:space="preserve"> 1. La enfermedad de Alzheimer y otras demencias. </w:t>
-      </w:r>
-      <w:r>
-        <w:t xml:space="preserve">Dr. Marco Llanero Luque. </w:t>
-      </w:r>
-      <w:r>
-        <w:t>Neurólogo</w:t>
-      </w:r>
-      <w:r>
-        <w:t xml:space="preserve">. Hospital La Moraleja. Madrid.  Conceptos. Disponible en </w:t>
+      <w:proofErr w:type="spellStart"/>
+      <w:r>
+        <w:t>Neurodidacta</w:t>
+      </w:r>
+      <w:proofErr w:type="spellEnd"/>
+      <w:r>
+        <w:t xml:space="preserve">. Módulo 1. La enfermedad de Alzheimer y otras demencias. Dr. Marcos Llanero Luque. Neurólogo. Hospital La Moraleja. Madrid. Conceptos. Disponible en </w:t>
       </w:r>
       <w:r>
         <w:t>http://www.neurodidacta.es/es/comunidades-tematicas/alzheimer/enfermedad-alzheimer-otras-demencias/enfermeda-alzheimer-otras-demencias/conceptos</w:t>
@@ -14562,37 +14570,40 @@
         <w:footnoteRef/>
       </w:r>
       <w:r>
+        <w:t xml:space="preserve"> Información Básica sobre la enfermedad de </w:t>
+      </w:r>
+      <w:proofErr w:type="spellStart"/>
+      <w:r>
+        <w:t>alzheimer</w:t>
+      </w:r>
+      <w:proofErr w:type="spellEnd"/>
+      <w:r>
+        <w:t xml:space="preserve">. </w:t>
+      </w:r>
+      <w:r>
+        <w:t xml:space="preserve">ALZHEIMER’S ASSOCIATION. Ed. </w:t>
+      </w:r>
+      <w:proofErr w:type="spellStart"/>
+      <w:r>
+        <w:t>Alzheimer’s</w:t>
+      </w:r>
+      <w:proofErr w:type="spellEnd"/>
+      <w:r>
         <w:t xml:space="preserve"> </w:t>
       </w:r>
-      <w:r>
-        <w:t xml:space="preserve">Neurodidacta. </w:t>
-      </w:r>
-      <w:r>
-        <w:t>Módulo</w:t>
-      </w:r>
-      <w:r>
-        <w:t xml:space="preserve"> 1. La enfermedad de Alzheimer y otras demencias. </w:t>
-      </w:r>
-      <w:r>
-        <w:t xml:space="preserve">Dr. Marco Llanero Luque. </w:t>
-      </w:r>
-      <w:r>
-        <w:t>Neurólogo</w:t>
-      </w:r>
-      <w:r>
-        <w:t xml:space="preserve">. Hospital La Moraleja. Madrid.  </w:t>
-      </w:r>
-      <w:r>
-        <w:t>Síntomas</w:t>
-      </w:r>
-      <w:r>
-        <w:t xml:space="preserve">. Disponible en </w:t>
-      </w:r>
-      <w:r>
-        <w:t>http://www.neurodidacta.es/es/comunidades-tematicas/alzheimer/enfermedad-alzheimer-otras-demencias/enfermeda-alzheimer-otras-demencias/</w:t>
-      </w:r>
-      <w:r>
-        <w:t>sintomas</w:t>
+      <w:proofErr w:type="spellStart"/>
+      <w:r>
+        <w:t>Association</w:t>
+      </w:r>
+      <w:proofErr w:type="spellEnd"/>
+      <w:r>
+        <w:t xml:space="preserve">. </w:t>
+      </w:r>
+      <w:r>
+        <w:t xml:space="preserve">Disponible en </w:t>
+      </w:r>
+      <w:r>
+        <w:t>http://www.alz.org/national/documents/sp_brochure_basicsofalz.pdf</w:t>
       </w:r>
     </w:p>
   </w:footnote>
@@ -14608,28 +14619,26 @@
         <w:footnoteRef/>
       </w:r>
       <w:r>
+        <w:t xml:space="preserve"> Causas y factores de Riesgo. </w:t>
+      </w:r>
+      <w:proofErr w:type="spellStart"/>
+      <w:r>
+        <w:t>Alzheimer’s</w:t>
+      </w:r>
+      <w:proofErr w:type="spellEnd"/>
+      <w:r>
         <w:t xml:space="preserve"> </w:t>
       </w:r>
-      <w:r>
-        <w:t xml:space="preserve">Neurodidacta. </w:t>
-      </w:r>
-      <w:r>
-        <w:t>Módulo</w:t>
-      </w:r>
-      <w:r>
-        <w:t xml:space="preserve"> 1. La enfermedad de Alzheimer y otras demencias. </w:t>
-      </w:r>
-      <w:r>
-        <w:t xml:space="preserve">Dr. Marco Llanero Luque. </w:t>
-      </w:r>
-      <w:r>
-        <w:t>Neurólogo</w:t>
-      </w:r>
-      <w:r>
-        <w:t xml:space="preserve">. Hospital La Moraleja. Madrid.  Diagnostico. Disponible en </w:t>
-      </w:r>
-      <w:r>
-        <w:t>http://www.neurodidacta.es/es/comunidades-tematicas/alzheimer/enfermedad-alzheimer-otras-demencias/enfermeda-alzheimer-otras-demencias/diagnostico</w:t>
+      <w:proofErr w:type="spellStart"/>
+      <w:r>
+        <w:t>Association</w:t>
+      </w:r>
+      <w:proofErr w:type="spellEnd"/>
+      <w:r>
+        <w:t xml:space="preserve">. Disponible en </w:t>
+      </w:r>
+      <w:r>
+        <w:t>http://www.alz.org/espanol/about/causas_y_factores_de_riesgo.asp</w:t>
       </w:r>
     </w:p>
   </w:footnote>
@@ -14647,14 +14656,22 @@
       <w:r>
         <w:t xml:space="preserve"> </w:t>
       </w:r>
-      <w:r>
-        <w:t xml:space="preserve">Construyendo el concepto de cuidador de ancianos. </w:t>
-      </w:r>
-      <w:r>
-        <w:t xml:space="preserve">Mariana Cristina de los Reyes. IV reunión de antropología Do Mercosul. Foro de investigación: Envejecimiento de la población en el Mercosur. Nov. 2001. Curitiba, Brasil. Disponible en </w:t>
-      </w:r>
-      <w:r>
-        <w:t>http://www.redadultosmayores.com.ar/docsPDF/Regiones/Mercosur/Brasil/06CuidadoresdeAncianos.pdf</w:t>
+      <w:proofErr w:type="spellStart"/>
+      <w:r>
+        <w:t>Neurodidacta</w:t>
+      </w:r>
+      <w:proofErr w:type="spellEnd"/>
+      <w:r>
+        <w:t xml:space="preserve">. Módulo 1. La enfermedad de Alzheimer y otras demencias. </w:t>
+      </w:r>
+      <w:r>
+        <w:t xml:space="preserve">Dr. Marco Llanero Luque. Neurólogo. Hospital La Moraleja. Madrid.  Síntomas. Disponible en </w:t>
+      </w:r>
+      <w:r>
+        <w:t>http://www.neurodidacta.es/es/comunidades-tematicas/alzheimer/enfermedad-alzheimer-otras-demencias/enfermeda-alzheimer-otras-demencias/</w:t>
+      </w:r>
+      <w:r>
+        <w:t>sintomas</w:t>
       </w:r>
     </w:p>
   </w:footnote>
@@ -14670,22 +14687,16 @@
         <w:footnoteRef/>
       </w:r>
       <w:r>
-        <w:t xml:space="preserve"> Efectos de cuidar personas con Alzheimer: un estudio sobre cuidadores formales e informales. Ara Mercedes Cerquera Córdoba, Mayra Juliana Galvis Aparicio. Universidad Pontifica Bolivariana, Bucaramanga (Colombia). Pensamiento Psicológico. </w:t>
-      </w:r>
-      <w:r>
-        <w:t>Vol.</w:t>
-      </w:r>
-      <w:r>
-        <w:t xml:space="preserve"> 12. No. 1. Cali Jan</w:t>
-      </w:r>
-      <w:r>
-        <w:t>. /</w:t>
-      </w:r>
-      <w:r>
-        <w:t xml:space="preserve">Junio 2014. SciElo. Disponible en </w:t>
-      </w:r>
-      <w:r>
-        <w:t>http://www.scielo.org.co/scielo.php?script=sci_arttext&amp;pid=S1657-89612014000100011</w:t>
+        <w:t xml:space="preserve"> </w:t>
+      </w:r>
+      <w:r>
+        <w:t xml:space="preserve">Neurodidacta. Módulo 1. La enfermedad de Alzheimer y otras demencias. </w:t>
+      </w:r>
+      <w:r>
+        <w:t xml:space="preserve">Dr. Marco Llanero Luque. Neurólogo. Hospital La Moraleja. Madrid.  Diagnostico. Disponible en </w:t>
+      </w:r>
+      <w:r>
+        <w:t>http://www.neurodidacta.es/es/comunidades-tematicas/alzheimer/enfermedad-alzheimer-otras-demencias/enfermeda-alzheimer-otras-demencias/diagnostico</w:t>
       </w:r>
     </w:p>
   </w:footnote>
@@ -14726,16 +14737,10 @@
         <w:footnoteRef/>
       </w:r>
       <w:r>
-        <w:t xml:space="preserve"> </w:t>
-      </w:r>
-      <w:r>
-        <w:t xml:space="preserve">Construyendo el concepto de cuidador de ancianos. </w:t>
-      </w:r>
-      <w:r>
-        <w:t xml:space="preserve">Mariana Cristina de los Reyes. IV reunión de antropología Do Mercosul. Foro de investigación: Envejecimiento de la población en el Mercosur. Nov. 2001. Curitiba, Brasil. Disponible en </w:t>
-      </w:r>
-      <w:r>
-        <w:t>http://www.redadultosmayores.com.ar/docsPDF/Regiones/Mercosur/Brasil/06CuidadoresdeAncianos.pdf</w:t>
+        <w:t xml:space="preserve"> Efectos de cuidar personas con Alzheimer: un estudio sobre cuidadores formales e informales. Ara Mercedes Cerquera Córdoba, Mayra Juliana Galvis Aparicio. Universidad Pontifica Bolivariana, Bucaramanga (Colombia). Pensamiento Psicológico. Vol. 12. No. 1. Cali Jan. /Junio 2014. SciElo. Disponible en </w:t>
+      </w:r>
+      <w:r>
+        <w:t>http://www.scielo.org.co/scielo.php?script=sci_arttext&amp;pid=S1657-89612014000100011</w:t>
       </w:r>
     </w:p>
   </w:footnote>
@@ -14754,13 +14759,13 @@
         <w:t xml:space="preserve"> </w:t>
       </w:r>
       <w:r>
-        <w:t xml:space="preserve">Carta europea del Cuidador Familiar. COFACE. </w:t>
-      </w:r>
-      <w:r>
-        <w:t xml:space="preserve">Disponible en </w:t>
-      </w:r>
-      <w:r>
-        <w:t>http://coface-eu.org/en/upload/07_Publications/COFACE-Disability%20CharterES.pdf</w:t>
+        <w:t xml:space="preserve">Construyendo el concepto de cuidador de ancianos. </w:t>
+      </w:r>
+      <w:r>
+        <w:t xml:space="preserve">Mariana Cristina de los Reyes. IV reunión de antropología Do Mercosul. Foro de investigación: Envejecimiento de la población en el Mercosur. Nov. 2001. Curitiba, Brasil. Disponible en </w:t>
+      </w:r>
+      <w:r>
+        <w:t>http://www.redadultosmayores.com.ar/docsPDF/Regiones/Mercosur/Brasil/06CuidadoresdeAncianos.pdf</w:t>
       </w:r>
     </w:p>
   </w:footnote>
@@ -14779,46 +14784,13 @@
         <w:t xml:space="preserve"> </w:t>
       </w:r>
       <w:r>
-        <w:t xml:space="preserve">Neurodidacta. </w:t>
-      </w:r>
-      <w:r>
-        <w:t>Módulo</w:t>
-      </w:r>
-      <w:r>
-        <w:t xml:space="preserve"> 3. El </w:t>
-      </w:r>
-      <w:r>
-        <w:t>cuidador</w:t>
-      </w:r>
-      <w:r>
-        <w:t xml:space="preserve"> de la persona con enfermedad de Alzheimer. </w:t>
-      </w:r>
-      <w:r>
-        <w:t>Necesidades y riesgos. ¿quién cuida al enfermo de alzheimer</w:t>
-      </w:r>
-      <w:r>
-        <w:t>?</w:t>
-      </w:r>
-      <w:r>
-        <w:t xml:space="preserve"> Dra. Miriam </w:t>
-      </w:r>
-      <w:r>
-        <w:t>Emil</w:t>
-      </w:r>
-      <w:r>
-        <w:t xml:space="preserve"> Ortiz. </w:t>
-      </w:r>
-      <w:r>
-        <w:t>Neuróloga</w:t>
-      </w:r>
-      <w:r>
-        <w:t xml:space="preserve">. Hospital de Torrejón. Madrid. Disponible en </w:t>
-      </w:r>
-      <w:r>
-        <w:t>http://www.neurodidacta.es/es/comunidades-tematicas/alzheimer/enfermedad-alzheimer-otras-demencias/cuidador-persona-con-alzheimer/quien-cuida-enfermo-alzheimer</w:t>
-      </w:r>
-      <w:r>
-        <w:t xml:space="preserve"> </w:t>
+        <w:t xml:space="preserve">Construyendo el concepto de cuidador de ancianos. </w:t>
+      </w:r>
+      <w:r>
+        <w:t xml:space="preserve">Mariana Cristina de los Reyes. IV reunión de antropología Do Mercosul. Foro de investigación: Envejecimiento de la población en el Mercosur. Nov. 2001. Curitiba, Brasil. Disponible en </w:t>
+      </w:r>
+      <w:r>
+        <w:t>http://www.redadultosmayores.com.ar/docsPDF/Regiones/Mercosur/Brasil/06CuidadoresdeAncianos.pdf</w:t>
       </w:r>
     </w:p>
   </w:footnote>
@@ -14834,7 +14806,16 @@
         <w:footnoteRef/>
       </w:r>
       <w:r>
-        <w:t xml:space="preserve"> Calidad de vida del cuidador familiar y dependencia el paciente con Alzheimer. Lina María Vargas Escobar, Natividad Pinto Afanador. Artículo de Investigación.  </w:t>
+        <w:t xml:space="preserve"> </w:t>
+      </w:r>
+      <w:r>
+        <w:t xml:space="preserve">Carta europea del Cuidador Familiar. COFACE. </w:t>
+      </w:r>
+      <w:r>
+        <w:t xml:space="preserve">Disponible en </w:t>
+      </w:r>
+      <w:r>
+        <w:t>http://coface-eu.org/en/upload/07_Publications/COFACE-Disability%20CharterES.pdf</w:t>
       </w:r>
     </w:p>
   </w:footnote>
@@ -14853,46 +14834,16 @@
         <w:t xml:space="preserve"> </w:t>
       </w:r>
       <w:r>
-        <w:rPr>
-          <w:rStyle w:val="Refdenotaalpie"/>
-        </w:rPr>
-        <w:footnoteRef/>
+        <w:t xml:space="preserve">Neurodidacta. Módulo 3. El cuidador de la persona con enfermedad de Alzheimer. </w:t>
+      </w:r>
+      <w:r>
+        <w:t xml:space="preserve">Necesidades y riesgos. ¿quién cuida al enfermo de alzheimer? Dra. Miriam Emil Ortiz. Neuróloga. Hospital de Torrejón. Madrid. Disponible en </w:t>
+      </w:r>
+      <w:r>
+        <w:t>http://www.neurodidacta.es/es/comunidades-tematicas/alzheimer/enfermedad-alzheimer-otras-demencias/cuidador-persona-con-alzheimer/quien-cuida-enfermo-alzheimer</w:t>
       </w:r>
       <w:r>
         <w:t xml:space="preserve"> </w:t>
-      </w:r>
-      <w:r>
-        <w:t xml:space="preserve">Neurodidacta. </w:t>
-      </w:r>
-      <w:r>
-        <w:t>Módulo</w:t>
-      </w:r>
-      <w:r>
-        <w:t xml:space="preserve"> 3. El </w:t>
-      </w:r>
-      <w:r>
-        <w:t>cuidador</w:t>
-      </w:r>
-      <w:r>
-        <w:t xml:space="preserve"> de la persona con enfermedad de Alzheimer. </w:t>
-      </w:r>
-      <w:r>
-        <w:t xml:space="preserve">Necesidades y riesgos. Tareas del cuidador principal. Dra. Miriam </w:t>
-      </w:r>
-      <w:r>
-        <w:t>Emil</w:t>
-      </w:r>
-      <w:r>
-        <w:t xml:space="preserve"> Ortiz. </w:t>
-      </w:r>
-      <w:r>
-        <w:t>Neuróloga</w:t>
-      </w:r>
-      <w:r>
-        <w:t xml:space="preserve">. Hospital de Torrejón. Madrid. Disponible en </w:t>
-      </w:r>
-      <w:r>
-        <w:t>http://www.neurodidacta.es/es/comunidades-tematicas/alzheimer/enfermedad-alzheimer-otras-demencias/cuidador-persona-con-alzheimer/tareas-del-cuidador-principal</w:t>
       </w:r>
     </w:p>
   </w:footnote>
@@ -14908,28 +14859,7 @@
         <w:footnoteRef/>
       </w:r>
       <w:r>
-        <w:t xml:space="preserve"> </w:t>
-      </w:r>
-      <w:r>
-        <w:t xml:space="preserve">Psicología del cuidador. </w:t>
-      </w:r>
-      <w:r>
-        <w:t xml:space="preserve">Andrés Trujillo </w:t>
-      </w:r>
-      <w:r>
-        <w:t>Monte bruno</w:t>
-      </w:r>
-      <w:r>
-        <w:t xml:space="preserve">. </w:t>
-      </w:r>
-      <w:r>
-        <w:t>Corporación Alzheimer Chile.</w:t>
-      </w:r>
-      <w:r>
-        <w:t xml:space="preserve"> Disponible en </w:t>
-      </w:r>
-      <w:r>
-        <w:t xml:space="preserve">http://www.corporacionalzheimer.cl/psicologia_cuidador.html </w:t>
+        <w:t xml:space="preserve"> Calidad de vida del cuidador familiar y dependencia el paciente con Alzheimer. Lina María Vargas Escobar, Natividad Pinto Afanador. Artículo de Investigación.  </w:t>
       </w:r>
     </w:p>
   </w:footnote>
@@ -14948,55 +14878,22 @@
         <w:t xml:space="preserve"> </w:t>
       </w:r>
       <w:r>
-        <w:t xml:space="preserve">Sobrecarga </w:t>
-      </w:r>
-      <w:r>
-        <w:t>psicofísica</w:t>
-      </w:r>
-      <w:r>
-        <w:t xml:space="preserve"> en </w:t>
-      </w:r>
-      <w:r>
-        <w:t>familiar</w:t>
-      </w:r>
-      <w:r>
-        <w:t xml:space="preserve"> cuidadores de </w:t>
-      </w:r>
-      <w:r>
-        <w:t xml:space="preserve">enfermos de Alzheimer. Causas, problemas y soluciones. Dr. Alfredo </w:t>
-      </w:r>
-      <w:r>
-        <w:t>Rodríguez</w:t>
-      </w:r>
-      <w:r>
-        <w:t xml:space="preserve"> del </w:t>
-      </w:r>
-      <w:r>
-        <w:t>Álamo</w:t>
-      </w:r>
-      <w:r>
-        <w:t xml:space="preserve">, </w:t>
-      </w:r>
-      <w:r>
-        <w:t>Neuropsicología</w:t>
-      </w:r>
-      <w:r>
-        <w:t xml:space="preserve">. Fundación SPF de Neurociencias. </w:t>
-      </w:r>
-      <w:r>
-        <w:t>Psicología</w:t>
-      </w:r>
-      <w:r>
-        <w:t xml:space="preserve"> Online. </w:t>
-      </w:r>
-      <w:r>
-        <w:t>Artículo</w:t>
-      </w:r>
-      <w:r>
-        <w:t xml:space="preserve"> de investigación. Disponible en </w:t>
-      </w:r>
-      <w:r>
-        <w:t>http://www.psicologia-online.com/colaboradores/delalamo/alzheimer.shtml</w:t>
+        <w:rPr>
+          <w:rStyle w:val="Refdenotaalpie"/>
+        </w:rPr>
+        <w:footnoteRef/>
+      </w:r>
+      <w:r>
+        <w:t xml:space="preserve"> </w:t>
+      </w:r>
+      <w:r>
+        <w:t xml:space="preserve">Neurodidacta. Módulo 3. El cuidador de la persona con enfermedad de Alzheimer. </w:t>
+      </w:r>
+      <w:r>
+        <w:t xml:space="preserve">Necesidades y riesgos. Tareas del cuidador principal. Dra. Miriam Emil Ortiz. Neuróloga. Hospital de Torrejón. Madrid. Disponible en </w:t>
+      </w:r>
+      <w:r>
+        <w:t>http://www.neurodidacta.es/es/comunidades-tematicas/alzheimer/enfermedad-alzheimer-otras-demencias/cuidador-persona-con-alzheimer/tareas-del-cuidador-principal</w:t>
       </w:r>
     </w:p>
   </w:footnote>
@@ -15015,19 +14912,19 @@
         <w:t xml:space="preserve"> </w:t>
       </w:r>
       <w:r>
-        <w:t xml:space="preserve">Enfermos de Alzheimer: La sobrecarga del cuidador. </w:t>
-      </w:r>
-      <w:r>
-        <w:t xml:space="preserve">Nuria Cruz Escrich. Universidad de Lleida. Facultad de </w:t>
-      </w:r>
-      <w:r>
-        <w:t>Enfermería</w:t>
-      </w:r>
-      <w:r>
-        <w:t xml:space="preserve">. Trabajo de grado. Disponible en </w:t>
-      </w:r>
-      <w:r>
-        <w:t>http://repositori.udl.cat/bitstream/handle/10459.1/47007/ncruze.pdf?sequence=1</w:t>
+        <w:t xml:space="preserve">Psicología del cuidador. </w:t>
+      </w:r>
+      <w:r>
+        <w:t xml:space="preserve">Andrés Trujillo Monte bruno. </w:t>
+      </w:r>
+      <w:r>
+        <w:t>Corporación Alzheimer Chile.</w:t>
+      </w:r>
+      <w:r>
+        <w:t xml:space="preserve"> Disponible en </w:t>
+      </w:r>
+      <w:r>
+        <w:t xml:space="preserve">http://www.corporacionalzheimer.cl/psicologia_cuidador.html </w:t>
       </w:r>
     </w:p>
   </w:footnote>
@@ -15046,19 +14943,13 @@
         <w:t xml:space="preserve"> </w:t>
       </w:r>
       <w:r>
-        <w:t xml:space="preserve">Enfermos de Alzheimer: La sobrecarga del cuidador. </w:t>
-      </w:r>
-      <w:r>
-        <w:t xml:space="preserve">Nuria Cruz Escrich. Universidad de Lleida. Facultad de </w:t>
-      </w:r>
-      <w:r>
-        <w:t>Enfermería</w:t>
-      </w:r>
-      <w:r>
-        <w:t xml:space="preserve">. Trabajo de grado. Disponible en </w:t>
-      </w:r>
-      <w:r>
-        <w:t>http://repositori.udl.cat/bitstream/handle/10459.1/47007/ncruze.pdf?sequence=1</w:t>
+        <w:t xml:space="preserve">Sobrecarga psicofísica en familiar cuidadores de </w:t>
+      </w:r>
+      <w:r>
+        <w:t xml:space="preserve">enfermos de Alzheimer. Causas, problemas y soluciones. Dr. Alfredo Rodríguez del Álamo, Neuropsicología. Fundación SPF de Neurociencias. Psicología Online. Artículo de investigación. Disponible en </w:t>
+      </w:r>
+      <w:r>
+        <w:t>http://www.psicologia-online.com/colaboradores/delalamo/alzheimer.shtml</w:t>
       </w:r>
     </w:p>
   </w:footnote>
@@ -15080,13 +14971,7 @@
         <w:t xml:space="preserve">Enfermos de Alzheimer: La sobrecarga del cuidador. </w:t>
       </w:r>
       <w:r>
-        <w:t xml:space="preserve">Nuria Cruz Escrich. Universidad de Lleida. Facultad de </w:t>
-      </w:r>
-      <w:r>
-        <w:t>Enfermería</w:t>
-      </w:r>
-      <w:r>
-        <w:t xml:space="preserve">. Trabajo de grado. Disponible en </w:t>
+        <w:t xml:space="preserve">Nuria Cruz Escrich. Universidad de Lleida. Facultad de Enfermería. Trabajo de grado. Disponible en </w:t>
       </w:r>
       <w:r>
         <w:t>http://repositori.udl.cat/bitstream/handle/10459.1/47007/ncruze.pdf?sequence=1</w:t>
@@ -15111,13 +14996,57 @@
         <w:t xml:space="preserve">Enfermos de Alzheimer: La sobrecarga del cuidador. </w:t>
       </w:r>
       <w:r>
-        <w:t xml:space="preserve">Nuria Cruz Escrich. Universidad de Lleida. Facultad de </w:t>
-      </w:r>
-      <w:r>
-        <w:t>Enfermería</w:t>
-      </w:r>
-      <w:r>
-        <w:t xml:space="preserve">. Trabajo de grado. Disponible en </w:t>
+        <w:t xml:space="preserve">Nuria Cruz Escrich. Universidad de Lleida. Facultad de Enfermería. Trabajo de grado. Disponible en </w:t>
+      </w:r>
+      <w:r>
+        <w:t>http://repositori.udl.cat/bitstream/handle/10459.1/47007/ncruze.pdf?sequence=1</w:t>
+      </w:r>
+    </w:p>
+  </w:footnote>
+  <w:footnote w:id="21">
+    <w:p>
+      <w:pPr>
+        <w:pStyle w:val="Textonotapie"/>
+      </w:pPr>
+      <w:r>
+        <w:rPr>
+          <w:rStyle w:val="Refdenotaalpie"/>
+        </w:rPr>
+        <w:footnoteRef/>
+      </w:r>
+      <w:r>
+        <w:t xml:space="preserve"> </w:t>
+      </w:r>
+      <w:r>
+        <w:t xml:space="preserve">Enfermos de Alzheimer: La sobrecarga del cuidador. </w:t>
+      </w:r>
+      <w:r>
+        <w:t xml:space="preserve">Nuria Cruz Escrich. Universidad de Lleida. Facultad de Enfermería. Trabajo de grado. Disponible en </w:t>
+      </w:r>
+      <w:r>
+        <w:t>http://repositori.udl.cat/bitstream/handle/10459.1/47007/ncruze.pdf?sequence=1</w:t>
+      </w:r>
+    </w:p>
+  </w:footnote>
+  <w:footnote w:id="22">
+    <w:p>
+      <w:pPr>
+        <w:pStyle w:val="Textonotapie"/>
+      </w:pPr>
+      <w:r>
+        <w:rPr>
+          <w:rStyle w:val="Refdenotaalpie"/>
+        </w:rPr>
+        <w:footnoteRef/>
+      </w:r>
+      <w:r>
+        <w:t xml:space="preserve"> </w:t>
+      </w:r>
+      <w:r>
+        <w:t xml:space="preserve">Enfermos de Alzheimer: La sobrecarga del cuidador. </w:t>
+      </w:r>
+      <w:r>
+        <w:t xml:space="preserve">Nuria Cruz Escrich. Universidad de Lleida. Facultad de Enfermería. Trabajo de grado. Disponible en </w:t>
       </w:r>
       <w:hyperlink r:id="rId1" w:history="1">
         <w:r>
@@ -15134,7 +15063,7 @@
       </w:r>
     </w:p>
   </w:footnote>
-  <w:footnote w:id="21">
+  <w:footnote w:id="23">
     <w:p>
       <w:pPr>
         <w:pStyle w:val="Textonotapie"/>
@@ -15152,13 +15081,7 @@
         <w:t xml:space="preserve">Enfermos de Alzheimer: La sobrecarga del cuidador. </w:t>
       </w:r>
       <w:r>
-        <w:t xml:space="preserve">Nuria Cruz Escrich. Universidad de Lleida. Facultad de </w:t>
-      </w:r>
-      <w:r>
-        <w:t>Enfermería</w:t>
-      </w:r>
-      <w:r>
-        <w:t xml:space="preserve">. Trabajo de grado. Disponible en </w:t>
+        <w:t xml:space="preserve">Nuria Cruz Escrich. Universidad de Lleida. Facultad de Enfermería. Trabajo de grado. Disponible en </w:t>
       </w:r>
       <w:hyperlink r:id="rId2" w:history="1">
         <w:r>
@@ -15172,7 +15095,7 @@
       </w:hyperlink>
     </w:p>
   </w:footnote>
-  <w:footnote w:id="22">
+  <w:footnote w:id="24">
     <w:p>
       <w:pPr>
         <w:pStyle w:val="Textonotapie"/>
@@ -15190,13 +15113,7 @@
         <w:t xml:space="preserve">Enfermos de Alzheimer: La sobrecarga del cuidador. </w:t>
       </w:r>
       <w:r>
-        <w:t xml:space="preserve">Nuria Cruz Escrich. Universidad de Lleida. Facultad de </w:t>
-      </w:r>
-      <w:r>
-        <w:t>Enfermería</w:t>
-      </w:r>
-      <w:r>
-        <w:t xml:space="preserve">. Trabajo de grado. Disponible en </w:t>
+        <w:t xml:space="preserve">Nuria Cruz Escrich. Universidad de Lleida. Facultad de Enfermería. Trabajo de grado. Disponible en </w:t>
       </w:r>
       <w:hyperlink r:id="rId3" w:history="1">
         <w:r>
@@ -15210,7 +15127,7 @@
       </w:hyperlink>
     </w:p>
   </w:footnote>
-  <w:footnote w:id="23">
+  <w:footnote w:id="25">
     <w:p>
       <w:pPr>
         <w:pStyle w:val="Textonotapie"/>
@@ -15236,195 +15153,6 @@
       <w:r>
         <w:t xml:space="preserve">. </w:t>
       </w:r>
-    </w:p>
-  </w:footnote>
-  <w:footnote w:id="24">
-    <w:p>
-      <w:pPr>
-        <w:pStyle w:val="Textonotapie"/>
-      </w:pPr>
-      <w:r>
-        <w:rPr>
-          <w:rStyle w:val="Refdenotaalpie"/>
-        </w:rPr>
-        <w:footnoteRef/>
-      </w:r>
-      <w:r>
-        <w:t xml:space="preserve"> </w:t>
-      </w:r>
-      <w:r>
-        <w:rPr>
-          <w:rFonts w:cs="Arial"/>
-        </w:rPr>
-        <w:t>Proyectos tecnológicos de Innovación en la Intervención del Alzheimer y otras demencias. Enrique P</w:t>
-      </w:r>
-      <w:r>
-        <w:rPr>
-          <w:rFonts w:cs="Arial"/>
-        </w:rPr>
-        <w:t>é</w:t>
-      </w:r>
-      <w:r>
-        <w:rPr>
-          <w:rFonts w:cs="Arial"/>
-        </w:rPr>
-        <w:t>rez S</w:t>
-      </w:r>
-      <w:r>
-        <w:rPr>
-          <w:rFonts w:cs="Arial"/>
-        </w:rPr>
-        <w:t>á</w:t>
-      </w:r>
-      <w:r>
-        <w:rPr>
-          <w:rFonts w:cs="Arial"/>
-        </w:rPr>
-        <w:t>ez, Dr. En Neuropsicolog</w:t>
-      </w:r>
-      <w:r>
-        <w:rPr>
-          <w:rFonts w:cs="Arial"/>
-        </w:rPr>
-        <w:t>í</w:t>
-      </w:r>
-      <w:r>
-        <w:rPr>
-          <w:rFonts w:cs="Arial"/>
-        </w:rPr>
-        <w:t xml:space="preserve">a. </w:t>
-      </w:r>
-      <w:r>
-        <w:rPr>
-          <w:rFonts w:cs="Arial"/>
-        </w:rPr>
-        <w:t>En</w:t>
-      </w:r>
-      <w:bookmarkStart w:id="0" w:name="_GoBack"/>
-      <w:bookmarkEnd w:id="0"/>
-      <w:r>
-        <w:rPr>
-          <w:rFonts w:cs="Arial"/>
-        </w:rPr>
-        <w:t>ulen</w:t>
-      </w:r>
-      <w:r>
-        <w:rPr>
-          <w:rFonts w:cs="Arial"/>
-        </w:rPr>
-        <w:t xml:space="preserve"> Sociosanitarios - Centro de Referencia Estatal de Atención a Personas con Enfermedad de Alzheimer y otras Demencias. IM</w:t>
-      </w:r>
-      <w:r>
-        <w:rPr>
-          <w:rFonts w:cs="Arial"/>
-        </w:rPr>
-        <w:t>S</w:t>
-      </w:r>
-      <w:r>
-        <w:rPr>
-          <w:rFonts w:cs="Arial"/>
-        </w:rPr>
-        <w:t>ERSO</w:t>
-      </w:r>
-      <w:r>
-        <w:rPr>
-          <w:rFonts w:cs="Arial"/>
-        </w:rPr>
-        <w:t xml:space="preserve">. 17 de julio, 2014. Disponible en </w:t>
-      </w:r>
-      <w:r>
-        <w:rPr>
-          <w:rFonts w:cs="Arial"/>
-        </w:rPr>
-        <w:t>http://www.imserso.es/InterPresent1/groups/imserso/documents/binario/06escorial14_eperezcrea.pdf</w:t>
-      </w:r>
-    </w:p>
-  </w:footnote>
-  <w:footnote w:id="25">
-    <w:p>
-      <w:pPr>
-        <w:pStyle w:val="Textonotapie"/>
-      </w:pPr>
-      <w:r>
-        <w:rPr>
-          <w:rStyle w:val="Refdenotaalpie"/>
-        </w:rPr>
-        <w:footnoteRef/>
-      </w:r>
-      <w:r>
-        <w:t xml:space="preserve"> </w:t>
-      </w:r>
-      <w:r>
-        <w:rPr>
-          <w:rFonts w:cs="Arial"/>
-        </w:rPr>
-        <w:t>Proyectos tecnológicos de Innovación en la Intervención del Alzheimer y otras demencias. Enrique P</w:t>
-      </w:r>
-      <w:r>
-        <w:rPr>
-          <w:rFonts w:cs="Arial"/>
-        </w:rPr>
-        <w:t>é</w:t>
-      </w:r>
-      <w:r>
-        <w:rPr>
-          <w:rFonts w:cs="Arial"/>
-        </w:rPr>
-        <w:t>rez S</w:t>
-      </w:r>
-      <w:r>
-        <w:rPr>
-          <w:rFonts w:cs="Arial"/>
-        </w:rPr>
-        <w:t>á</w:t>
-      </w:r>
-      <w:r>
-        <w:rPr>
-          <w:rFonts w:cs="Arial"/>
-        </w:rPr>
-        <w:t>ez, Dr. En Neuropsicolog</w:t>
-      </w:r>
-      <w:r>
-        <w:rPr>
-          <w:rFonts w:cs="Arial"/>
-        </w:rPr>
-        <w:t>í</w:t>
-      </w:r>
-      <w:r>
-        <w:rPr>
-          <w:rFonts w:cs="Arial"/>
-        </w:rPr>
-        <w:t>a. Eulen Sociosanitarios - Centro de Referencia Estatal de Atención a Personas con Enfermedad de Alzheimer y otras Demencias. IM</w:t>
-      </w:r>
-      <w:r>
-        <w:rPr>
-          <w:rFonts w:cs="Arial"/>
-        </w:rPr>
-        <w:t>S</w:t>
-      </w:r>
-      <w:r>
-        <w:rPr>
-          <w:rFonts w:cs="Arial"/>
-        </w:rPr>
-        <w:t>ERSO</w:t>
-      </w:r>
-      <w:r>
-        <w:rPr>
-          <w:rFonts w:cs="Arial"/>
-        </w:rPr>
-        <w:t xml:space="preserve">. 17 de julio, 2014. Disponible en </w:t>
-      </w:r>
-      <w:r>
-        <w:rPr>
-          <w:rFonts w:cs="Arial"/>
-        </w:rPr>
-        <w:t>http://www.imserso.es/InterPresent1/groups/imserso/documents/binario/06escorial14_eperezcrea.pdf</w:t>
-      </w:r>
-    </w:p>
-    <w:p>
-      <w:pPr>
-        <w:pStyle w:val="Textonotapie"/>
-      </w:pPr>
     </w:p>
   </w:footnote>
   <w:footnote w:id="26">
@@ -15442,16 +15170,82 @@
         <w:t xml:space="preserve"> </w:t>
       </w:r>
       <w:r>
-        <w:t>Catálogo de Ap</w:t>
-      </w:r>
-      <w:r>
-        <w:t>p</w:t>
-      </w:r>
-      <w:r>
-        <w:t>s disponible en http</w:t>
-      </w:r>
-      <w:r>
-        <w:t>://memoryappsfordementia.org.uk</w:t>
+        <w:rPr>
+          <w:rFonts w:cs="Arial"/>
+        </w:rPr>
+        <w:t>Proyectos tecnológicos de Innovación en la Intervención del Alzheimer y otras demencias. Enrique P</w:t>
+      </w:r>
+      <w:r>
+        <w:rPr>
+          <w:rFonts w:cs="Arial"/>
+        </w:rPr>
+        <w:t>é</w:t>
+      </w:r>
+      <w:r>
+        <w:rPr>
+          <w:rFonts w:cs="Arial"/>
+        </w:rPr>
+        <w:t>rez S</w:t>
+      </w:r>
+      <w:r>
+        <w:rPr>
+          <w:rFonts w:cs="Arial"/>
+        </w:rPr>
+        <w:t>á</w:t>
+      </w:r>
+      <w:r>
+        <w:rPr>
+          <w:rFonts w:cs="Arial"/>
+        </w:rPr>
+        <w:t>ez, Dr. En Neuropsicolog</w:t>
+      </w:r>
+      <w:r>
+        <w:rPr>
+          <w:rFonts w:cs="Arial"/>
+        </w:rPr>
+        <w:t>í</w:t>
+      </w:r>
+      <w:r>
+        <w:rPr>
+          <w:rFonts w:cs="Arial"/>
+        </w:rPr>
+        <w:t xml:space="preserve">a. </w:t>
+      </w:r>
+      <w:r>
+        <w:rPr>
+          <w:rFonts w:cs="Arial"/>
+        </w:rPr>
+        <w:t>En</w:t>
+      </w:r>
+      <w:r>
+        <w:rPr>
+          <w:rFonts w:cs="Arial"/>
+        </w:rPr>
+        <w:t>ulen Sociosanitarios - Centro de Referencia Estatal de Atención a Personas con Enfermedad de Alzheimer y otras Demencias. IM</w:t>
+      </w:r>
+      <w:r>
+        <w:rPr>
+          <w:rFonts w:cs="Arial"/>
+        </w:rPr>
+        <w:t>S</w:t>
+      </w:r>
+      <w:r>
+        <w:rPr>
+          <w:rFonts w:cs="Arial"/>
+        </w:rPr>
+        <w:t>ERSO</w:t>
+      </w:r>
+      <w:r>
+        <w:rPr>
+          <w:rFonts w:cs="Arial"/>
+        </w:rPr>
+        <w:t xml:space="preserve">. 17 de julio, 2014. Disponible en </w:t>
+      </w:r>
+      <w:r>
+        <w:rPr>
+          <w:rFonts w:cs="Arial"/>
+        </w:rPr>
+        <w:t>http://www.imserso.es/InterPresent1/groups/imserso/documents/binario/06escorial14_eperezcrea.pdf</w:t>
       </w:r>
     </w:p>
   </w:footnote>
@@ -15470,14 +15264,76 @@
         <w:t xml:space="preserve"> </w:t>
       </w:r>
       <w:r>
-        <w:t xml:space="preserve">Las redes de conocimiento y las organizaciones. </w:t>
-      </w:r>
-      <w:r>
-        <w:t xml:space="preserve">ENNIO PRADA MADRID, profesional en Ciencias de la información – bibliotecólogo. Pontificia Universidad Javeriana. Publicado en: Revista Bibliotecas y tecnologías de la información vol. 2. No. 4. 2005. Disponible en </w:t>
-      </w:r>
-      <w:r>
-        <w:t>http://eprints.rclis.org/9127/1/redes_de_conocimiento.pdf</w:t>
-      </w:r>
+        <w:rPr>
+          <w:rFonts w:cs="Arial"/>
+        </w:rPr>
+        <w:t>Proyectos tecnológicos de Innovación en la Intervención del Alzheimer y otras demencias. Enrique P</w:t>
+      </w:r>
+      <w:r>
+        <w:rPr>
+          <w:rFonts w:cs="Arial"/>
+        </w:rPr>
+        <w:t>é</w:t>
+      </w:r>
+      <w:r>
+        <w:rPr>
+          <w:rFonts w:cs="Arial"/>
+        </w:rPr>
+        <w:t>rez S</w:t>
+      </w:r>
+      <w:r>
+        <w:rPr>
+          <w:rFonts w:cs="Arial"/>
+        </w:rPr>
+        <w:t>á</w:t>
+      </w:r>
+      <w:r>
+        <w:rPr>
+          <w:rFonts w:cs="Arial"/>
+        </w:rPr>
+        <w:t>ez, Dr. En Neuropsicolog</w:t>
+      </w:r>
+      <w:r>
+        <w:rPr>
+          <w:rFonts w:cs="Arial"/>
+        </w:rPr>
+        <w:t>í</w:t>
+      </w:r>
+      <w:r>
+        <w:rPr>
+          <w:rFonts w:cs="Arial"/>
+        </w:rPr>
+        <w:t>a. Eulen Sociosanitarios - Centro de Referencia Estatal de Atención a Personas con Enfermedad de Alzheimer y otras Demencias. IM</w:t>
+      </w:r>
+      <w:r>
+        <w:rPr>
+          <w:rFonts w:cs="Arial"/>
+        </w:rPr>
+        <w:t>S</w:t>
+      </w:r>
+      <w:r>
+        <w:rPr>
+          <w:rFonts w:cs="Arial"/>
+        </w:rPr>
+        <w:t>ERSO</w:t>
+      </w:r>
+      <w:r>
+        <w:rPr>
+          <w:rFonts w:cs="Arial"/>
+        </w:rPr>
+        <w:t xml:space="preserve">. 17 de julio, 2014. Disponible en </w:t>
+      </w:r>
+      <w:r>
+        <w:rPr>
+          <w:rFonts w:cs="Arial"/>
+        </w:rPr>
+        <w:t>http://www.imserso.es/InterPresent1/groups/imserso/documents/binario/06escorial14_eperezcrea.pdf</w:t>
+      </w:r>
+    </w:p>
+    <w:p>
+      <w:pPr>
+        <w:pStyle w:val="Textonotapie"/>
+      </w:pPr>
     </w:p>
   </w:footnote>
   <w:footnote w:id="28">
@@ -15495,13 +15351,16 @@
         <w:t xml:space="preserve"> </w:t>
       </w:r>
       <w:r>
-        <w:t xml:space="preserve">Las redes de conocimiento y las organizaciones. </w:t>
-      </w:r>
-      <w:r>
-        <w:t xml:space="preserve">ENNIO PRADA MADRID, profesional en Ciencias de la información – bibliotecólogo. Pontificia Universidad Javeriana. Publicado en: Revista Bibliotecas y tecnologías de la información vol. 2. No. 4. 2005. Disponible en </w:t>
-      </w:r>
-      <w:r>
-        <w:t>http://eprints.rclis.org/9127/1/redes_de_conocimiento.pdf</w:t>
+        <w:t>Catálogo de Ap</w:t>
+      </w:r>
+      <w:r>
+        <w:t>p</w:t>
+      </w:r>
+      <w:r>
+        <w:t>s disponible en http</w:t>
+      </w:r>
+      <w:r>
+        <w:t>://memoryappsfordementia.org.uk</w:t>
       </w:r>
     </w:p>
   </w:footnote>
@@ -15648,7 +15507,10 @@
         <w:t xml:space="preserve">Las redes de conocimiento y las organizaciones. </w:t>
       </w:r>
       <w:r>
-        <w:t xml:space="preserve">ENNIO PRADA MADRID, profesional en Ciencias de la información – bibliotecólogo. Pontificia Universidad Javeriana. Publicado en: Revista Bibliotecas y </w:t>
+        <w:t xml:space="preserve">ENNIO PRADA MADRID, profesional en Ciencias de la información – bibliotecólogo. Pontificia Universidad Javeriana. Publicado en: Revista Bibliotecas y tecnologías de la información vol. 2. No. 4. 2005. Disponible en </w:t>
+      </w:r>
+      <w:r>
+        <w:t>http://eprints.rclis.org/9127/1/redes_de_conocimiento.pdf</w:t>
       </w:r>
     </w:p>
   </w:footnote>
@@ -15664,16 +15526,16 @@
         <w:footnoteRef/>
       </w:r>
       <w:r>
-        <w:t xml:space="preserve"> Redes de Conocimiento y Redes Sociales. Karla Villalobos, Miguel Escobar, Hugo Herrera, Karen </w:t>
-      </w:r>
-      <w:r>
-        <w:t>Chávez</w:t>
-      </w:r>
-      <w:r>
-        <w:t xml:space="preserve">. Publicado por Alejandro Salas. Diap. 50-55. Disponible en </w:t>
-      </w:r>
-      <w:r>
-        <w:t>https://prezi.com/myyycw0krwwm/copy-of-redes-de-conocimiento-y-redes-sociales/</w:t>
+        <w:t xml:space="preserve"> </w:t>
+      </w:r>
+      <w:r>
+        <w:t xml:space="preserve">Las redes de conocimiento y las organizaciones. </w:t>
+      </w:r>
+      <w:r>
+        <w:t xml:space="preserve">ENNIO PRADA MADRID, profesional en Ciencias de la información – bibliotecólogo. Pontificia Universidad Javeriana. Publicado en: Revista Bibliotecas y tecnologías de la información vol. 2. No. 4. 2005. Disponible en </w:t>
+      </w:r>
+      <w:r>
+        <w:t>http://eprints.rclis.org/9127/1/redes_de_conocimiento.pdf</w:t>
       </w:r>
     </w:p>
   </w:footnote>
@@ -15689,19 +15551,60 @@
         <w:footnoteRef/>
       </w:r>
       <w:r>
-        <w:t xml:space="preserve"> Metodología de investigación científica cualitativa, Alberto Quintana, Lima</w:t>
-      </w:r>
-    </w:p>
-    <w:p>
-      <w:pPr>
-        <w:pStyle w:val="Textonotapie"/>
-      </w:pPr>
-      <w:r>
-        <w:t>http://www.ubiobio.cl/miweb/webfile/media/267/3634305-Metodologia-de-Investigacion-Cualitativa-A-Quintana.pdf</w:t>
+        <w:t xml:space="preserve"> </w:t>
+      </w:r>
+      <w:r>
+        <w:t xml:space="preserve">Las redes de conocimiento y las organizaciones. </w:t>
+      </w:r>
+      <w:r>
+        <w:t xml:space="preserve">ENNIO PRADA MADRID, profesional en Ciencias de la información – bibliotecólogo. Pontificia Universidad Javeriana. Publicado en: Revista Bibliotecas y </w:t>
       </w:r>
     </w:p>
   </w:footnote>
   <w:footnote w:id="37">
+    <w:p>
+      <w:pPr>
+        <w:pStyle w:val="Textonotapie"/>
+      </w:pPr>
+      <w:r>
+        <w:rPr>
+          <w:rStyle w:val="Refdenotaalpie"/>
+        </w:rPr>
+        <w:footnoteRef/>
+      </w:r>
+      <w:r>
+        <w:t xml:space="preserve"> Redes de Conocimiento y Redes Sociales. Karla Villalobos, Miguel Escobar, Hugo Herrera, Karen Chávez. Publicado por Alejandro Salas. Diap. 50-55. Disponible en </w:t>
+      </w:r>
+      <w:r>
+        <w:t>https://prezi.com/myyycw0krwwm/copy-of-redes-de-conocimiento-y-redes-sociales/</w:t>
+      </w:r>
+    </w:p>
+  </w:footnote>
+  <w:footnote w:id="38">
+    <w:p>
+      <w:pPr>
+        <w:pStyle w:val="Textonotapie"/>
+      </w:pPr>
+      <w:r>
+        <w:rPr>
+          <w:rStyle w:val="Refdenotaalpie"/>
+        </w:rPr>
+        <w:footnoteRef/>
+      </w:r>
+      <w:r>
+        <w:t xml:space="preserve"> Metodología de investigación científica cualitativa, Alberto Quintana, Lima</w:t>
+      </w:r>
+    </w:p>
+    <w:p>
+      <w:pPr>
+        <w:pStyle w:val="Textonotapie"/>
+      </w:pPr>
+      <w:r>
+        <w:t>http://www.ubiobio.cl/miweb/webfile/media/267/3634305-Metodologia-de-Investigacion-Cualitativa-A-Quintana.pdf</w:t>
+      </w:r>
+    </w:p>
+  </w:footnote>
+  <w:footnote w:id="39">
     <w:p>
       <w:pPr>
         <w:spacing w:after="0"/>
@@ -15768,7 +15671,7 @@
       </w:pPr>
     </w:p>
   </w:footnote>
-  <w:footnote w:id="38">
+  <w:footnote w:id="40">
     <w:p>
       <w:pPr>
         <w:spacing w:after="0"/>
@@ -15793,27 +15696,11 @@
           <w:sz w:val="20"/>
           <w:szCs w:val="20"/>
         </w:rPr>
-        <w:t xml:space="preserve">Metodologías Agiles en el Desarrollo de software. Alicantes 12 e nov. 2003. Taller realizado en el marco de las VIII jornadas de Ingeniería de software y Bases de datos. Disponible en </w:t>
-      </w:r>
-      <w:r>
-        <w:rPr>
-          <w:rFonts w:cs="Arial"/>
-          <w:sz w:val="20"/>
-          <w:szCs w:val="20"/>
-        </w:rPr>
-        <w:t>http://issi.dsic.upv.es/arc</w:t>
-      </w:r>
-      <w:r>
-        <w:rPr>
-          <w:rFonts w:cs="Arial"/>
-          <w:sz w:val="20"/>
-          <w:szCs w:val="20"/>
-        </w:rPr>
-        <w:t>hives/f-1069167248521/actas.pdf</w:t>
+        <w:t>Metodologías Agiles en el Desarrollo de software. Alicantes 12 e nov. 2003. Taller realizado en el marco de las VIII jornadas de Ingeniería de software y Bases de datos. Disponible en http://issi.dsic.upv.es/archives/f-1069167248521/actas.pdf</w:t>
       </w:r>
     </w:p>
   </w:footnote>
-  <w:footnote w:id="39">
+  <w:footnote w:id="41">
     <w:p>
       <w:pPr>
         <w:pStyle w:val="Textonotapie"/>
@@ -15832,7 +15719,7 @@
       </w:r>
     </w:p>
   </w:footnote>
-  <w:footnote w:id="40">
+  <w:footnote w:id="42">
     <w:p>
       <w:pPr>
         <w:pStyle w:val="Textonotapie"/>
@@ -19660,7 +19547,7 @@
 </file>
 
 <file path=customXml/itemProps1.xml><?xml version="1.0" encoding="utf-8"?>
-<ds:datastoreItem xmlns:ds="http://schemas.openxmlformats.org/officeDocument/2006/customXml" ds:itemID="{65232EA5-C145-471A-8B07-53521D120CF2}">
+<ds:datastoreItem xmlns:ds="http://schemas.openxmlformats.org/officeDocument/2006/customXml" ds:itemID="{4C6962C6-7FD6-4579-ABA7-2D7A019D2953}">
   <ds:schemaRefs>
     <ds:schemaRef ds:uri="http://schemas.openxmlformats.org/officeDocument/2006/bibliography"/>
   </ds:schemaRefs>
